--- a/Sprawozdanie_1.docx
+++ b/Sprawozdanie_1.docx
@@ -306,21 +306,12 @@
     <w:p>
       <w:pPr>
         <w:pStyle w:val="Nagwek2"/>
+        <w:jc w:val="left"/>
         <w:rPr>
           <w:rFonts w:cstheme="minorHAnsi"/>
           <w:szCs w:val="40"/>
         </w:rPr>
       </w:pPr>
-      <w:r>
-        <w:rPr>
-          <w:rFonts w:eastAsia="Arial" w:cstheme="minorHAnsi"/>
-          <w:bCs/>
-          <w:i/>
-          <w:iCs/>
-          <w:szCs w:val="40"/>
-        </w:rPr>
-        <w:t>Web security 2</w:t>
-      </w:r>
     </w:p>
     <w:p>
       <w:pPr>
@@ -570,6 +561,18 @@
     </w:p>
     <w:p>
       <w:pPr>
+        <w:pStyle w:val="Akapitzlist"/>
+        <w:numPr>
+          <w:ilvl w:val="0"/>
+          <w:numId w:val="26"/>
+        </w:numPr>
+      </w:pPr>
+      <w:r>
+        <w:t>Odrzucenie tych krawędzi, których czas odjazdu jest później niż 2h od czasu obecnego</w:t>
+      </w:r>
+    </w:p>
+    <w:p>
+      <w:pPr>
         <w:pStyle w:val="Nagwek3"/>
         <w:numPr>
           <w:ilvl w:val="0"/>
@@ -650,26 +653,10 @@
     </w:p>
     <w:p>
       <w:r>
-        <w:t>Podczas wykonywania symulacji zaimplementowanych przeze mnie algorytmów odkryłem błąd, który powodował, że za każdym razem, kiedy algorytmy natrafiały na przystanek „</w:t>
-      </w:r>
-      <w:r>
-        <w:t>Zo</w:t>
-      </w:r>
-      <w:r>
-        <w:t>rawina – Niepodległo</w:t>
-      </w:r>
-      <w:r>
-        <w:t>s</w:t>
-      </w:r>
-      <w:r>
-        <w:t>ci (Mostek)”, program zatrzymywał się pod wpływem błędu KeyError – z racji braku czasu nie zdążyłem poświęcić temu wystarczająco wiele czasu, żeby dojść do źródła tego problemu, tak więc do implementowanych algorytmów dodałem warunek, który sprawia, że jeśli miałyby one poprowadzić do tego właśnie przystanku, omijana jest jedna iteracja pętli.</w:t>
-      </w:r>
-    </w:p>
-    <w:p>
-      <w:r>
         <w:t>Ze względu na brak czasu nie udało mi się zaimplementować przeszukiwania Tabu.</w:t>
       </w:r>
     </w:p>
+    <w:p/>
     <w:p>
       <w:pPr>
         <w:pStyle w:val="Nagwek3"/>
@@ -682,22 +669,305 @@
         <w:t>Analiza wyników</w:t>
       </w:r>
     </w:p>
-    <w:p/>
     <w:p>
-      <w:pPr>
-        <w:pStyle w:val="Nagwek3"/>
-        <w:numPr>
-          <w:ilvl w:val="0"/>
-          <w:numId w:val="9"/>
-        </w:numPr>
-      </w:pPr>
+      <w:r>
+        <w:t xml:space="preserve">W ramach analizy otrzymanych przeze mnie wyników stworzyłem funkcję, która zapisuje wyniki przeprowadzonych przeze mnie symulacji do plików o rozszerzeniu .csv. Dla każdego algorytmy wyniki zapisywane są oddzielnie w dwóch miejscach, w dwóch postaciach – pliki „{rodzaj_algorytmu}_output.csv” zapisują pełną trasę wraz z godzinami odjazdów i przyjazdów z i do poszczególnych przystanków, natomiast pliki „{rodzaj_algorytmu}_runtimes.csv” zawierają postaci </w:t>
+      </w:r>
       <w:r>
         <w:lastRenderedPageBreak/>
-        <w:t>???</w:t>
+        <w:t>uproszczone, gdzie widoczne są jedynie: rodzaj algorytmu, czas szukania rozwiązania oraz parametry wejściowe (przystanek początkowy, końcowy</w:t>
+      </w:r>
+      <w:r>
+        <w:t xml:space="preserve"> </w:t>
+      </w:r>
+      <w:r>
+        <w:t xml:space="preserve">i czas początkowy). </w:t>
+      </w:r>
+      <w:r>
+        <w:t>Dane które zostają zapisane w plikach nie są pełnymi zestawami – na koniec są one skracane o 5% najszybszych i najwolniejszych czasów wykonania, żeby wyeliminować przypadki skrajne.</w:t>
+      </w:r>
+    </w:p>
+    <w:p>
+      <w:r>
+        <w:t>Przykładowa zawartość pliku „dijkstra_outputs.csv”:</w:t>
+      </w:r>
+    </w:p>
+    <w:p>
+      <w:r>
+        <w:rPr>
+          <w:noProof/>
+        </w:rPr>
+        <w:drawing>
+          <wp:inline distT="0" distB="0" distL="0" distR="0" wp14:anchorId="6C2D37D2" wp14:editId="1DC36D20">
+            <wp:extent cx="6239746" cy="5544324"/>
+            <wp:effectExtent l="0" t="0" r="8890" b="0"/>
+            <wp:docPr id="11" name="Obraz 11" descr="Obraz zawierający stół&#10;&#10;Opis wygenerowany automatycznie"/>
+            <wp:cNvGraphicFramePr>
+              <a:graphicFrameLocks xmlns:a="http://schemas.openxmlformats.org/drawingml/2006/main" noChangeAspect="1"/>
+            </wp:cNvGraphicFramePr>
+            <a:graphic xmlns:a="http://schemas.openxmlformats.org/drawingml/2006/main">
+              <a:graphicData uri="http://schemas.openxmlformats.org/drawingml/2006/picture">
+                <pic:pic xmlns:pic="http://schemas.openxmlformats.org/drawingml/2006/picture">
+                  <pic:nvPicPr>
+                    <pic:cNvPr id="11" name="Obraz 11" descr="Obraz zawierający stół&#10;&#10;Opis wygenerowany automatycznie"/>
+                    <pic:cNvPicPr/>
+                  </pic:nvPicPr>
+                  <pic:blipFill>
+                    <a:blip r:embed="rId7"/>
+                    <a:stretch>
+                      <a:fillRect/>
+                    </a:stretch>
+                  </pic:blipFill>
+                  <pic:spPr>
+                    <a:xfrm>
+                      <a:off x="0" y="0"/>
+                      <a:ext cx="6239746" cy="5544324"/>
+                    </a:xfrm>
+                    <a:prstGeom prst="rect">
+                      <a:avLst/>
+                    </a:prstGeom>
+                  </pic:spPr>
+                </pic:pic>
+              </a:graphicData>
+            </a:graphic>
+          </wp:inline>
+        </w:drawing>
+      </w:r>
+    </w:p>
+    <w:p>
+      <w:r>
+        <w:t>Przykładowa zawartość pliku „dijkstra_runtimes.csv”:</w:t>
+      </w:r>
+    </w:p>
+    <w:p>
+      <w:r>
+        <w:rPr>
+          <w:noProof/>
+        </w:rPr>
+        <w:lastRenderedPageBreak/>
+        <w:drawing>
+          <wp:inline distT="0" distB="0" distL="0" distR="0" wp14:anchorId="45C25665" wp14:editId="4B1C9B5B">
+            <wp:extent cx="6336030" cy="6553200"/>
+            <wp:effectExtent l="0" t="0" r="7620" b="0"/>
+            <wp:docPr id="12" name="Obraz 12" descr="Obraz zawierający stół&#10;&#10;Opis wygenerowany automatycznie"/>
+            <wp:cNvGraphicFramePr>
+              <a:graphicFrameLocks xmlns:a="http://schemas.openxmlformats.org/drawingml/2006/main" noChangeAspect="1"/>
+            </wp:cNvGraphicFramePr>
+            <a:graphic xmlns:a="http://schemas.openxmlformats.org/drawingml/2006/main">
+              <a:graphicData uri="http://schemas.openxmlformats.org/drawingml/2006/picture">
+                <pic:pic xmlns:pic="http://schemas.openxmlformats.org/drawingml/2006/picture">
+                  <pic:nvPicPr>
+                    <pic:cNvPr id="12" name="Obraz 12" descr="Obraz zawierający stół&#10;&#10;Opis wygenerowany automatycznie"/>
+                    <pic:cNvPicPr/>
+                  </pic:nvPicPr>
+                  <pic:blipFill>
+                    <a:blip r:embed="rId8"/>
+                    <a:stretch>
+                      <a:fillRect/>
+                    </a:stretch>
+                  </pic:blipFill>
+                  <pic:spPr>
+                    <a:xfrm>
+                      <a:off x="0" y="0"/>
+                      <a:ext cx="6336030" cy="6553200"/>
+                    </a:xfrm>
+                    <a:prstGeom prst="rect">
+                      <a:avLst/>
+                    </a:prstGeom>
+                  </pic:spPr>
+                </pic:pic>
+              </a:graphicData>
+            </a:graphic>
+          </wp:inline>
+        </w:drawing>
+      </w:r>
+    </w:p>
+    <w:p>
+      <w:r>
+        <w:t>Na podstawie zawartości plików „...runtimes.csv” wygenerowałem następujące wykresy, na których widać jak rozkładały się czasy szukania ścieżki pomiędzy iteracjami:</w:t>
+      </w:r>
+    </w:p>
+    <w:p>
+      <w:r>
+        <w:rPr>
+          <w:noProof/>
+        </w:rPr>
+        <w:lastRenderedPageBreak/>
+        <w:drawing>
+          <wp:inline distT="0" distB="0" distL="0" distR="0" wp14:anchorId="201A0003" wp14:editId="22603ED9">
+            <wp:extent cx="6007396" cy="3179135"/>
+            <wp:effectExtent l="0" t="0" r="12700" b="2540"/>
+            <wp:docPr id="1" name="Wykres 1">
+              <a:extLst xmlns:a="http://schemas.openxmlformats.org/drawingml/2006/main">
+                <a:ext uri="{FF2B5EF4-FFF2-40B4-BE49-F238E27FC236}">
+                  <a16:creationId xmlns:a16="http://schemas.microsoft.com/office/drawing/2014/main" id="{6571DBFC-DF91-4F05-0FEE-B31B5D750524}"/>
+                </a:ext>
+              </a:extLst>
+            </wp:docPr>
+            <wp:cNvGraphicFramePr/>
+            <a:graphic xmlns:a="http://schemas.openxmlformats.org/drawingml/2006/main">
+              <a:graphicData uri="http://schemas.openxmlformats.org/drawingml/2006/chart">
+                <c:chart xmlns:c="http://schemas.openxmlformats.org/drawingml/2006/chart" xmlns:r="http://schemas.openxmlformats.org/officeDocument/2006/relationships" r:id="rId9"/>
+              </a:graphicData>
+            </a:graphic>
+          </wp:inline>
+        </w:drawing>
+      </w:r>
+    </w:p>
+    <w:p>
+      <w:r>
+        <w:rPr>
+          <w:noProof/>
+        </w:rPr>
+        <w:drawing>
+          <wp:inline distT="0" distB="0" distL="0" distR="0" wp14:anchorId="2770A8B8" wp14:editId="5F9D78D2">
+            <wp:extent cx="5953125" cy="3257550"/>
+            <wp:effectExtent l="0" t="0" r="9525" b="0"/>
+            <wp:docPr id="2" name="Wykres 2">
+              <a:extLst xmlns:a="http://schemas.openxmlformats.org/drawingml/2006/main">
+                <a:ext uri="{FF2B5EF4-FFF2-40B4-BE49-F238E27FC236}">
+                  <a16:creationId xmlns:a16="http://schemas.microsoft.com/office/drawing/2014/main" id="{5DFCDEB4-42BF-6153-F041-3E1D36432B94}"/>
+                </a:ext>
+              </a:extLst>
+            </wp:docPr>
+            <wp:cNvGraphicFramePr/>
+            <a:graphic xmlns:a="http://schemas.openxmlformats.org/drawingml/2006/main">
+              <a:graphicData uri="http://schemas.openxmlformats.org/drawingml/2006/chart">
+                <c:chart xmlns:c="http://schemas.openxmlformats.org/drawingml/2006/chart" xmlns:r="http://schemas.openxmlformats.org/officeDocument/2006/relationships" r:id="rId10"/>
+              </a:graphicData>
+            </a:graphic>
+          </wp:inline>
+        </w:drawing>
+      </w:r>
+    </w:p>
+    <w:p>
+      <w:r>
+        <w:rPr>
+          <w:noProof/>
+        </w:rPr>
+        <w:lastRenderedPageBreak/>
+        <w:drawing>
+          <wp:inline distT="0" distB="0" distL="0" distR="0" wp14:anchorId="612F90C1" wp14:editId="5CCF2BD2">
+            <wp:extent cx="6336030" cy="3095625"/>
+            <wp:effectExtent l="0" t="0" r="7620" b="9525"/>
+            <wp:docPr id="3" name="Wykres 3">
+              <a:extLst xmlns:a="http://schemas.openxmlformats.org/drawingml/2006/main">
+                <a:ext uri="{FF2B5EF4-FFF2-40B4-BE49-F238E27FC236}">
+                  <a16:creationId xmlns:a16="http://schemas.microsoft.com/office/drawing/2014/main" id="{62279DCA-6EE1-97AA-DE65-6BF53C5188D7}"/>
+                </a:ext>
+              </a:extLst>
+            </wp:docPr>
+            <wp:cNvGraphicFramePr/>
+            <a:graphic xmlns:a="http://schemas.openxmlformats.org/drawingml/2006/main">
+              <a:graphicData uri="http://schemas.openxmlformats.org/drawingml/2006/chart">
+                <c:chart xmlns:c="http://schemas.openxmlformats.org/drawingml/2006/chart" xmlns:r="http://schemas.openxmlformats.org/officeDocument/2006/relationships" r:id="rId11"/>
+              </a:graphicData>
+            </a:graphic>
+          </wp:inline>
+        </w:drawing>
       </w:r>
     </w:p>
     <w:p/>
+    <w:p>
+      <w:r>
+        <w:t>Połączenie ze sobą danych z trzech tych plików zaowocowało tak wyglądającym wykresem punktowym:</w:t>
+      </w:r>
+    </w:p>
     <w:p/>
+    <w:p>
+      <w:r>
+        <w:rPr>
+          <w:noProof/>
+        </w:rPr>
+        <w:drawing>
+          <wp:inline distT="0" distB="0" distL="0" distR="0" wp14:anchorId="40558EC3" wp14:editId="720256CF">
+            <wp:extent cx="6336030" cy="3318510"/>
+            <wp:effectExtent l="0" t="0" r="7620" b="15240"/>
+            <wp:docPr id="4" name="Wykres 4">
+              <a:extLst xmlns:a="http://schemas.openxmlformats.org/drawingml/2006/main">
+                <a:ext uri="{FF2B5EF4-FFF2-40B4-BE49-F238E27FC236}">
+                  <a16:creationId xmlns:a16="http://schemas.microsoft.com/office/drawing/2014/main" id="{DFB7ECD9-C7D6-72F2-6004-CFBE556C1112}"/>
+                </a:ext>
+              </a:extLst>
+            </wp:docPr>
+            <wp:cNvGraphicFramePr/>
+            <a:graphic xmlns:a="http://schemas.openxmlformats.org/drawingml/2006/main">
+              <a:graphicData uri="http://schemas.openxmlformats.org/drawingml/2006/chart">
+                <c:chart xmlns:c="http://schemas.openxmlformats.org/drawingml/2006/chart" xmlns:r="http://schemas.openxmlformats.org/officeDocument/2006/relationships" r:id="rId12"/>
+              </a:graphicData>
+            </a:graphic>
+          </wp:inline>
+        </w:drawing>
+      </w:r>
+    </w:p>
+    <w:p/>
+    <w:p>
+      <w:r>
+        <w:t>Nie jest to idealna reprezentacja tych danych, która nie jest może najbarzdziej przejrzysta, widać jednak na niej wciąż parę zastanawiających rzeczy:</w:t>
+      </w:r>
+    </w:p>
+    <w:p>
+      <w:r>
+        <w:t xml:space="preserve">Po pierwsze, wyniki algorytmu A* na podstawie przesiadek radzi sobie najgorzej ze wszystkich, jako że najczęściej zdarzają się w jego przypadku wartości 0.0 oraz float(‘inf’) (które – na potrzeby wygenerowania wykresu – zostały przeze mnie wyfiltrowane, przez co niebieskich kropek jest na tym wykresie mniej), jako że algorytm ten w mojej implementacji nie zawsze z sukcesem znajdywał </w:t>
+      </w:r>
+      <w:r>
+        <w:lastRenderedPageBreak/>
+        <w:t>odpowiednią ścieżkę. Algorytm Dijkstra radzi sobie zaskakująco dobrze, co również sugeruje, że być może zaproponowane przeze mnie rozwiązanie A* w kryterium czasu nie należy do optymalnych, jako że zaimplementowanie heurystyki powinno było spowodować znacznie krótsze czasy przeszukiwania.</w:t>
+      </w:r>
+    </w:p>
+    <w:p/>
+    <w:p>
+      <w:r>
+        <w:t>Ponizej pokazane sa przykladowe wyniki tej samej trasy dla algorytmow A* z kryterium przesiadkowym oraz czasu:</w:t>
+      </w:r>
+    </w:p>
+    <w:p>
+      <w:r>
+        <w:rPr>
+          <w:noProof/>
+        </w:rPr>
+        <w:drawing>
+          <wp:inline distT="0" distB="0" distL="0" distR="0" wp14:anchorId="2C8C8762" wp14:editId="12502006">
+            <wp:extent cx="6336030" cy="2334260"/>
+            <wp:effectExtent l="0" t="0" r="7620" b="8890"/>
+            <wp:docPr id="13" name="Obraz 13"/>
+            <wp:cNvGraphicFramePr>
+              <a:graphicFrameLocks xmlns:a="http://schemas.openxmlformats.org/drawingml/2006/main" noChangeAspect="1"/>
+            </wp:cNvGraphicFramePr>
+            <a:graphic xmlns:a="http://schemas.openxmlformats.org/drawingml/2006/main">
+              <a:graphicData uri="http://schemas.openxmlformats.org/drawingml/2006/picture">
+                <pic:pic xmlns:pic="http://schemas.openxmlformats.org/drawingml/2006/picture">
+                  <pic:nvPicPr>
+                    <pic:cNvPr id="1" name=""/>
+                    <pic:cNvPicPr/>
+                  </pic:nvPicPr>
+                  <pic:blipFill>
+                    <a:blip r:embed="rId13"/>
+                    <a:stretch>
+                      <a:fillRect/>
+                    </a:stretch>
+                  </pic:blipFill>
+                  <pic:spPr>
+                    <a:xfrm>
+                      <a:off x="0" y="0"/>
+                      <a:ext cx="6336030" cy="2334260"/>
+                    </a:xfrm>
+                    <a:prstGeom prst="rect">
+                      <a:avLst/>
+                    </a:prstGeom>
+                  </pic:spPr>
+                </pic:pic>
+              </a:graphicData>
+            </a:graphic>
+          </wp:inline>
+        </w:drawing>
+      </w:r>
+    </w:p>
+    <w:p>
+      <w:r>
+        <w:t>Jak widac na zdjeciu, kryterium przesiadkowe pozwala na dotarcie na miejsce nieco pozniej, jednak pozwala tez na zmniejszenie ilosci przesiadek – cztery przesiadki zamiast pieciu.</w:t>
+      </w:r>
+    </w:p>
     <w:sectPr>
       <w:pgSz w:w="11906" w:h="16838"/>
       <w:pgMar w:top="964" w:right="964" w:bottom="964" w:left="964" w:header="709" w:footer="709" w:gutter="0"/>
@@ -4264,6 +4534,6619 @@
 </w:styles>
 </file>
 
+<file path=word/charts/chart1.xml><?xml version="1.0" encoding="utf-8"?>
+<c:chartSpace xmlns:c="http://schemas.openxmlformats.org/drawingml/2006/chart" xmlns:a="http://schemas.openxmlformats.org/drawingml/2006/main" xmlns:r="http://schemas.openxmlformats.org/officeDocument/2006/relationships" xmlns:c16r2="http://schemas.microsoft.com/office/drawing/2015/06/chart">
+  <c:date1904 val="0"/>
+  <c:lang val="pl-PL"/>
+  <c:roundedCorners val="0"/>
+  <mc:AlternateContent xmlns:mc="http://schemas.openxmlformats.org/markup-compatibility/2006">
+    <mc:Choice xmlns:c14="http://schemas.microsoft.com/office/drawing/2007/8/2/chart" Requires="c14">
+      <c14:style val="102"/>
+    </mc:Choice>
+    <mc:Fallback>
+      <c:style val="2"/>
+    </mc:Fallback>
+  </mc:AlternateContent>
+  <c:chart>
+    <c:title>
+      <c:tx>
+        <c:rich>
+          <a:bodyPr rot="0" spcFirstLastPara="1" vertOverflow="ellipsis" vert="horz" wrap="square" anchor="ctr" anchorCtr="1"/>
+          <a:lstStyle/>
+          <a:p>
+            <a:pPr>
+              <a:defRPr sz="1400" b="0" i="0" u="none" strike="noStrike" kern="1200" spc="0" baseline="0">
+                <a:solidFill>
+                  <a:schemeClr val="tx1">
+                    <a:lumMod val="65000"/>
+                    <a:lumOff val="35000"/>
+                  </a:schemeClr>
+                </a:solidFill>
+                <a:latin typeface="+mn-lt"/>
+                <a:ea typeface="+mn-ea"/>
+                <a:cs typeface="+mn-cs"/>
+              </a:defRPr>
+            </a:pPr>
+            <a:r>
+              <a:rPr lang="en-US"/>
+              <a:t>Dijkstra</a:t>
+            </a:r>
+            <a:endParaRPr lang="pl-PL"/>
+          </a:p>
+        </c:rich>
+      </c:tx>
+      <c:overlay val="0"/>
+      <c:spPr>
+        <a:noFill/>
+        <a:ln>
+          <a:noFill/>
+        </a:ln>
+        <a:effectLst/>
+      </c:spPr>
+      <c:txPr>
+        <a:bodyPr rot="0" spcFirstLastPara="1" vertOverflow="ellipsis" vert="horz" wrap="square" anchor="ctr" anchorCtr="1"/>
+        <a:lstStyle/>
+        <a:p>
+          <a:pPr>
+            <a:defRPr sz="1400" b="0" i="0" u="none" strike="noStrike" kern="1200" spc="0" baseline="0">
+              <a:solidFill>
+                <a:schemeClr val="tx1">
+                  <a:lumMod val="65000"/>
+                  <a:lumOff val="35000"/>
+                </a:schemeClr>
+              </a:solidFill>
+              <a:latin typeface="+mn-lt"/>
+              <a:ea typeface="+mn-ea"/>
+              <a:cs typeface="+mn-cs"/>
+            </a:defRPr>
+          </a:pPr>
+          <a:endParaRPr lang="en-US"/>
+        </a:p>
+      </c:txPr>
+    </c:title>
+    <c:autoTitleDeleted val="0"/>
+    <c:plotArea>
+      <c:layout/>
+      <c:scatterChart>
+        <c:scatterStyle val="lineMarker"/>
+        <c:varyColors val="0"/>
+        <c:ser>
+          <c:idx val="0"/>
+          <c:order val="0"/>
+          <c:tx>
+            <c:v>Dijkstra runtimes</c:v>
+          </c:tx>
+          <c:spPr>
+            <a:ln w="19050" cap="rnd">
+              <a:noFill/>
+              <a:round/>
+            </a:ln>
+            <a:effectLst/>
+          </c:spPr>
+          <c:marker>
+            <c:symbol val="circle"/>
+            <c:size val="5"/>
+            <c:spPr>
+              <a:solidFill>
+                <a:schemeClr val="accent1"/>
+              </a:solidFill>
+              <a:ln w="9525">
+                <a:solidFill>
+                  <a:schemeClr val="accent1"/>
+                </a:solidFill>
+              </a:ln>
+              <a:effectLst/>
+            </c:spPr>
+          </c:marker>
+          <c:xVal>
+            <c:strRef>
+              <c:f>dijkstra_runtimes!$A$1:$A$90</c:f>
+              <c:strCache>
+                <c:ptCount val="90"/>
+                <c:pt idx="0">
+                  <c:v>DIJKSTRA</c:v>
+                </c:pt>
+                <c:pt idx="1">
+                  <c:v>DIJKSTRA</c:v>
+                </c:pt>
+                <c:pt idx="2">
+                  <c:v>DIJKSTRA</c:v>
+                </c:pt>
+                <c:pt idx="3">
+                  <c:v>DIJKSTRA</c:v>
+                </c:pt>
+                <c:pt idx="4">
+                  <c:v>DIJKSTRA</c:v>
+                </c:pt>
+                <c:pt idx="5">
+                  <c:v>DIJKSTRA</c:v>
+                </c:pt>
+                <c:pt idx="6">
+                  <c:v>DIJKSTRA</c:v>
+                </c:pt>
+                <c:pt idx="7">
+                  <c:v>DIJKSTRA</c:v>
+                </c:pt>
+                <c:pt idx="8">
+                  <c:v>DIJKSTRA</c:v>
+                </c:pt>
+                <c:pt idx="9">
+                  <c:v>DIJKSTRA</c:v>
+                </c:pt>
+                <c:pt idx="10">
+                  <c:v>DIJKSTRA</c:v>
+                </c:pt>
+                <c:pt idx="11">
+                  <c:v>DIJKSTRA</c:v>
+                </c:pt>
+                <c:pt idx="12">
+                  <c:v>DIJKSTRA</c:v>
+                </c:pt>
+                <c:pt idx="13">
+                  <c:v>DIJKSTRA</c:v>
+                </c:pt>
+                <c:pt idx="14">
+                  <c:v>DIJKSTRA</c:v>
+                </c:pt>
+                <c:pt idx="15">
+                  <c:v>DIJKSTRA</c:v>
+                </c:pt>
+                <c:pt idx="16">
+                  <c:v>DIJKSTRA</c:v>
+                </c:pt>
+                <c:pt idx="17">
+                  <c:v>DIJKSTRA</c:v>
+                </c:pt>
+                <c:pt idx="18">
+                  <c:v>DIJKSTRA</c:v>
+                </c:pt>
+                <c:pt idx="19">
+                  <c:v>DIJKSTRA</c:v>
+                </c:pt>
+                <c:pt idx="20">
+                  <c:v>DIJKSTRA</c:v>
+                </c:pt>
+                <c:pt idx="21">
+                  <c:v>DIJKSTRA</c:v>
+                </c:pt>
+                <c:pt idx="22">
+                  <c:v>DIJKSTRA</c:v>
+                </c:pt>
+                <c:pt idx="23">
+                  <c:v>DIJKSTRA</c:v>
+                </c:pt>
+                <c:pt idx="24">
+                  <c:v>DIJKSTRA</c:v>
+                </c:pt>
+                <c:pt idx="25">
+                  <c:v>DIJKSTRA</c:v>
+                </c:pt>
+                <c:pt idx="26">
+                  <c:v>DIJKSTRA</c:v>
+                </c:pt>
+                <c:pt idx="27">
+                  <c:v>DIJKSTRA</c:v>
+                </c:pt>
+                <c:pt idx="28">
+                  <c:v>DIJKSTRA</c:v>
+                </c:pt>
+                <c:pt idx="29">
+                  <c:v>DIJKSTRA</c:v>
+                </c:pt>
+                <c:pt idx="30">
+                  <c:v>DIJKSTRA</c:v>
+                </c:pt>
+                <c:pt idx="31">
+                  <c:v>DIJKSTRA</c:v>
+                </c:pt>
+                <c:pt idx="32">
+                  <c:v>DIJKSTRA</c:v>
+                </c:pt>
+                <c:pt idx="33">
+                  <c:v>DIJKSTRA</c:v>
+                </c:pt>
+                <c:pt idx="34">
+                  <c:v>DIJKSTRA</c:v>
+                </c:pt>
+                <c:pt idx="35">
+                  <c:v>DIJKSTRA</c:v>
+                </c:pt>
+                <c:pt idx="36">
+                  <c:v>DIJKSTRA</c:v>
+                </c:pt>
+                <c:pt idx="37">
+                  <c:v>DIJKSTRA</c:v>
+                </c:pt>
+                <c:pt idx="38">
+                  <c:v>DIJKSTRA</c:v>
+                </c:pt>
+                <c:pt idx="39">
+                  <c:v>DIJKSTRA</c:v>
+                </c:pt>
+                <c:pt idx="40">
+                  <c:v>DIJKSTRA</c:v>
+                </c:pt>
+                <c:pt idx="41">
+                  <c:v>DIJKSTRA</c:v>
+                </c:pt>
+                <c:pt idx="42">
+                  <c:v>DIJKSTRA</c:v>
+                </c:pt>
+                <c:pt idx="43">
+                  <c:v>DIJKSTRA</c:v>
+                </c:pt>
+                <c:pt idx="44">
+                  <c:v>DIJKSTRA</c:v>
+                </c:pt>
+                <c:pt idx="45">
+                  <c:v>DIJKSTRA</c:v>
+                </c:pt>
+                <c:pt idx="46">
+                  <c:v>DIJKSTRA</c:v>
+                </c:pt>
+                <c:pt idx="47">
+                  <c:v>DIJKSTRA</c:v>
+                </c:pt>
+                <c:pt idx="48">
+                  <c:v>DIJKSTRA</c:v>
+                </c:pt>
+                <c:pt idx="49">
+                  <c:v>DIJKSTRA</c:v>
+                </c:pt>
+                <c:pt idx="50">
+                  <c:v>DIJKSTRA</c:v>
+                </c:pt>
+                <c:pt idx="51">
+                  <c:v>DIJKSTRA</c:v>
+                </c:pt>
+                <c:pt idx="52">
+                  <c:v>DIJKSTRA</c:v>
+                </c:pt>
+                <c:pt idx="53">
+                  <c:v>DIJKSTRA</c:v>
+                </c:pt>
+                <c:pt idx="54">
+                  <c:v>DIJKSTRA</c:v>
+                </c:pt>
+                <c:pt idx="55">
+                  <c:v>DIJKSTRA</c:v>
+                </c:pt>
+                <c:pt idx="56">
+                  <c:v>DIJKSTRA</c:v>
+                </c:pt>
+                <c:pt idx="57">
+                  <c:v>DIJKSTRA</c:v>
+                </c:pt>
+                <c:pt idx="58">
+                  <c:v>DIJKSTRA</c:v>
+                </c:pt>
+                <c:pt idx="59">
+                  <c:v>DIJKSTRA</c:v>
+                </c:pt>
+                <c:pt idx="60">
+                  <c:v>DIJKSTRA</c:v>
+                </c:pt>
+                <c:pt idx="61">
+                  <c:v>DIJKSTRA</c:v>
+                </c:pt>
+                <c:pt idx="62">
+                  <c:v>DIJKSTRA</c:v>
+                </c:pt>
+                <c:pt idx="63">
+                  <c:v>DIJKSTRA</c:v>
+                </c:pt>
+                <c:pt idx="64">
+                  <c:v>DIJKSTRA</c:v>
+                </c:pt>
+                <c:pt idx="65">
+                  <c:v>DIJKSTRA</c:v>
+                </c:pt>
+                <c:pt idx="66">
+                  <c:v>DIJKSTRA</c:v>
+                </c:pt>
+                <c:pt idx="67">
+                  <c:v>DIJKSTRA</c:v>
+                </c:pt>
+                <c:pt idx="68">
+                  <c:v>DIJKSTRA</c:v>
+                </c:pt>
+                <c:pt idx="69">
+                  <c:v>DIJKSTRA</c:v>
+                </c:pt>
+                <c:pt idx="70">
+                  <c:v>DIJKSTRA</c:v>
+                </c:pt>
+                <c:pt idx="71">
+                  <c:v>DIJKSTRA</c:v>
+                </c:pt>
+                <c:pt idx="72">
+                  <c:v>DIJKSTRA</c:v>
+                </c:pt>
+                <c:pt idx="73">
+                  <c:v>DIJKSTRA</c:v>
+                </c:pt>
+                <c:pt idx="74">
+                  <c:v>DIJKSTRA</c:v>
+                </c:pt>
+                <c:pt idx="75">
+                  <c:v>DIJKSTRA</c:v>
+                </c:pt>
+                <c:pt idx="76">
+                  <c:v>DIJKSTRA</c:v>
+                </c:pt>
+                <c:pt idx="77">
+                  <c:v>DIJKSTRA</c:v>
+                </c:pt>
+                <c:pt idx="78">
+                  <c:v>DIJKSTRA</c:v>
+                </c:pt>
+                <c:pt idx="79">
+                  <c:v>DIJKSTRA</c:v>
+                </c:pt>
+                <c:pt idx="80">
+                  <c:v>DIJKSTRA</c:v>
+                </c:pt>
+                <c:pt idx="81">
+                  <c:v>DIJKSTRA</c:v>
+                </c:pt>
+                <c:pt idx="82">
+                  <c:v>DIJKSTRA</c:v>
+                </c:pt>
+                <c:pt idx="83">
+                  <c:v>DIJKSTRA</c:v>
+                </c:pt>
+                <c:pt idx="84">
+                  <c:v>DIJKSTRA</c:v>
+                </c:pt>
+                <c:pt idx="85">
+                  <c:v>DIJKSTRA</c:v>
+                </c:pt>
+                <c:pt idx="86">
+                  <c:v>DIJKSTRA</c:v>
+                </c:pt>
+                <c:pt idx="87">
+                  <c:v>DIJKSTRA</c:v>
+                </c:pt>
+                <c:pt idx="88">
+                  <c:v>DIJKSTRA</c:v>
+                </c:pt>
+                <c:pt idx="89">
+                  <c:v>DIJKSTRA</c:v>
+                </c:pt>
+              </c:strCache>
+            </c:strRef>
+          </c:xVal>
+          <c:yVal>
+            <c:numRef>
+              <c:f>dijkstra_runtimes!$B$1:$B$90</c:f>
+              <c:numCache>
+                <c:formatCode>General</c:formatCode>
+                <c:ptCount val="90"/>
+                <c:pt idx="0">
+                  <c:v>0.82189999999999996</c:v>
+                </c:pt>
+                <c:pt idx="1">
+                  <c:v>0.71162499999999995</c:v>
+                </c:pt>
+                <c:pt idx="2">
+                  <c:v>9.9700000000000006E-4</c:v>
+                </c:pt>
+                <c:pt idx="3">
+                  <c:v>1.5688059999999999</c:v>
+                </c:pt>
+                <c:pt idx="4">
+                  <c:v>0.68359000000000003</c:v>
+                </c:pt>
+                <c:pt idx="5">
+                  <c:v>0.66292899999999999</c:v>
+                </c:pt>
+                <c:pt idx="6">
+                  <c:v>9.9760000000000005E-3</c:v>
+                </c:pt>
+                <c:pt idx="7">
+                  <c:v>0.14393900000000001</c:v>
+                </c:pt>
+                <c:pt idx="8">
+                  <c:v>0.239312</c:v>
+                </c:pt>
+                <c:pt idx="9">
+                  <c:v>0.101768</c:v>
+                </c:pt>
+                <c:pt idx="10">
+                  <c:v>0</c:v>
+                </c:pt>
+                <c:pt idx="11">
+                  <c:v>1.138236</c:v>
+                </c:pt>
+                <c:pt idx="12">
+                  <c:v>1.7442260000000001</c:v>
+                </c:pt>
+                <c:pt idx="13">
+                  <c:v>3.7491940000000001</c:v>
+                </c:pt>
+                <c:pt idx="14">
+                  <c:v>3.9971E-2</c:v>
+                </c:pt>
+                <c:pt idx="15">
+                  <c:v>1.95919</c:v>
+                </c:pt>
+                <c:pt idx="16">
+                  <c:v>0.64967399999999997</c:v>
+                </c:pt>
+                <c:pt idx="17">
+                  <c:v>0</c:v>
+                </c:pt>
+                <c:pt idx="18">
+                  <c:v>0</c:v>
+                </c:pt>
+                <c:pt idx="19">
+                  <c:v>1.7832520000000001</c:v>
+                </c:pt>
+                <c:pt idx="20">
+                  <c:v>1.0395810000000001</c:v>
+                </c:pt>
+                <c:pt idx="21">
+                  <c:v>0.93171300000000001</c:v>
+                </c:pt>
+                <c:pt idx="22">
+                  <c:v>0.76902800000000004</c:v>
+                </c:pt>
+                <c:pt idx="23">
+                  <c:v>2.3437320000000001</c:v>
+                </c:pt>
+                <c:pt idx="24">
+                  <c:v>1.9548140000000001</c:v>
+                </c:pt>
+                <c:pt idx="25">
+                  <c:v>0.84798399999999996</c:v>
+                </c:pt>
+                <c:pt idx="26">
+                  <c:v>0.58750800000000003</c:v>
+                </c:pt>
+                <c:pt idx="27">
+                  <c:v>0.72115600000000002</c:v>
+                </c:pt>
+                <c:pt idx="28">
+                  <c:v>0.191473</c:v>
+                </c:pt>
+                <c:pt idx="29">
+                  <c:v>1.1420969999999999</c:v>
+                </c:pt>
+                <c:pt idx="30">
+                  <c:v>0</c:v>
+                </c:pt>
+                <c:pt idx="31">
+                  <c:v>4.9945999999999997E-2</c:v>
+                </c:pt>
+                <c:pt idx="32">
+                  <c:v>0.95662400000000003</c:v>
+                </c:pt>
+                <c:pt idx="33">
+                  <c:v>4.0460669999999999</c:v>
+                </c:pt>
+                <c:pt idx="34">
+                  <c:v>1.9268130000000001</c:v>
+                </c:pt>
+                <c:pt idx="35">
+                  <c:v>1.515299</c:v>
+                </c:pt>
+                <c:pt idx="36">
+                  <c:v>1.9940000000000001E-3</c:v>
+                </c:pt>
+                <c:pt idx="37">
+                  <c:v>0.954098</c:v>
+                </c:pt>
+                <c:pt idx="38">
+                  <c:v>0.66767699999999996</c:v>
+                </c:pt>
+                <c:pt idx="39">
+                  <c:v>2.1445479999999999</c:v>
+                </c:pt>
+                <c:pt idx="40">
+                  <c:v>0.58927200000000002</c:v>
+                </c:pt>
+                <c:pt idx="41">
+                  <c:v>0.72206499999999996</c:v>
+                </c:pt>
+                <c:pt idx="42">
+                  <c:v>0.42523100000000003</c:v>
+                </c:pt>
+                <c:pt idx="43">
+                  <c:v>0.13267899999999999</c:v>
+                </c:pt>
+                <c:pt idx="44">
+                  <c:v>0.905613</c:v>
+                </c:pt>
+                <c:pt idx="45">
+                  <c:v>1.5967530000000001</c:v>
+                </c:pt>
+                <c:pt idx="46">
+                  <c:v>1.944658</c:v>
+                </c:pt>
+                <c:pt idx="47">
+                  <c:v>2.225949</c:v>
+                </c:pt>
+                <c:pt idx="48">
+                  <c:v>1.660677</c:v>
+                </c:pt>
+                <c:pt idx="49">
+                  <c:v>1.4342429999999999</c:v>
+                </c:pt>
+                <c:pt idx="50">
+                  <c:v>0</c:v>
+                </c:pt>
+                <c:pt idx="51">
+                  <c:v>0.576457</c:v>
+                </c:pt>
+                <c:pt idx="52">
+                  <c:v>0.65403900000000004</c:v>
+                </c:pt>
+                <c:pt idx="53">
+                  <c:v>2.2374100000000001</c:v>
+                </c:pt>
+                <c:pt idx="54">
+                  <c:v>0.55448600000000003</c:v>
+                </c:pt>
+                <c:pt idx="55">
+                  <c:v>2.6297640000000002</c:v>
+                </c:pt>
+                <c:pt idx="56">
+                  <c:v>0.58645400000000003</c:v>
+                </c:pt>
+                <c:pt idx="57">
+                  <c:v>0.61409499999999995</c:v>
+                </c:pt>
+                <c:pt idx="58">
+                  <c:v>7.1199999999999996E-3</c:v>
+                </c:pt>
+                <c:pt idx="59">
+                  <c:v>2.0347650000000002</c:v>
+                </c:pt>
+                <c:pt idx="60">
+                  <c:v>0.78678400000000004</c:v>
+                </c:pt>
+                <c:pt idx="61">
+                  <c:v>1.4703120000000001</c:v>
+                </c:pt>
+                <c:pt idx="62">
+                  <c:v>1.7887580000000001</c:v>
+                </c:pt>
+                <c:pt idx="63">
+                  <c:v>0.41198699999999999</c:v>
+                </c:pt>
+                <c:pt idx="64">
+                  <c:v>0</c:v>
+                </c:pt>
+                <c:pt idx="65">
+                  <c:v>0</c:v>
+                </c:pt>
+                <c:pt idx="66">
+                  <c:v>1.7966899999999999</c:v>
+                </c:pt>
+                <c:pt idx="67">
+                  <c:v>1.067178</c:v>
+                </c:pt>
+                <c:pt idx="68">
+                  <c:v>2.6144910000000001</c:v>
+                </c:pt>
+                <c:pt idx="69">
+                  <c:v>0</c:v>
+                </c:pt>
+                <c:pt idx="70">
+                  <c:v>2.5032000000000001</c:v>
+                </c:pt>
+                <c:pt idx="71">
+                  <c:v>0.56939300000000004</c:v>
+                </c:pt>
+                <c:pt idx="72">
+                  <c:v>0.120919</c:v>
+                </c:pt>
+                <c:pt idx="73">
+                  <c:v>0.84868500000000002</c:v>
+                </c:pt>
+                <c:pt idx="74">
+                  <c:v>2.7293400000000001</c:v>
+                </c:pt>
+                <c:pt idx="75">
+                  <c:v>0</c:v>
+                </c:pt>
+                <c:pt idx="76">
+                  <c:v>2.3832179999999998</c:v>
+                </c:pt>
+                <c:pt idx="77">
+                  <c:v>0.44875799999999999</c:v>
+                </c:pt>
+                <c:pt idx="78">
+                  <c:v>1.0364549999999999</c:v>
+                </c:pt>
+                <c:pt idx="79">
+                  <c:v>0</c:v>
+                </c:pt>
+                <c:pt idx="80">
+                  <c:v>9.5600000000000004E-4</c:v>
+                </c:pt>
+                <c:pt idx="81">
+                  <c:v>1.4499839999999999</c:v>
+                </c:pt>
+                <c:pt idx="82">
+                  <c:v>0.13470199999999999</c:v>
+                </c:pt>
+                <c:pt idx="83">
+                  <c:v>0.75936099999999995</c:v>
+                </c:pt>
+                <c:pt idx="84">
+                  <c:v>1.4000520000000001</c:v>
+                </c:pt>
+                <c:pt idx="85">
+                  <c:v>0</c:v>
+                </c:pt>
+                <c:pt idx="86">
+                  <c:v>1.8760870000000001</c:v>
+                </c:pt>
+                <c:pt idx="87">
+                  <c:v>3.14269</c:v>
+                </c:pt>
+                <c:pt idx="88">
+                  <c:v>0.51262700000000005</c:v>
+                </c:pt>
+                <c:pt idx="89">
+                  <c:v>2.1094780000000002</c:v>
+                </c:pt>
+              </c:numCache>
+            </c:numRef>
+          </c:yVal>
+          <c:smooth val="0"/>
+          <c:extLst>
+            <c:ext xmlns:c16="http://schemas.microsoft.com/office/drawing/2014/chart" uri="{C3380CC4-5D6E-409C-BE32-E72D297353CC}">
+              <c16:uniqueId val="{00000000-0D6F-411A-8281-B07C4C31ADDA}"/>
+            </c:ext>
+          </c:extLst>
+        </c:ser>
+        <c:dLbls>
+          <c:showLegendKey val="0"/>
+          <c:showVal val="0"/>
+          <c:showCatName val="0"/>
+          <c:showSerName val="0"/>
+          <c:showPercent val="0"/>
+          <c:showBubbleSize val="0"/>
+        </c:dLbls>
+        <c:axId val="684706672"/>
+        <c:axId val="1210702432"/>
+      </c:scatterChart>
+      <c:valAx>
+        <c:axId val="684706672"/>
+        <c:scaling>
+          <c:orientation val="minMax"/>
+        </c:scaling>
+        <c:delete val="0"/>
+        <c:axPos val="b"/>
+        <c:majorGridlines>
+          <c:spPr>
+            <a:ln w="9525" cap="flat" cmpd="sng" algn="ctr">
+              <a:solidFill>
+                <a:schemeClr val="tx1">
+                  <a:lumMod val="15000"/>
+                  <a:lumOff val="85000"/>
+                </a:schemeClr>
+              </a:solidFill>
+              <a:round/>
+            </a:ln>
+            <a:effectLst/>
+          </c:spPr>
+        </c:majorGridlines>
+        <c:majorTickMark val="none"/>
+        <c:minorTickMark val="none"/>
+        <c:tickLblPos val="nextTo"/>
+        <c:spPr>
+          <a:noFill/>
+          <a:ln w="9525" cap="flat" cmpd="sng" algn="ctr">
+            <a:solidFill>
+              <a:schemeClr val="tx1">
+                <a:lumMod val="25000"/>
+                <a:lumOff val="75000"/>
+              </a:schemeClr>
+            </a:solidFill>
+            <a:round/>
+          </a:ln>
+          <a:effectLst/>
+        </c:spPr>
+        <c:txPr>
+          <a:bodyPr rot="-60000000" spcFirstLastPara="1" vertOverflow="ellipsis" vert="horz" wrap="square" anchor="ctr" anchorCtr="1"/>
+          <a:lstStyle/>
+          <a:p>
+            <a:pPr>
+              <a:defRPr sz="900" b="0" i="0" u="none" strike="noStrike" kern="1200" baseline="0">
+                <a:solidFill>
+                  <a:schemeClr val="tx1">
+                    <a:lumMod val="65000"/>
+                    <a:lumOff val="35000"/>
+                  </a:schemeClr>
+                </a:solidFill>
+                <a:latin typeface="+mn-lt"/>
+                <a:ea typeface="+mn-ea"/>
+                <a:cs typeface="+mn-cs"/>
+              </a:defRPr>
+            </a:pPr>
+            <a:endParaRPr lang="en-US"/>
+          </a:p>
+        </c:txPr>
+        <c:crossAx val="1210702432"/>
+        <c:crosses val="autoZero"/>
+        <c:crossBetween val="midCat"/>
+      </c:valAx>
+      <c:valAx>
+        <c:axId val="1210702432"/>
+        <c:scaling>
+          <c:orientation val="minMax"/>
+        </c:scaling>
+        <c:delete val="0"/>
+        <c:axPos val="l"/>
+        <c:majorGridlines>
+          <c:spPr>
+            <a:ln w="9525" cap="flat" cmpd="sng" algn="ctr">
+              <a:solidFill>
+                <a:schemeClr val="tx1">
+                  <a:lumMod val="15000"/>
+                  <a:lumOff val="85000"/>
+                </a:schemeClr>
+              </a:solidFill>
+              <a:round/>
+            </a:ln>
+            <a:effectLst/>
+          </c:spPr>
+        </c:majorGridlines>
+        <c:numFmt formatCode="General" sourceLinked="1"/>
+        <c:majorTickMark val="none"/>
+        <c:minorTickMark val="none"/>
+        <c:tickLblPos val="nextTo"/>
+        <c:spPr>
+          <a:noFill/>
+          <a:ln w="9525" cap="flat" cmpd="sng" algn="ctr">
+            <a:solidFill>
+              <a:schemeClr val="tx1">
+                <a:lumMod val="25000"/>
+                <a:lumOff val="75000"/>
+              </a:schemeClr>
+            </a:solidFill>
+            <a:round/>
+          </a:ln>
+          <a:effectLst/>
+        </c:spPr>
+        <c:txPr>
+          <a:bodyPr rot="-60000000" spcFirstLastPara="1" vertOverflow="ellipsis" vert="horz" wrap="square" anchor="ctr" anchorCtr="1"/>
+          <a:lstStyle/>
+          <a:p>
+            <a:pPr>
+              <a:defRPr sz="900" b="0" i="0" u="none" strike="noStrike" kern="1200" baseline="0">
+                <a:solidFill>
+                  <a:schemeClr val="tx1">
+                    <a:lumMod val="65000"/>
+                    <a:lumOff val="35000"/>
+                  </a:schemeClr>
+                </a:solidFill>
+                <a:latin typeface="+mn-lt"/>
+                <a:ea typeface="+mn-ea"/>
+                <a:cs typeface="+mn-cs"/>
+              </a:defRPr>
+            </a:pPr>
+            <a:endParaRPr lang="en-US"/>
+          </a:p>
+        </c:txPr>
+        <c:crossAx val="684706672"/>
+        <c:crosses val="autoZero"/>
+        <c:crossBetween val="midCat"/>
+      </c:valAx>
+      <c:spPr>
+        <a:noFill/>
+        <a:ln>
+          <a:noFill/>
+        </a:ln>
+        <a:effectLst/>
+      </c:spPr>
+    </c:plotArea>
+    <c:plotVisOnly val="1"/>
+    <c:dispBlanksAs val="gap"/>
+    <c:extLst>
+      <c:ext xmlns:c16r3="http://schemas.microsoft.com/office/drawing/2017/03/chart" uri="{56B9EC1D-385E-4148-901F-78D8002777C0}">
+        <c16r3:dataDisplayOptions16>
+          <c16r3:dispNaAsBlank val="1"/>
+        </c16r3:dataDisplayOptions16>
+      </c:ext>
+    </c:extLst>
+    <c:showDLblsOverMax val="0"/>
+  </c:chart>
+  <c:spPr>
+    <a:solidFill>
+      <a:schemeClr val="bg1"/>
+    </a:solidFill>
+    <a:ln w="9525" cap="flat" cmpd="sng" algn="ctr">
+      <a:solidFill>
+        <a:schemeClr val="tx1">
+          <a:lumMod val="15000"/>
+          <a:lumOff val="85000"/>
+        </a:schemeClr>
+      </a:solidFill>
+      <a:round/>
+    </a:ln>
+    <a:effectLst/>
+  </c:spPr>
+  <c:txPr>
+    <a:bodyPr/>
+    <a:lstStyle/>
+    <a:p>
+      <a:pPr>
+        <a:defRPr/>
+      </a:pPr>
+      <a:endParaRPr lang="en-US"/>
+    </a:p>
+  </c:txPr>
+  <c:externalData r:id="rId3">
+    <c:autoUpdate val="0"/>
+  </c:externalData>
+</c:chartSpace>
+</file>
+
+<file path=word/charts/chart2.xml><?xml version="1.0" encoding="utf-8"?>
+<c:chartSpace xmlns:c="http://schemas.openxmlformats.org/drawingml/2006/chart" xmlns:a="http://schemas.openxmlformats.org/drawingml/2006/main" xmlns:r="http://schemas.openxmlformats.org/officeDocument/2006/relationships" xmlns:c16r2="http://schemas.microsoft.com/office/drawing/2015/06/chart">
+  <c:date1904 val="0"/>
+  <c:lang val="pl-PL"/>
+  <c:roundedCorners val="0"/>
+  <mc:AlternateContent xmlns:mc="http://schemas.openxmlformats.org/markup-compatibility/2006">
+    <mc:Choice xmlns:c14="http://schemas.microsoft.com/office/drawing/2007/8/2/chart" Requires="c14">
+      <c14:style val="102"/>
+    </mc:Choice>
+    <mc:Fallback>
+      <c:style val="2"/>
+    </mc:Fallback>
+  </mc:AlternateContent>
+  <c:chart>
+    <c:title>
+      <c:tx>
+        <c:rich>
+          <a:bodyPr rot="0" spcFirstLastPara="1" vertOverflow="ellipsis" vert="horz" wrap="square" anchor="ctr" anchorCtr="1"/>
+          <a:lstStyle/>
+          <a:p>
+            <a:pPr>
+              <a:defRPr sz="1400" b="0" i="0" u="none" strike="noStrike" kern="1200" spc="0" baseline="0">
+                <a:solidFill>
+                  <a:schemeClr val="tx1">
+                    <a:lumMod val="65000"/>
+                    <a:lumOff val="35000"/>
+                  </a:schemeClr>
+                </a:solidFill>
+                <a:latin typeface="+mn-lt"/>
+                <a:ea typeface="+mn-ea"/>
+                <a:cs typeface="+mn-cs"/>
+              </a:defRPr>
+            </a:pPr>
+            <a:r>
+              <a:rPr lang="pl-PL"/>
+              <a:t>A* - time</a:t>
+            </a:r>
+            <a:endParaRPr lang="en-GB"/>
+          </a:p>
+        </c:rich>
+      </c:tx>
+      <c:overlay val="0"/>
+      <c:spPr>
+        <a:noFill/>
+        <a:ln>
+          <a:noFill/>
+        </a:ln>
+        <a:effectLst/>
+      </c:spPr>
+      <c:txPr>
+        <a:bodyPr rot="0" spcFirstLastPara="1" vertOverflow="ellipsis" vert="horz" wrap="square" anchor="ctr" anchorCtr="1"/>
+        <a:lstStyle/>
+        <a:p>
+          <a:pPr>
+            <a:defRPr sz="1400" b="0" i="0" u="none" strike="noStrike" kern="1200" spc="0" baseline="0">
+              <a:solidFill>
+                <a:schemeClr val="tx1">
+                  <a:lumMod val="65000"/>
+                  <a:lumOff val="35000"/>
+                </a:schemeClr>
+              </a:solidFill>
+              <a:latin typeface="+mn-lt"/>
+              <a:ea typeface="+mn-ea"/>
+              <a:cs typeface="+mn-cs"/>
+            </a:defRPr>
+          </a:pPr>
+          <a:endParaRPr lang="en-US"/>
+        </a:p>
+      </c:txPr>
+    </c:title>
+    <c:autoTitleDeleted val="0"/>
+    <c:plotArea>
+      <c:layout/>
+      <c:scatterChart>
+        <c:scatterStyle val="lineMarker"/>
+        <c:varyColors val="0"/>
+        <c:ser>
+          <c:idx val="0"/>
+          <c:order val="0"/>
+          <c:spPr>
+            <a:ln w="19050" cap="rnd">
+              <a:noFill/>
+              <a:round/>
+            </a:ln>
+            <a:effectLst/>
+          </c:spPr>
+          <c:marker>
+            <c:symbol val="circle"/>
+            <c:size val="5"/>
+            <c:spPr>
+              <a:solidFill>
+                <a:schemeClr val="accent1"/>
+              </a:solidFill>
+              <a:ln w="9525">
+                <a:solidFill>
+                  <a:schemeClr val="accent1"/>
+                </a:solidFill>
+              </a:ln>
+              <a:effectLst/>
+            </c:spPr>
+          </c:marker>
+          <c:xVal>
+            <c:strRef>
+              <c:f>astar_time_runtimes!$A$1:$A$90</c:f>
+              <c:strCache>
+                <c:ptCount val="90"/>
+                <c:pt idx="0">
+                  <c:v>A* - TIME</c:v>
+                </c:pt>
+                <c:pt idx="1">
+                  <c:v>A* - TIME</c:v>
+                </c:pt>
+                <c:pt idx="2">
+                  <c:v>A* - TIME</c:v>
+                </c:pt>
+                <c:pt idx="3">
+                  <c:v>A* - TIME</c:v>
+                </c:pt>
+                <c:pt idx="4">
+                  <c:v>A* - TIME</c:v>
+                </c:pt>
+                <c:pt idx="5">
+                  <c:v>A* - TIME</c:v>
+                </c:pt>
+                <c:pt idx="6">
+                  <c:v>A* - TIME</c:v>
+                </c:pt>
+                <c:pt idx="7">
+                  <c:v>A* - TIME</c:v>
+                </c:pt>
+                <c:pt idx="8">
+                  <c:v>A* - TIME</c:v>
+                </c:pt>
+                <c:pt idx="9">
+                  <c:v>A* - TIME</c:v>
+                </c:pt>
+                <c:pt idx="10">
+                  <c:v>A* - TIME</c:v>
+                </c:pt>
+                <c:pt idx="11">
+                  <c:v>A* - TIME</c:v>
+                </c:pt>
+                <c:pt idx="12">
+                  <c:v>A* - TIME</c:v>
+                </c:pt>
+                <c:pt idx="13">
+                  <c:v>A* - TIME</c:v>
+                </c:pt>
+                <c:pt idx="14">
+                  <c:v>A* - TIME</c:v>
+                </c:pt>
+                <c:pt idx="15">
+                  <c:v>A* - TIME</c:v>
+                </c:pt>
+                <c:pt idx="16">
+                  <c:v>A* - TIME</c:v>
+                </c:pt>
+                <c:pt idx="17">
+                  <c:v>A* - TIME</c:v>
+                </c:pt>
+                <c:pt idx="18">
+                  <c:v>A* - TIME</c:v>
+                </c:pt>
+                <c:pt idx="19">
+                  <c:v>A* - TIME</c:v>
+                </c:pt>
+                <c:pt idx="20">
+                  <c:v>A* - TIME</c:v>
+                </c:pt>
+                <c:pt idx="21">
+                  <c:v>A* - TIME</c:v>
+                </c:pt>
+                <c:pt idx="22">
+                  <c:v>A* - TIME</c:v>
+                </c:pt>
+                <c:pt idx="23">
+                  <c:v>A* - TIME</c:v>
+                </c:pt>
+                <c:pt idx="24">
+                  <c:v>A* - TIME</c:v>
+                </c:pt>
+                <c:pt idx="25">
+                  <c:v>A* - TIME</c:v>
+                </c:pt>
+                <c:pt idx="26">
+                  <c:v>A* - TIME</c:v>
+                </c:pt>
+                <c:pt idx="27">
+                  <c:v>A* - TIME</c:v>
+                </c:pt>
+                <c:pt idx="28">
+                  <c:v>A* - TIME</c:v>
+                </c:pt>
+                <c:pt idx="29">
+                  <c:v>A* - TIME</c:v>
+                </c:pt>
+                <c:pt idx="30">
+                  <c:v>A* - TIME</c:v>
+                </c:pt>
+                <c:pt idx="31">
+                  <c:v>A* - TIME</c:v>
+                </c:pt>
+                <c:pt idx="32">
+                  <c:v>A* - TIME</c:v>
+                </c:pt>
+                <c:pt idx="33">
+                  <c:v>A* - TIME</c:v>
+                </c:pt>
+                <c:pt idx="34">
+                  <c:v>A* - TIME</c:v>
+                </c:pt>
+                <c:pt idx="35">
+                  <c:v>A* - TIME</c:v>
+                </c:pt>
+                <c:pt idx="36">
+                  <c:v>A* - TIME</c:v>
+                </c:pt>
+                <c:pt idx="37">
+                  <c:v>A* - TIME</c:v>
+                </c:pt>
+                <c:pt idx="38">
+                  <c:v>A* - TIME</c:v>
+                </c:pt>
+                <c:pt idx="39">
+                  <c:v>A* - TIME</c:v>
+                </c:pt>
+                <c:pt idx="40">
+                  <c:v>A* - TIME</c:v>
+                </c:pt>
+                <c:pt idx="41">
+                  <c:v>A* - TIME</c:v>
+                </c:pt>
+                <c:pt idx="42">
+                  <c:v>A* - TIME</c:v>
+                </c:pt>
+                <c:pt idx="43">
+                  <c:v>A* - TIME</c:v>
+                </c:pt>
+                <c:pt idx="44">
+                  <c:v>A* - TIME</c:v>
+                </c:pt>
+                <c:pt idx="45">
+                  <c:v>A* - TIME</c:v>
+                </c:pt>
+                <c:pt idx="46">
+                  <c:v>A* - TIME</c:v>
+                </c:pt>
+                <c:pt idx="47">
+                  <c:v>A* - TIME</c:v>
+                </c:pt>
+                <c:pt idx="48">
+                  <c:v>A* - TIME</c:v>
+                </c:pt>
+                <c:pt idx="49">
+                  <c:v>A* - TIME</c:v>
+                </c:pt>
+                <c:pt idx="50">
+                  <c:v>A* - TIME</c:v>
+                </c:pt>
+                <c:pt idx="51">
+                  <c:v>A* - TIME</c:v>
+                </c:pt>
+                <c:pt idx="52">
+                  <c:v>A* - TIME</c:v>
+                </c:pt>
+                <c:pt idx="53">
+                  <c:v>A* - TIME</c:v>
+                </c:pt>
+                <c:pt idx="54">
+                  <c:v>A* - TIME</c:v>
+                </c:pt>
+                <c:pt idx="55">
+                  <c:v>A* - TIME</c:v>
+                </c:pt>
+                <c:pt idx="56">
+                  <c:v>A* - TIME</c:v>
+                </c:pt>
+                <c:pt idx="57">
+                  <c:v>A* - TIME</c:v>
+                </c:pt>
+                <c:pt idx="58">
+                  <c:v>A* - TIME</c:v>
+                </c:pt>
+                <c:pt idx="59">
+                  <c:v>A* - TIME</c:v>
+                </c:pt>
+                <c:pt idx="60">
+                  <c:v>A* - TIME</c:v>
+                </c:pt>
+                <c:pt idx="61">
+                  <c:v>A* - TIME</c:v>
+                </c:pt>
+                <c:pt idx="62">
+                  <c:v>A* - TIME</c:v>
+                </c:pt>
+                <c:pt idx="63">
+                  <c:v>A* - TIME</c:v>
+                </c:pt>
+                <c:pt idx="64">
+                  <c:v>A* - TIME</c:v>
+                </c:pt>
+                <c:pt idx="65">
+                  <c:v>A* - TIME</c:v>
+                </c:pt>
+                <c:pt idx="66">
+                  <c:v>A* - TIME</c:v>
+                </c:pt>
+                <c:pt idx="67">
+                  <c:v>A* - TIME</c:v>
+                </c:pt>
+                <c:pt idx="68">
+                  <c:v>A* - TIME</c:v>
+                </c:pt>
+                <c:pt idx="69">
+                  <c:v>A* - TIME</c:v>
+                </c:pt>
+                <c:pt idx="70">
+                  <c:v>A* - TIME</c:v>
+                </c:pt>
+                <c:pt idx="71">
+                  <c:v>A* - TIME</c:v>
+                </c:pt>
+                <c:pt idx="72">
+                  <c:v>A* - TIME</c:v>
+                </c:pt>
+                <c:pt idx="73">
+                  <c:v>A* - TIME</c:v>
+                </c:pt>
+                <c:pt idx="74">
+                  <c:v>A* - TIME</c:v>
+                </c:pt>
+                <c:pt idx="75">
+                  <c:v>A* - TIME</c:v>
+                </c:pt>
+                <c:pt idx="76">
+                  <c:v>A* - TIME</c:v>
+                </c:pt>
+                <c:pt idx="77">
+                  <c:v>A* - TIME</c:v>
+                </c:pt>
+                <c:pt idx="78">
+                  <c:v>A* - TIME</c:v>
+                </c:pt>
+                <c:pt idx="79">
+                  <c:v>A* - TIME</c:v>
+                </c:pt>
+                <c:pt idx="80">
+                  <c:v>A* - TIME</c:v>
+                </c:pt>
+                <c:pt idx="81">
+                  <c:v>A* - TIME</c:v>
+                </c:pt>
+                <c:pt idx="82">
+                  <c:v>A* - TIME</c:v>
+                </c:pt>
+                <c:pt idx="83">
+                  <c:v>A* - TIME</c:v>
+                </c:pt>
+                <c:pt idx="84">
+                  <c:v>A* - TIME</c:v>
+                </c:pt>
+                <c:pt idx="85">
+                  <c:v>A* - TIME</c:v>
+                </c:pt>
+                <c:pt idx="86">
+                  <c:v>A* - TIME</c:v>
+                </c:pt>
+                <c:pt idx="87">
+                  <c:v>A* - TIME</c:v>
+                </c:pt>
+                <c:pt idx="88">
+                  <c:v>A* - TIME</c:v>
+                </c:pt>
+                <c:pt idx="89">
+                  <c:v>A* - TIME</c:v>
+                </c:pt>
+              </c:strCache>
+            </c:strRef>
+          </c:xVal>
+          <c:yVal>
+            <c:numRef>
+              <c:f>astar_time_runtimes!$B$1:$B$90</c:f>
+              <c:numCache>
+                <c:formatCode>General</c:formatCode>
+                <c:ptCount val="90"/>
+                <c:pt idx="0">
+                  <c:v>1.0070060000000001</c:v>
+                </c:pt>
+                <c:pt idx="1">
+                  <c:v>0.86117299999999997</c:v>
+                </c:pt>
+                <c:pt idx="2">
+                  <c:v>9.9700000000000006E-4</c:v>
+                </c:pt>
+                <c:pt idx="3">
+                  <c:v>2.1304219999999998</c:v>
+                </c:pt>
+                <c:pt idx="4">
+                  <c:v>0.78228699999999995</c:v>
+                </c:pt>
+                <c:pt idx="5">
+                  <c:v>0.78576900000000005</c:v>
+                </c:pt>
+                <c:pt idx="6">
+                  <c:v>1.0021E-2</c:v>
+                </c:pt>
+                <c:pt idx="7">
+                  <c:v>0.166932</c:v>
+                </c:pt>
+                <c:pt idx="8">
+                  <c:v>0.309139</c:v>
+                </c:pt>
+                <c:pt idx="9">
+                  <c:v>0.10878599999999999</c:v>
+                </c:pt>
+                <c:pt idx="10">
+                  <c:v>0</c:v>
+                </c:pt>
+                <c:pt idx="11">
+                  <c:v>1.4664010000000001</c:v>
+                </c:pt>
+                <c:pt idx="12">
+                  <c:v>2.4273549999999999</c:v>
+                </c:pt>
+                <c:pt idx="13">
+                  <c:v>5.8561579999999998</c:v>
+                </c:pt>
+                <c:pt idx="14">
+                  <c:v>4.3839999999999997E-2</c:v>
+                </c:pt>
+                <c:pt idx="15">
+                  <c:v>2.5641400000000001</c:v>
+                </c:pt>
+                <c:pt idx="16">
+                  <c:v>0.89960300000000004</c:v>
+                </c:pt>
+                <c:pt idx="17">
+                  <c:v>1.9438960000000001</c:v>
+                </c:pt>
+                <c:pt idx="18">
+                  <c:v>0</c:v>
+                </c:pt>
+                <c:pt idx="19">
+                  <c:v>0</c:v>
+                </c:pt>
+                <c:pt idx="20">
+                  <c:v>2.5049600000000001</c:v>
+                </c:pt>
+                <c:pt idx="21">
+                  <c:v>1.484183</c:v>
+                </c:pt>
+                <c:pt idx="22">
+                  <c:v>1.1723570000000001</c:v>
+                </c:pt>
+                <c:pt idx="23">
+                  <c:v>1.051844</c:v>
+                </c:pt>
+                <c:pt idx="24">
+                  <c:v>3.3046950000000002</c:v>
+                </c:pt>
+                <c:pt idx="25">
+                  <c:v>2.5546639999999998</c:v>
+                </c:pt>
+                <c:pt idx="26">
+                  <c:v>1.0156080000000001</c:v>
+                </c:pt>
+                <c:pt idx="27">
+                  <c:v>0.71801099999999995</c:v>
+                </c:pt>
+                <c:pt idx="28">
+                  <c:v>0.79370099999999999</c:v>
+                </c:pt>
+                <c:pt idx="29">
+                  <c:v>0.20186000000000001</c:v>
+                </c:pt>
+                <c:pt idx="30">
+                  <c:v>1.5867549999999999</c:v>
+                </c:pt>
+                <c:pt idx="31">
+                  <c:v>0.69509200000000004</c:v>
+                </c:pt>
+                <c:pt idx="32">
+                  <c:v>6.2100000000000002E-4</c:v>
+                </c:pt>
+                <c:pt idx="33">
+                  <c:v>4.6841000000000001E-2</c:v>
+                </c:pt>
+                <c:pt idx="34">
+                  <c:v>1.1929689999999999</c:v>
+                </c:pt>
+                <c:pt idx="35">
+                  <c:v>6.4561019999999996</c:v>
+                </c:pt>
+                <c:pt idx="36">
+                  <c:v>2.6539009999999998</c:v>
+                </c:pt>
+                <c:pt idx="37">
+                  <c:v>1.9415899999999999</c:v>
+                </c:pt>
+                <c:pt idx="38">
+                  <c:v>1.9940000000000001E-3</c:v>
+                </c:pt>
+                <c:pt idx="39">
+                  <c:v>1.3047820000000001</c:v>
+                </c:pt>
+                <c:pt idx="40">
+                  <c:v>0.67100499999999996</c:v>
+                </c:pt>
+                <c:pt idx="41">
+                  <c:v>3.4641109999999999</c:v>
+                </c:pt>
+                <c:pt idx="42">
+                  <c:v>0.75199099999999997</c:v>
+                </c:pt>
+                <c:pt idx="43">
+                  <c:v>0.86080100000000004</c:v>
+                </c:pt>
+                <c:pt idx="44">
+                  <c:v>0.45682400000000001</c:v>
+                </c:pt>
+                <c:pt idx="45">
+                  <c:v>0.154644</c:v>
+                </c:pt>
+                <c:pt idx="46">
+                  <c:v>1.175446</c:v>
+                </c:pt>
+                <c:pt idx="47">
+                  <c:v>2.179697</c:v>
+                </c:pt>
+                <c:pt idx="48">
+                  <c:v>2.751782</c:v>
+                </c:pt>
+                <c:pt idx="49">
+                  <c:v>3.2066970000000001</c:v>
+                </c:pt>
+                <c:pt idx="50">
+                  <c:v>2.1654119999999999</c:v>
+                </c:pt>
+                <c:pt idx="51">
+                  <c:v>0</c:v>
+                </c:pt>
+                <c:pt idx="52">
+                  <c:v>0.57896300000000001</c:v>
+                </c:pt>
+                <c:pt idx="53">
+                  <c:v>0.76056000000000001</c:v>
+                </c:pt>
+                <c:pt idx="54">
+                  <c:v>3.206334</c:v>
+                </c:pt>
+                <c:pt idx="55">
+                  <c:v>0.58978200000000003</c:v>
+                </c:pt>
+                <c:pt idx="56">
+                  <c:v>4.201702</c:v>
+                </c:pt>
+                <c:pt idx="57">
+                  <c:v>0.68362900000000004</c:v>
+                </c:pt>
+                <c:pt idx="58">
+                  <c:v>0.611904</c:v>
+                </c:pt>
+                <c:pt idx="59">
+                  <c:v>7.0629999999999998E-3</c:v>
+                </c:pt>
+                <c:pt idx="60">
+                  <c:v>2.8499859999999999</c:v>
+                </c:pt>
+                <c:pt idx="61">
+                  <c:v>0.85209500000000005</c:v>
+                </c:pt>
+                <c:pt idx="62">
+                  <c:v>2.0050110000000001</c:v>
+                </c:pt>
+                <c:pt idx="63">
+                  <c:v>2.4969960000000002</c:v>
+                </c:pt>
+                <c:pt idx="64">
+                  <c:v>0</c:v>
+                </c:pt>
+                <c:pt idx="65">
+                  <c:v>0</c:v>
+                </c:pt>
+                <c:pt idx="66">
+                  <c:v>2.4155790000000001</c:v>
+                </c:pt>
+                <c:pt idx="67">
+                  <c:v>1.3134459999999999</c:v>
+                </c:pt>
+                <c:pt idx="68">
+                  <c:v>3.9304929999999998</c:v>
+                </c:pt>
+                <c:pt idx="69">
+                  <c:v>0</c:v>
+                </c:pt>
+                <c:pt idx="70">
+                  <c:v>3.4761549999999999</c:v>
+                </c:pt>
+                <c:pt idx="71">
+                  <c:v>0.67072900000000002</c:v>
+                </c:pt>
+                <c:pt idx="72">
+                  <c:v>0.11457299999999999</c:v>
+                </c:pt>
+                <c:pt idx="73">
+                  <c:v>1.171775</c:v>
+                </c:pt>
+                <c:pt idx="74">
+                  <c:v>3.9654410000000002</c:v>
+                </c:pt>
+                <c:pt idx="75">
+                  <c:v>0</c:v>
+                </c:pt>
+                <c:pt idx="76">
+                  <c:v>3.3962650000000001</c:v>
+                </c:pt>
+                <c:pt idx="77">
+                  <c:v>0.496228</c:v>
+                </c:pt>
+                <c:pt idx="78">
+                  <c:v>1.4363520000000001</c:v>
+                </c:pt>
+                <c:pt idx="79">
+                  <c:v>0</c:v>
+                </c:pt>
+                <c:pt idx="80">
+                  <c:v>0</c:v>
+                </c:pt>
+                <c:pt idx="81">
+                  <c:v>1.777552</c:v>
+                </c:pt>
+                <c:pt idx="82">
+                  <c:v>0.130608</c:v>
+                </c:pt>
+                <c:pt idx="83">
+                  <c:v>0.958588</c:v>
+                </c:pt>
+                <c:pt idx="84">
+                  <c:v>1.7198880000000001</c:v>
+                </c:pt>
+                <c:pt idx="85">
+                  <c:v>0</c:v>
+                </c:pt>
+                <c:pt idx="86">
+                  <c:v>2.5233110000000001</c:v>
+                </c:pt>
+                <c:pt idx="87">
+                  <c:v>4.8308840000000002</c:v>
+                </c:pt>
+                <c:pt idx="88">
+                  <c:v>0.62886399999999998</c:v>
+                </c:pt>
+                <c:pt idx="89">
+                  <c:v>3.11069</c:v>
+                </c:pt>
+              </c:numCache>
+            </c:numRef>
+          </c:yVal>
+          <c:smooth val="0"/>
+          <c:extLst>
+            <c:ext xmlns:c16="http://schemas.microsoft.com/office/drawing/2014/chart" uri="{C3380CC4-5D6E-409C-BE32-E72D297353CC}">
+              <c16:uniqueId val="{00000000-90EF-47E4-9161-403FA4A71157}"/>
+            </c:ext>
+          </c:extLst>
+        </c:ser>
+        <c:dLbls>
+          <c:showLegendKey val="0"/>
+          <c:showVal val="0"/>
+          <c:showCatName val="0"/>
+          <c:showSerName val="0"/>
+          <c:showPercent val="0"/>
+          <c:showBubbleSize val="0"/>
+        </c:dLbls>
+        <c:axId val="682882976"/>
+        <c:axId val="1215422256"/>
+      </c:scatterChart>
+      <c:valAx>
+        <c:axId val="682882976"/>
+        <c:scaling>
+          <c:orientation val="minMax"/>
+        </c:scaling>
+        <c:delete val="0"/>
+        <c:axPos val="b"/>
+        <c:majorGridlines>
+          <c:spPr>
+            <a:ln w="9525" cap="flat" cmpd="sng" algn="ctr">
+              <a:solidFill>
+                <a:schemeClr val="tx1">
+                  <a:lumMod val="15000"/>
+                  <a:lumOff val="85000"/>
+                </a:schemeClr>
+              </a:solidFill>
+              <a:round/>
+            </a:ln>
+            <a:effectLst/>
+          </c:spPr>
+        </c:majorGridlines>
+        <c:majorTickMark val="none"/>
+        <c:minorTickMark val="none"/>
+        <c:tickLblPos val="nextTo"/>
+        <c:spPr>
+          <a:noFill/>
+          <a:ln w="9525" cap="flat" cmpd="sng" algn="ctr">
+            <a:solidFill>
+              <a:schemeClr val="tx1">
+                <a:lumMod val="25000"/>
+                <a:lumOff val="75000"/>
+              </a:schemeClr>
+            </a:solidFill>
+            <a:round/>
+          </a:ln>
+          <a:effectLst/>
+        </c:spPr>
+        <c:txPr>
+          <a:bodyPr rot="-60000000" spcFirstLastPara="1" vertOverflow="ellipsis" vert="horz" wrap="square" anchor="ctr" anchorCtr="1"/>
+          <a:lstStyle/>
+          <a:p>
+            <a:pPr>
+              <a:defRPr sz="900" b="0" i="0" u="none" strike="noStrike" kern="1200" baseline="0">
+                <a:solidFill>
+                  <a:schemeClr val="tx1">
+                    <a:lumMod val="65000"/>
+                    <a:lumOff val="35000"/>
+                  </a:schemeClr>
+                </a:solidFill>
+                <a:latin typeface="+mn-lt"/>
+                <a:ea typeface="+mn-ea"/>
+                <a:cs typeface="+mn-cs"/>
+              </a:defRPr>
+            </a:pPr>
+            <a:endParaRPr lang="en-US"/>
+          </a:p>
+        </c:txPr>
+        <c:crossAx val="1215422256"/>
+        <c:crosses val="autoZero"/>
+        <c:crossBetween val="midCat"/>
+      </c:valAx>
+      <c:valAx>
+        <c:axId val="1215422256"/>
+        <c:scaling>
+          <c:orientation val="minMax"/>
+        </c:scaling>
+        <c:delete val="0"/>
+        <c:axPos val="l"/>
+        <c:majorGridlines>
+          <c:spPr>
+            <a:ln w="9525" cap="flat" cmpd="sng" algn="ctr">
+              <a:solidFill>
+                <a:schemeClr val="tx1">
+                  <a:lumMod val="15000"/>
+                  <a:lumOff val="85000"/>
+                </a:schemeClr>
+              </a:solidFill>
+              <a:round/>
+            </a:ln>
+            <a:effectLst/>
+          </c:spPr>
+        </c:majorGridlines>
+        <c:numFmt formatCode="General" sourceLinked="1"/>
+        <c:majorTickMark val="none"/>
+        <c:minorTickMark val="none"/>
+        <c:tickLblPos val="nextTo"/>
+        <c:spPr>
+          <a:noFill/>
+          <a:ln w="9525" cap="flat" cmpd="sng" algn="ctr">
+            <a:solidFill>
+              <a:schemeClr val="tx1">
+                <a:lumMod val="25000"/>
+                <a:lumOff val="75000"/>
+              </a:schemeClr>
+            </a:solidFill>
+            <a:round/>
+          </a:ln>
+          <a:effectLst/>
+        </c:spPr>
+        <c:txPr>
+          <a:bodyPr rot="-60000000" spcFirstLastPara="1" vertOverflow="ellipsis" vert="horz" wrap="square" anchor="ctr" anchorCtr="1"/>
+          <a:lstStyle/>
+          <a:p>
+            <a:pPr>
+              <a:defRPr sz="900" b="0" i="0" u="none" strike="noStrike" kern="1200" baseline="0">
+                <a:solidFill>
+                  <a:schemeClr val="tx1">
+                    <a:lumMod val="65000"/>
+                    <a:lumOff val="35000"/>
+                  </a:schemeClr>
+                </a:solidFill>
+                <a:latin typeface="+mn-lt"/>
+                <a:ea typeface="+mn-ea"/>
+                <a:cs typeface="+mn-cs"/>
+              </a:defRPr>
+            </a:pPr>
+            <a:endParaRPr lang="en-US"/>
+          </a:p>
+        </c:txPr>
+        <c:crossAx val="682882976"/>
+        <c:crosses val="autoZero"/>
+        <c:crossBetween val="midCat"/>
+      </c:valAx>
+      <c:spPr>
+        <a:noFill/>
+        <a:ln>
+          <a:noFill/>
+        </a:ln>
+        <a:effectLst/>
+      </c:spPr>
+    </c:plotArea>
+    <c:plotVisOnly val="1"/>
+    <c:dispBlanksAs val="gap"/>
+    <c:extLst>
+      <c:ext xmlns:c16r3="http://schemas.microsoft.com/office/drawing/2017/03/chart" uri="{56B9EC1D-385E-4148-901F-78D8002777C0}">
+        <c16r3:dataDisplayOptions16>
+          <c16r3:dispNaAsBlank val="1"/>
+        </c16r3:dataDisplayOptions16>
+      </c:ext>
+    </c:extLst>
+    <c:showDLblsOverMax val="0"/>
+  </c:chart>
+  <c:spPr>
+    <a:solidFill>
+      <a:schemeClr val="bg1"/>
+    </a:solidFill>
+    <a:ln w="9525" cap="flat" cmpd="sng" algn="ctr">
+      <a:solidFill>
+        <a:schemeClr val="tx1">
+          <a:lumMod val="15000"/>
+          <a:lumOff val="85000"/>
+        </a:schemeClr>
+      </a:solidFill>
+      <a:round/>
+    </a:ln>
+    <a:effectLst/>
+  </c:spPr>
+  <c:txPr>
+    <a:bodyPr/>
+    <a:lstStyle/>
+    <a:p>
+      <a:pPr>
+        <a:defRPr/>
+      </a:pPr>
+      <a:endParaRPr lang="en-US"/>
+    </a:p>
+  </c:txPr>
+  <c:externalData r:id="rId3">
+    <c:autoUpdate val="0"/>
+  </c:externalData>
+</c:chartSpace>
+</file>
+
+<file path=word/charts/chart3.xml><?xml version="1.0" encoding="utf-8"?>
+<c:chartSpace xmlns:c="http://schemas.openxmlformats.org/drawingml/2006/chart" xmlns:a="http://schemas.openxmlformats.org/drawingml/2006/main" xmlns:r="http://schemas.openxmlformats.org/officeDocument/2006/relationships" xmlns:c16r2="http://schemas.microsoft.com/office/drawing/2015/06/chart">
+  <c:date1904 val="0"/>
+  <c:lang val="pl-PL"/>
+  <c:roundedCorners val="0"/>
+  <mc:AlternateContent xmlns:mc="http://schemas.openxmlformats.org/markup-compatibility/2006">
+    <mc:Choice xmlns:c14="http://schemas.microsoft.com/office/drawing/2007/8/2/chart" Requires="c14">
+      <c14:style val="102"/>
+    </mc:Choice>
+    <mc:Fallback>
+      <c:style val="2"/>
+    </mc:Fallback>
+  </mc:AlternateContent>
+  <c:chart>
+    <c:title>
+      <c:tx>
+        <c:rich>
+          <a:bodyPr rot="0" spcFirstLastPara="1" vertOverflow="ellipsis" vert="horz" wrap="square" anchor="ctr" anchorCtr="1"/>
+          <a:lstStyle/>
+          <a:p>
+            <a:pPr>
+              <a:defRPr sz="1400" b="0" i="0" u="none" strike="noStrike" kern="1200" spc="0" baseline="0">
+                <a:solidFill>
+                  <a:schemeClr val="tx1">
+                    <a:lumMod val="65000"/>
+                    <a:lumOff val="35000"/>
+                  </a:schemeClr>
+                </a:solidFill>
+                <a:latin typeface="+mn-lt"/>
+                <a:ea typeface="+mn-ea"/>
+                <a:cs typeface="+mn-cs"/>
+              </a:defRPr>
+            </a:pPr>
+            <a:r>
+              <a:rPr lang="pl-PL"/>
+              <a:t>A* - transfers</a:t>
+            </a:r>
+            <a:endParaRPr lang="en-GB"/>
+          </a:p>
+        </c:rich>
+      </c:tx>
+      <c:overlay val="0"/>
+      <c:spPr>
+        <a:noFill/>
+        <a:ln>
+          <a:noFill/>
+        </a:ln>
+        <a:effectLst/>
+      </c:spPr>
+      <c:txPr>
+        <a:bodyPr rot="0" spcFirstLastPara="1" vertOverflow="ellipsis" vert="horz" wrap="square" anchor="ctr" anchorCtr="1"/>
+        <a:lstStyle/>
+        <a:p>
+          <a:pPr>
+            <a:defRPr sz="1400" b="0" i="0" u="none" strike="noStrike" kern="1200" spc="0" baseline="0">
+              <a:solidFill>
+                <a:schemeClr val="tx1">
+                  <a:lumMod val="65000"/>
+                  <a:lumOff val="35000"/>
+                </a:schemeClr>
+              </a:solidFill>
+              <a:latin typeface="+mn-lt"/>
+              <a:ea typeface="+mn-ea"/>
+              <a:cs typeface="+mn-cs"/>
+            </a:defRPr>
+          </a:pPr>
+          <a:endParaRPr lang="en-US"/>
+        </a:p>
+      </c:txPr>
+    </c:title>
+    <c:autoTitleDeleted val="0"/>
+    <c:plotArea>
+      <c:layout/>
+      <c:scatterChart>
+        <c:scatterStyle val="lineMarker"/>
+        <c:varyColors val="0"/>
+        <c:ser>
+          <c:idx val="0"/>
+          <c:order val="0"/>
+          <c:spPr>
+            <a:ln w="19050" cap="rnd">
+              <a:noFill/>
+              <a:round/>
+            </a:ln>
+            <a:effectLst/>
+          </c:spPr>
+          <c:marker>
+            <c:symbol val="circle"/>
+            <c:size val="5"/>
+            <c:spPr>
+              <a:solidFill>
+                <a:schemeClr val="accent1"/>
+              </a:solidFill>
+              <a:ln w="9525">
+                <a:solidFill>
+                  <a:schemeClr val="accent1"/>
+                </a:solidFill>
+              </a:ln>
+              <a:effectLst/>
+            </c:spPr>
+          </c:marker>
+          <c:xVal>
+            <c:strRef>
+              <c:f>astar_transfer_runtimes!$A$1:$A$90</c:f>
+              <c:strCache>
+                <c:ptCount val="90"/>
+                <c:pt idx="0">
+                  <c:v>A* - TRANSFERS</c:v>
+                </c:pt>
+                <c:pt idx="1">
+                  <c:v>A* - TRANSFERS</c:v>
+                </c:pt>
+                <c:pt idx="2">
+                  <c:v>A* - TRANSFERS</c:v>
+                </c:pt>
+                <c:pt idx="3">
+                  <c:v>A* - TRANSFERS</c:v>
+                </c:pt>
+                <c:pt idx="5">
+                  <c:v>A* - TRANSFERS</c:v>
+                </c:pt>
+                <c:pt idx="6">
+                  <c:v>A* - TRANSFERS</c:v>
+                </c:pt>
+                <c:pt idx="7">
+                  <c:v>A* - TRANSFERS</c:v>
+                </c:pt>
+                <c:pt idx="8">
+                  <c:v>A* - TRANSFERS</c:v>
+                </c:pt>
+                <c:pt idx="10">
+                  <c:v>A* - TRANSFERS</c:v>
+                </c:pt>
+                <c:pt idx="12">
+                  <c:v>A* - TRANSFERS</c:v>
+                </c:pt>
+                <c:pt idx="13">
+                  <c:v>A* - TRANSFERS</c:v>
+                </c:pt>
+                <c:pt idx="14">
+                  <c:v>A* - TRANSFERS</c:v>
+                </c:pt>
+                <c:pt idx="15">
+                  <c:v>A* - TRANSFERS</c:v>
+                </c:pt>
+                <c:pt idx="16">
+                  <c:v>A* - TRANSFERS</c:v>
+                </c:pt>
+                <c:pt idx="19">
+                  <c:v>A* - TRANSFERS</c:v>
+                </c:pt>
+                <c:pt idx="20">
+                  <c:v>A* - TRANSFERS</c:v>
+                </c:pt>
+                <c:pt idx="22">
+                  <c:v>A* - TRANSFERS</c:v>
+                </c:pt>
+                <c:pt idx="23">
+                  <c:v>A* - TRANSFERS</c:v>
+                </c:pt>
+                <c:pt idx="27">
+                  <c:v>A* - TRANSFERS</c:v>
+                </c:pt>
+                <c:pt idx="28">
+                  <c:v>A* - TRANSFERS</c:v>
+                </c:pt>
+                <c:pt idx="29">
+                  <c:v>A* - TRANSFERS</c:v>
+                </c:pt>
+                <c:pt idx="32">
+                  <c:v>A* - TRANSFERS</c:v>
+                </c:pt>
+                <c:pt idx="33">
+                  <c:v>A* - TRANSFERS</c:v>
+                </c:pt>
+                <c:pt idx="34">
+                  <c:v>A* - TRANSFERS</c:v>
+                </c:pt>
+                <c:pt idx="35">
+                  <c:v>A* - TRANSFERS</c:v>
+                </c:pt>
+                <c:pt idx="36">
+                  <c:v>A* - TRANSFERS</c:v>
+                </c:pt>
+                <c:pt idx="37">
+                  <c:v>A* - TRANSFERS</c:v>
+                </c:pt>
+                <c:pt idx="39">
+                  <c:v>A* - TRANSFERS</c:v>
+                </c:pt>
+                <c:pt idx="40">
+                  <c:v>A* - TRANSFERS</c:v>
+                </c:pt>
+                <c:pt idx="41">
+                  <c:v>A* - TRANSFERS</c:v>
+                </c:pt>
+                <c:pt idx="42">
+                  <c:v>A* - TRANSFERS</c:v>
+                </c:pt>
+                <c:pt idx="45">
+                  <c:v>A* - TRANSFERS</c:v>
+                </c:pt>
+                <c:pt idx="46">
+                  <c:v>A* - TRANSFERS</c:v>
+                </c:pt>
+                <c:pt idx="47">
+                  <c:v>A* - TRANSFERS</c:v>
+                </c:pt>
+                <c:pt idx="48">
+                  <c:v>A* - TRANSFERS</c:v>
+                </c:pt>
+                <c:pt idx="49">
+                  <c:v>A* - TRANSFERS</c:v>
+                </c:pt>
+                <c:pt idx="51">
+                  <c:v>A* - TRANSFERS</c:v>
+                </c:pt>
+                <c:pt idx="52">
+                  <c:v>A* - TRANSFERS</c:v>
+                </c:pt>
+                <c:pt idx="53">
+                  <c:v>A* - TRANSFERS</c:v>
+                </c:pt>
+                <c:pt idx="54">
+                  <c:v>A* - TRANSFERS</c:v>
+                </c:pt>
+                <c:pt idx="55">
+                  <c:v>A* - TRANSFERS</c:v>
+                </c:pt>
+                <c:pt idx="56">
+                  <c:v>A* - TRANSFERS</c:v>
+                </c:pt>
+                <c:pt idx="58">
+                  <c:v>A* - TRANSFERS</c:v>
+                </c:pt>
+                <c:pt idx="59">
+                  <c:v>A* - TRANSFERS</c:v>
+                </c:pt>
+                <c:pt idx="60">
+                  <c:v>A* - TRANSFERS</c:v>
+                </c:pt>
+                <c:pt idx="61">
+                  <c:v>A* - TRANSFERS</c:v>
+                </c:pt>
+                <c:pt idx="62">
+                  <c:v>A* - TRANSFERS</c:v>
+                </c:pt>
+                <c:pt idx="63">
+                  <c:v>A* - TRANSFERS</c:v>
+                </c:pt>
+                <c:pt idx="64">
+                  <c:v>A* - TRANSFERS</c:v>
+                </c:pt>
+                <c:pt idx="65">
+                  <c:v>A* - TRANSFERS</c:v>
+                </c:pt>
+                <c:pt idx="66">
+                  <c:v>A* - TRANSFERS</c:v>
+                </c:pt>
+                <c:pt idx="67">
+                  <c:v>A* - TRANSFERS</c:v>
+                </c:pt>
+                <c:pt idx="68">
+                  <c:v>A* - TRANSFERS</c:v>
+                </c:pt>
+                <c:pt idx="69">
+                  <c:v>A* - TRANSFERS</c:v>
+                </c:pt>
+                <c:pt idx="70">
+                  <c:v>A* - TRANSFERS</c:v>
+                </c:pt>
+                <c:pt idx="71">
+                  <c:v>A* - TRANSFERS</c:v>
+                </c:pt>
+                <c:pt idx="72">
+                  <c:v>A* - TRANSFERS</c:v>
+                </c:pt>
+                <c:pt idx="74">
+                  <c:v>A* - TRANSFERS</c:v>
+                </c:pt>
+                <c:pt idx="75">
+                  <c:v>A* - TRANSFERS</c:v>
+                </c:pt>
+                <c:pt idx="76">
+                  <c:v>A* - TRANSFERS</c:v>
+                </c:pt>
+                <c:pt idx="78">
+                  <c:v>A* - TRANSFERS</c:v>
+                </c:pt>
+                <c:pt idx="79">
+                  <c:v>A* - TRANSFERS</c:v>
+                </c:pt>
+                <c:pt idx="80">
+                  <c:v>A* - TRANSFERS</c:v>
+                </c:pt>
+                <c:pt idx="81">
+                  <c:v>A* - TRANSFERS</c:v>
+                </c:pt>
+                <c:pt idx="82">
+                  <c:v>A* - TRANSFERS</c:v>
+                </c:pt>
+                <c:pt idx="83">
+                  <c:v>A* - TRANSFERS</c:v>
+                </c:pt>
+                <c:pt idx="84">
+                  <c:v>A* - TRANSFERS</c:v>
+                </c:pt>
+                <c:pt idx="86">
+                  <c:v>A* - TRANSFERS</c:v>
+                </c:pt>
+                <c:pt idx="87">
+                  <c:v>A* - TRANSFERS</c:v>
+                </c:pt>
+                <c:pt idx="88">
+                  <c:v>A* - TRANSFERS</c:v>
+                </c:pt>
+                <c:pt idx="89">
+                  <c:v>A* - TRANSFERS</c:v>
+                </c:pt>
+              </c:strCache>
+            </c:strRef>
+          </c:xVal>
+          <c:yVal>
+            <c:numRef>
+              <c:f>astar_transfer_runtimes!$B$1:$B$90</c:f>
+              <c:numCache>
+                <c:formatCode>General</c:formatCode>
+                <c:ptCount val="90"/>
+                <c:pt idx="0">
+                  <c:v>1.055148</c:v>
+                </c:pt>
+                <c:pt idx="1">
+                  <c:v>0.43843900000000002</c:v>
+                </c:pt>
+                <c:pt idx="2">
+                  <c:v>1.077E-3</c:v>
+                </c:pt>
+                <c:pt idx="3">
+                  <c:v>2.3772419999999999</c:v>
+                </c:pt>
+                <c:pt idx="5">
+                  <c:v>8.933E-3</c:v>
+                </c:pt>
+                <c:pt idx="6">
+                  <c:v>7.9823000000000005E-2</c:v>
+                </c:pt>
+                <c:pt idx="7">
+                  <c:v>0.38002799999999998</c:v>
+                </c:pt>
+                <c:pt idx="8">
+                  <c:v>0.17150299999999999</c:v>
+                </c:pt>
+                <c:pt idx="10">
+                  <c:v>2.4816180000000001</c:v>
+                </c:pt>
+                <c:pt idx="12">
+                  <c:v>1.4959999999999999E-2</c:v>
+                </c:pt>
+                <c:pt idx="13">
+                  <c:v>2.890253</c:v>
+                </c:pt>
+                <c:pt idx="14">
+                  <c:v>0</c:v>
+                </c:pt>
+                <c:pt idx="15">
+                  <c:v>0.95555999999999996</c:v>
+                </c:pt>
+                <c:pt idx="16">
+                  <c:v>3.6499999999999998E-4</c:v>
+                </c:pt>
+                <c:pt idx="19">
+                  <c:v>1.2553300000000001</c:v>
+                </c:pt>
+                <c:pt idx="20">
+                  <c:v>3.5718450000000002</c:v>
+                </c:pt>
+                <c:pt idx="22">
+                  <c:v>1.171246</c:v>
+                </c:pt>
+                <c:pt idx="23">
+                  <c:v>1.4829380000000001</c:v>
+                </c:pt>
+                <c:pt idx="27">
+                  <c:v>0</c:v>
+                </c:pt>
+                <c:pt idx="28">
+                  <c:v>4.6927999999999997E-2</c:v>
+                </c:pt>
+                <c:pt idx="29">
+                  <c:v>0.16358500000000001</c:v>
+                </c:pt>
+                <c:pt idx="32">
+                  <c:v>3.0292650000000001</c:v>
+                </c:pt>
+                <c:pt idx="33">
+                  <c:v>1.5335000000000001</c:v>
+                </c:pt>
+                <c:pt idx="34">
+                  <c:v>1.9949999999999998E-3</c:v>
+                </c:pt>
+                <c:pt idx="35">
+                  <c:v>1.5168090000000001</c:v>
+                </c:pt>
+                <c:pt idx="36">
+                  <c:v>0.32915800000000001</c:v>
+                </c:pt>
+                <c:pt idx="37">
+                  <c:v>2.8254090000000001</c:v>
+                </c:pt>
+                <c:pt idx="39">
+                  <c:v>0.96357000000000004</c:v>
+                </c:pt>
+                <c:pt idx="40">
+                  <c:v>0.37930000000000003</c:v>
+                </c:pt>
+                <c:pt idx="41">
+                  <c:v>0.216887</c:v>
+                </c:pt>
+                <c:pt idx="42">
+                  <c:v>0.97829600000000005</c:v>
+                </c:pt>
+                <c:pt idx="45">
+                  <c:v>3.5686339999999999</c:v>
+                </c:pt>
+                <c:pt idx="46">
+                  <c:v>1.9851300000000001</c:v>
+                </c:pt>
+                <c:pt idx="47">
+                  <c:v>0</c:v>
+                </c:pt>
+                <c:pt idx="48">
+                  <c:v>0.58805300000000005</c:v>
+                </c:pt>
+                <c:pt idx="49">
+                  <c:v>0.89132599999999995</c:v>
+                </c:pt>
+                <c:pt idx="51">
+                  <c:v>0.59719500000000003</c:v>
+                </c:pt>
+                <c:pt idx="52">
+                  <c:v>2.2124999999999999E-2</c:v>
+                </c:pt>
+                <c:pt idx="53">
+                  <c:v>4.5045760000000001</c:v>
+                </c:pt>
+                <c:pt idx="54">
+                  <c:v>0.66474699999999998</c:v>
+                </c:pt>
+                <c:pt idx="55">
+                  <c:v>0.64381999999999995</c:v>
+                </c:pt>
+                <c:pt idx="56">
+                  <c:v>6.9779999999999998E-3</c:v>
+                </c:pt>
+                <c:pt idx="58">
+                  <c:v>0.88829800000000003</c:v>
+                </c:pt>
+                <c:pt idx="59">
+                  <c:v>2.389335</c:v>
+                </c:pt>
+                <c:pt idx="60">
+                  <c:v>2.618573</c:v>
+                </c:pt>
+                <c:pt idx="61">
+                  <c:v>0.68385399999999996</c:v>
+                </c:pt>
+                <c:pt idx="62">
+                  <c:v>0</c:v>
+                </c:pt>
+                <c:pt idx="63">
+                  <c:v>0</c:v>
+                </c:pt>
+                <c:pt idx="64">
+                  <c:v>2.7833230000000002</c:v>
+                </c:pt>
+                <c:pt idx="65">
+                  <c:v>1.6083289999999999</c:v>
+                </c:pt>
+                <c:pt idx="66">
+                  <c:v>2.5732550000000001</c:v>
+                </c:pt>
+                <c:pt idx="67">
+                  <c:v>9.9799999999999997E-4</c:v>
+                </c:pt>
+                <c:pt idx="68">
+                  <c:v>4.2853909999999997</c:v>
+                </c:pt>
+                <c:pt idx="69">
+                  <c:v>0.84837700000000005</c:v>
+                </c:pt>
+                <c:pt idx="70">
+                  <c:v>0.230962</c:v>
+                </c:pt>
+                <c:pt idx="71">
+                  <c:v>0.91230699999999998</c:v>
+                </c:pt>
+                <c:pt idx="72">
+                  <c:v>0.74421499999999996</c:v>
+                </c:pt>
+                <c:pt idx="74">
+                  <c:v>0</c:v>
+                </c:pt>
+                <c:pt idx="75">
+                  <c:v>3.687284</c:v>
+                </c:pt>
+                <c:pt idx="76">
+                  <c:v>0.264322</c:v>
+                </c:pt>
+                <c:pt idx="78">
+                  <c:v>0</c:v>
+                </c:pt>
+                <c:pt idx="79">
+                  <c:v>1.0499999999999999E-3</c:v>
+                </c:pt>
+                <c:pt idx="80">
+                  <c:v>1.929484</c:v>
+                </c:pt>
+                <c:pt idx="81">
+                  <c:v>0.20449000000000001</c:v>
+                </c:pt>
+                <c:pt idx="82">
+                  <c:v>1.0038499999999999</c:v>
+                </c:pt>
+                <c:pt idx="83">
+                  <c:v>1.7030879999999999</c:v>
+                </c:pt>
+                <c:pt idx="84">
+                  <c:v>0</c:v>
+                </c:pt>
+                <c:pt idx="86">
+                  <c:v>2.3420209999999999</c:v>
+                </c:pt>
+                <c:pt idx="87">
+                  <c:v>5.7526419999999998</c:v>
+                </c:pt>
+                <c:pt idx="88">
+                  <c:v>0.81808400000000003</c:v>
+                </c:pt>
+                <c:pt idx="89">
+                  <c:v>3.642353</c:v>
+                </c:pt>
+              </c:numCache>
+            </c:numRef>
+          </c:yVal>
+          <c:smooth val="0"/>
+          <c:extLst>
+            <c:ext xmlns:c16="http://schemas.microsoft.com/office/drawing/2014/chart" uri="{C3380CC4-5D6E-409C-BE32-E72D297353CC}">
+              <c16:uniqueId val="{00000000-1157-4A9D-81B6-604429A97B54}"/>
+            </c:ext>
+          </c:extLst>
+        </c:ser>
+        <c:dLbls>
+          <c:showLegendKey val="0"/>
+          <c:showVal val="0"/>
+          <c:showCatName val="0"/>
+          <c:showSerName val="0"/>
+          <c:showPercent val="0"/>
+          <c:showBubbleSize val="0"/>
+        </c:dLbls>
+        <c:axId val="720431280"/>
+        <c:axId val="779167840"/>
+      </c:scatterChart>
+      <c:valAx>
+        <c:axId val="720431280"/>
+        <c:scaling>
+          <c:orientation val="minMax"/>
+        </c:scaling>
+        <c:delete val="0"/>
+        <c:axPos val="b"/>
+        <c:majorGridlines>
+          <c:spPr>
+            <a:ln w="9525" cap="flat" cmpd="sng" algn="ctr">
+              <a:solidFill>
+                <a:schemeClr val="tx1">
+                  <a:lumMod val="15000"/>
+                  <a:lumOff val="85000"/>
+                </a:schemeClr>
+              </a:solidFill>
+              <a:round/>
+            </a:ln>
+            <a:effectLst/>
+          </c:spPr>
+        </c:majorGridlines>
+        <c:majorTickMark val="none"/>
+        <c:minorTickMark val="none"/>
+        <c:tickLblPos val="nextTo"/>
+        <c:spPr>
+          <a:noFill/>
+          <a:ln w="9525" cap="flat" cmpd="sng" algn="ctr">
+            <a:solidFill>
+              <a:schemeClr val="tx1">
+                <a:lumMod val="25000"/>
+                <a:lumOff val="75000"/>
+              </a:schemeClr>
+            </a:solidFill>
+            <a:round/>
+          </a:ln>
+          <a:effectLst/>
+        </c:spPr>
+        <c:txPr>
+          <a:bodyPr rot="-60000000" spcFirstLastPara="1" vertOverflow="ellipsis" vert="horz" wrap="square" anchor="ctr" anchorCtr="1"/>
+          <a:lstStyle/>
+          <a:p>
+            <a:pPr>
+              <a:defRPr sz="900" b="0" i="0" u="none" strike="noStrike" kern="1200" baseline="0">
+                <a:solidFill>
+                  <a:schemeClr val="tx1">
+                    <a:lumMod val="65000"/>
+                    <a:lumOff val="35000"/>
+                  </a:schemeClr>
+                </a:solidFill>
+                <a:latin typeface="+mn-lt"/>
+                <a:ea typeface="+mn-ea"/>
+                <a:cs typeface="+mn-cs"/>
+              </a:defRPr>
+            </a:pPr>
+            <a:endParaRPr lang="en-US"/>
+          </a:p>
+        </c:txPr>
+        <c:crossAx val="779167840"/>
+        <c:crosses val="autoZero"/>
+        <c:crossBetween val="midCat"/>
+      </c:valAx>
+      <c:valAx>
+        <c:axId val="779167840"/>
+        <c:scaling>
+          <c:orientation val="minMax"/>
+        </c:scaling>
+        <c:delete val="0"/>
+        <c:axPos val="l"/>
+        <c:majorGridlines>
+          <c:spPr>
+            <a:ln w="9525" cap="flat" cmpd="sng" algn="ctr">
+              <a:solidFill>
+                <a:schemeClr val="tx1">
+                  <a:lumMod val="15000"/>
+                  <a:lumOff val="85000"/>
+                </a:schemeClr>
+              </a:solidFill>
+              <a:round/>
+            </a:ln>
+            <a:effectLst/>
+          </c:spPr>
+        </c:majorGridlines>
+        <c:numFmt formatCode="General" sourceLinked="1"/>
+        <c:majorTickMark val="none"/>
+        <c:minorTickMark val="none"/>
+        <c:tickLblPos val="nextTo"/>
+        <c:spPr>
+          <a:noFill/>
+          <a:ln w="9525" cap="flat" cmpd="sng" algn="ctr">
+            <a:solidFill>
+              <a:schemeClr val="tx1">
+                <a:lumMod val="25000"/>
+                <a:lumOff val="75000"/>
+              </a:schemeClr>
+            </a:solidFill>
+            <a:round/>
+          </a:ln>
+          <a:effectLst/>
+        </c:spPr>
+        <c:txPr>
+          <a:bodyPr rot="-60000000" spcFirstLastPara="1" vertOverflow="ellipsis" vert="horz" wrap="square" anchor="ctr" anchorCtr="1"/>
+          <a:lstStyle/>
+          <a:p>
+            <a:pPr>
+              <a:defRPr sz="900" b="0" i="0" u="none" strike="noStrike" kern="1200" baseline="0">
+                <a:solidFill>
+                  <a:schemeClr val="tx1">
+                    <a:lumMod val="65000"/>
+                    <a:lumOff val="35000"/>
+                  </a:schemeClr>
+                </a:solidFill>
+                <a:latin typeface="+mn-lt"/>
+                <a:ea typeface="+mn-ea"/>
+                <a:cs typeface="+mn-cs"/>
+              </a:defRPr>
+            </a:pPr>
+            <a:endParaRPr lang="en-US"/>
+          </a:p>
+        </c:txPr>
+        <c:crossAx val="720431280"/>
+        <c:crosses val="autoZero"/>
+        <c:crossBetween val="midCat"/>
+      </c:valAx>
+      <c:spPr>
+        <a:noFill/>
+        <a:ln>
+          <a:noFill/>
+        </a:ln>
+        <a:effectLst/>
+      </c:spPr>
+    </c:plotArea>
+    <c:plotVisOnly val="1"/>
+    <c:dispBlanksAs val="gap"/>
+    <c:extLst>
+      <c:ext xmlns:c16r3="http://schemas.microsoft.com/office/drawing/2017/03/chart" uri="{56B9EC1D-385E-4148-901F-78D8002777C0}">
+        <c16r3:dataDisplayOptions16>
+          <c16r3:dispNaAsBlank val="1"/>
+        </c16r3:dataDisplayOptions16>
+      </c:ext>
+    </c:extLst>
+    <c:showDLblsOverMax val="0"/>
+  </c:chart>
+  <c:spPr>
+    <a:solidFill>
+      <a:schemeClr val="bg1"/>
+    </a:solidFill>
+    <a:ln w="9525" cap="flat" cmpd="sng" algn="ctr">
+      <a:solidFill>
+        <a:schemeClr val="tx1">
+          <a:lumMod val="15000"/>
+          <a:lumOff val="85000"/>
+        </a:schemeClr>
+      </a:solidFill>
+      <a:round/>
+    </a:ln>
+    <a:effectLst/>
+  </c:spPr>
+  <c:txPr>
+    <a:bodyPr/>
+    <a:lstStyle/>
+    <a:p>
+      <a:pPr>
+        <a:defRPr/>
+      </a:pPr>
+      <a:endParaRPr lang="en-US"/>
+    </a:p>
+  </c:txPr>
+  <c:externalData r:id="rId3">
+    <c:autoUpdate val="0"/>
+  </c:externalData>
+</c:chartSpace>
+</file>
+
+<file path=word/charts/chart4.xml><?xml version="1.0" encoding="utf-8"?>
+<c:chartSpace xmlns:c="http://schemas.openxmlformats.org/drawingml/2006/chart" xmlns:a="http://schemas.openxmlformats.org/drawingml/2006/main" xmlns:r="http://schemas.openxmlformats.org/officeDocument/2006/relationships" xmlns:c16r2="http://schemas.microsoft.com/office/drawing/2015/06/chart">
+  <c:date1904 val="0"/>
+  <c:lang val="pl-PL"/>
+  <c:roundedCorners val="0"/>
+  <mc:AlternateContent xmlns:mc="http://schemas.openxmlformats.org/markup-compatibility/2006">
+    <mc:Choice xmlns:c14="http://schemas.microsoft.com/office/drawing/2007/8/2/chart" Requires="c14">
+      <c14:style val="102"/>
+    </mc:Choice>
+    <mc:Fallback>
+      <c:style val="2"/>
+    </mc:Fallback>
+  </mc:AlternateContent>
+  <c:chart>
+    <c:title>
+      <c:tx>
+        <c:rich>
+          <a:bodyPr rot="0" spcFirstLastPara="1" vertOverflow="ellipsis" vert="horz" wrap="square" anchor="ctr" anchorCtr="1"/>
+          <a:lstStyle/>
+          <a:p>
+            <a:pPr>
+              <a:defRPr sz="1400" b="0" i="0" u="none" strike="noStrike" kern="1200" spc="0" baseline="0">
+                <a:solidFill>
+                  <a:schemeClr val="tx1">
+                    <a:lumMod val="65000"/>
+                    <a:lumOff val="35000"/>
+                  </a:schemeClr>
+                </a:solidFill>
+                <a:latin typeface="+mn-lt"/>
+                <a:ea typeface="+mn-ea"/>
+                <a:cs typeface="+mn-cs"/>
+              </a:defRPr>
+            </a:pPr>
+            <a:r>
+              <a:rPr lang="pl-PL"/>
+              <a:t>Porównanie czasów wykonania algorytmów</a:t>
+            </a:r>
+            <a:endParaRPr lang="en-GB"/>
+          </a:p>
+        </c:rich>
+      </c:tx>
+      <c:overlay val="0"/>
+      <c:spPr>
+        <a:noFill/>
+        <a:ln>
+          <a:noFill/>
+        </a:ln>
+        <a:effectLst/>
+      </c:spPr>
+      <c:txPr>
+        <a:bodyPr rot="0" spcFirstLastPara="1" vertOverflow="ellipsis" vert="horz" wrap="square" anchor="ctr" anchorCtr="1"/>
+        <a:lstStyle/>
+        <a:p>
+          <a:pPr>
+            <a:defRPr sz="1400" b="0" i="0" u="none" strike="noStrike" kern="1200" spc="0" baseline="0">
+              <a:solidFill>
+                <a:schemeClr val="tx1">
+                  <a:lumMod val="65000"/>
+                  <a:lumOff val="35000"/>
+                </a:schemeClr>
+              </a:solidFill>
+              <a:latin typeface="+mn-lt"/>
+              <a:ea typeface="+mn-ea"/>
+              <a:cs typeface="+mn-cs"/>
+            </a:defRPr>
+          </a:pPr>
+          <a:endParaRPr lang="en-US"/>
+        </a:p>
+      </c:txPr>
+    </c:title>
+    <c:autoTitleDeleted val="0"/>
+    <c:plotArea>
+      <c:layout/>
+      <c:scatterChart>
+        <c:scatterStyle val="lineMarker"/>
+        <c:varyColors val="0"/>
+        <c:ser>
+          <c:idx val="0"/>
+          <c:order val="0"/>
+          <c:tx>
+            <c:v>A* - TRANSFERS</c:v>
+          </c:tx>
+          <c:spPr>
+            <a:ln w="19050" cap="rnd">
+              <a:noFill/>
+              <a:round/>
+            </a:ln>
+            <a:effectLst/>
+          </c:spPr>
+          <c:marker>
+            <c:symbol val="circle"/>
+            <c:size val="5"/>
+            <c:spPr>
+              <a:solidFill>
+                <a:schemeClr val="accent1"/>
+              </a:solidFill>
+              <a:ln w="9525">
+                <a:solidFill>
+                  <a:schemeClr val="accent1"/>
+                </a:solidFill>
+              </a:ln>
+              <a:effectLst/>
+            </c:spPr>
+          </c:marker>
+          <c:xVal>
+            <c:strRef>
+              <c:f>Arkusz1!$A$1:$A$90</c:f>
+              <c:strCache>
+                <c:ptCount val="90"/>
+                <c:pt idx="0">
+                  <c:v>A* - TRANSFERS</c:v>
+                </c:pt>
+                <c:pt idx="1">
+                  <c:v>A* - TRANSFERS</c:v>
+                </c:pt>
+                <c:pt idx="2">
+                  <c:v>A* - TRANSFERS</c:v>
+                </c:pt>
+                <c:pt idx="3">
+                  <c:v>A* - TRANSFERS</c:v>
+                </c:pt>
+                <c:pt idx="5">
+                  <c:v>A* - TRANSFERS</c:v>
+                </c:pt>
+                <c:pt idx="6">
+                  <c:v>A* - TRANSFERS</c:v>
+                </c:pt>
+                <c:pt idx="7">
+                  <c:v>A* - TRANSFERS</c:v>
+                </c:pt>
+                <c:pt idx="8">
+                  <c:v>A* - TRANSFERS</c:v>
+                </c:pt>
+                <c:pt idx="10">
+                  <c:v>A* - TRANSFERS</c:v>
+                </c:pt>
+                <c:pt idx="12">
+                  <c:v>A* - TRANSFERS</c:v>
+                </c:pt>
+                <c:pt idx="13">
+                  <c:v>A* - TRANSFERS</c:v>
+                </c:pt>
+                <c:pt idx="14">
+                  <c:v>A* - TRANSFERS</c:v>
+                </c:pt>
+                <c:pt idx="15">
+                  <c:v>A* - TRANSFERS</c:v>
+                </c:pt>
+                <c:pt idx="16">
+                  <c:v>A* - TRANSFERS</c:v>
+                </c:pt>
+                <c:pt idx="19">
+                  <c:v>A* - TRANSFERS</c:v>
+                </c:pt>
+                <c:pt idx="20">
+                  <c:v>A* - TRANSFERS</c:v>
+                </c:pt>
+                <c:pt idx="22">
+                  <c:v>A* - TRANSFERS</c:v>
+                </c:pt>
+                <c:pt idx="23">
+                  <c:v>A* - TRANSFERS</c:v>
+                </c:pt>
+                <c:pt idx="27">
+                  <c:v>A* - TRANSFERS</c:v>
+                </c:pt>
+                <c:pt idx="28">
+                  <c:v>A* - TRANSFERS</c:v>
+                </c:pt>
+                <c:pt idx="29">
+                  <c:v>A* - TRANSFERS</c:v>
+                </c:pt>
+                <c:pt idx="32">
+                  <c:v>A* - TRANSFERS</c:v>
+                </c:pt>
+                <c:pt idx="33">
+                  <c:v>A* - TRANSFERS</c:v>
+                </c:pt>
+                <c:pt idx="34">
+                  <c:v>A* - TRANSFERS</c:v>
+                </c:pt>
+                <c:pt idx="35">
+                  <c:v>A* - TRANSFERS</c:v>
+                </c:pt>
+                <c:pt idx="36">
+                  <c:v>A* - TRANSFERS</c:v>
+                </c:pt>
+                <c:pt idx="37">
+                  <c:v>A* - TRANSFERS</c:v>
+                </c:pt>
+                <c:pt idx="39">
+                  <c:v>A* - TRANSFERS</c:v>
+                </c:pt>
+                <c:pt idx="40">
+                  <c:v>A* - TRANSFERS</c:v>
+                </c:pt>
+                <c:pt idx="41">
+                  <c:v>A* - TRANSFERS</c:v>
+                </c:pt>
+                <c:pt idx="42">
+                  <c:v>A* - TRANSFERS</c:v>
+                </c:pt>
+                <c:pt idx="45">
+                  <c:v>A* - TRANSFERS</c:v>
+                </c:pt>
+                <c:pt idx="46">
+                  <c:v>A* - TRANSFERS</c:v>
+                </c:pt>
+                <c:pt idx="47">
+                  <c:v>A* - TRANSFERS</c:v>
+                </c:pt>
+                <c:pt idx="48">
+                  <c:v>A* - TRANSFERS</c:v>
+                </c:pt>
+                <c:pt idx="49">
+                  <c:v>A* - TRANSFERS</c:v>
+                </c:pt>
+                <c:pt idx="51">
+                  <c:v>A* - TRANSFERS</c:v>
+                </c:pt>
+                <c:pt idx="52">
+                  <c:v>A* - TRANSFERS</c:v>
+                </c:pt>
+                <c:pt idx="53">
+                  <c:v>A* - TRANSFERS</c:v>
+                </c:pt>
+                <c:pt idx="54">
+                  <c:v>A* - TRANSFERS</c:v>
+                </c:pt>
+                <c:pt idx="55">
+                  <c:v>A* - TRANSFERS</c:v>
+                </c:pt>
+                <c:pt idx="56">
+                  <c:v>A* - TRANSFERS</c:v>
+                </c:pt>
+                <c:pt idx="58">
+                  <c:v>A* - TRANSFERS</c:v>
+                </c:pt>
+                <c:pt idx="59">
+                  <c:v>A* - TRANSFERS</c:v>
+                </c:pt>
+                <c:pt idx="60">
+                  <c:v>A* - TRANSFERS</c:v>
+                </c:pt>
+                <c:pt idx="61">
+                  <c:v>A* - TRANSFERS</c:v>
+                </c:pt>
+                <c:pt idx="62">
+                  <c:v>A* - TRANSFERS</c:v>
+                </c:pt>
+                <c:pt idx="63">
+                  <c:v>A* - TRANSFERS</c:v>
+                </c:pt>
+                <c:pt idx="64">
+                  <c:v>A* - TRANSFERS</c:v>
+                </c:pt>
+                <c:pt idx="65">
+                  <c:v>A* - TRANSFERS</c:v>
+                </c:pt>
+                <c:pt idx="66">
+                  <c:v>A* - TRANSFERS</c:v>
+                </c:pt>
+                <c:pt idx="67">
+                  <c:v>A* - TRANSFERS</c:v>
+                </c:pt>
+                <c:pt idx="68">
+                  <c:v>A* - TRANSFERS</c:v>
+                </c:pt>
+                <c:pt idx="69">
+                  <c:v>A* - TRANSFERS</c:v>
+                </c:pt>
+                <c:pt idx="70">
+                  <c:v>A* - TRANSFERS</c:v>
+                </c:pt>
+                <c:pt idx="71">
+                  <c:v>A* - TRANSFERS</c:v>
+                </c:pt>
+                <c:pt idx="72">
+                  <c:v>A* - TRANSFERS</c:v>
+                </c:pt>
+                <c:pt idx="74">
+                  <c:v>A* - TRANSFERS</c:v>
+                </c:pt>
+                <c:pt idx="75">
+                  <c:v>A* - TRANSFERS</c:v>
+                </c:pt>
+                <c:pt idx="76">
+                  <c:v>A* - TRANSFERS</c:v>
+                </c:pt>
+                <c:pt idx="78">
+                  <c:v>A* - TRANSFERS</c:v>
+                </c:pt>
+                <c:pt idx="79">
+                  <c:v>A* - TRANSFERS</c:v>
+                </c:pt>
+                <c:pt idx="80">
+                  <c:v>A* - TRANSFERS</c:v>
+                </c:pt>
+                <c:pt idx="81">
+                  <c:v>A* - TRANSFERS</c:v>
+                </c:pt>
+                <c:pt idx="82">
+                  <c:v>A* - TRANSFERS</c:v>
+                </c:pt>
+                <c:pt idx="83">
+                  <c:v>A* - TRANSFERS</c:v>
+                </c:pt>
+                <c:pt idx="84">
+                  <c:v>A* - TRANSFERS</c:v>
+                </c:pt>
+                <c:pt idx="86">
+                  <c:v>A* - TRANSFERS</c:v>
+                </c:pt>
+                <c:pt idx="87">
+                  <c:v>A* - TRANSFERS</c:v>
+                </c:pt>
+                <c:pt idx="88">
+                  <c:v>A* - TRANSFERS</c:v>
+                </c:pt>
+                <c:pt idx="89">
+                  <c:v>A* - TRANSFERS</c:v>
+                </c:pt>
+              </c:strCache>
+            </c:strRef>
+          </c:xVal>
+          <c:yVal>
+            <c:numRef>
+              <c:f>Arkusz1!$B$1:$B$90</c:f>
+              <c:numCache>
+                <c:formatCode>General</c:formatCode>
+                <c:ptCount val="90"/>
+                <c:pt idx="0">
+                  <c:v>1.055148</c:v>
+                </c:pt>
+                <c:pt idx="1">
+                  <c:v>0.43843900000000002</c:v>
+                </c:pt>
+                <c:pt idx="2">
+                  <c:v>1.077E-3</c:v>
+                </c:pt>
+                <c:pt idx="3">
+                  <c:v>2.3772419999999999</c:v>
+                </c:pt>
+                <c:pt idx="5">
+                  <c:v>8.933E-3</c:v>
+                </c:pt>
+                <c:pt idx="6">
+                  <c:v>7.9823000000000005E-2</c:v>
+                </c:pt>
+                <c:pt idx="7">
+                  <c:v>0.38002799999999998</c:v>
+                </c:pt>
+                <c:pt idx="8">
+                  <c:v>0.17150299999999999</c:v>
+                </c:pt>
+                <c:pt idx="10">
+                  <c:v>2.4816180000000001</c:v>
+                </c:pt>
+                <c:pt idx="12">
+                  <c:v>1.4959999999999999E-2</c:v>
+                </c:pt>
+                <c:pt idx="13">
+                  <c:v>2.890253</c:v>
+                </c:pt>
+                <c:pt idx="14">
+                  <c:v>0</c:v>
+                </c:pt>
+                <c:pt idx="15">
+                  <c:v>0.95555999999999996</c:v>
+                </c:pt>
+                <c:pt idx="16">
+                  <c:v>3.6499999999999998E-4</c:v>
+                </c:pt>
+                <c:pt idx="19">
+                  <c:v>1.2553300000000001</c:v>
+                </c:pt>
+                <c:pt idx="20">
+                  <c:v>3.5718450000000002</c:v>
+                </c:pt>
+                <c:pt idx="22">
+                  <c:v>1.171246</c:v>
+                </c:pt>
+                <c:pt idx="23">
+                  <c:v>1.4829380000000001</c:v>
+                </c:pt>
+                <c:pt idx="27">
+                  <c:v>0</c:v>
+                </c:pt>
+                <c:pt idx="28">
+                  <c:v>4.6927999999999997E-2</c:v>
+                </c:pt>
+                <c:pt idx="29">
+                  <c:v>0.16358500000000001</c:v>
+                </c:pt>
+                <c:pt idx="32">
+                  <c:v>3.0292650000000001</c:v>
+                </c:pt>
+                <c:pt idx="33">
+                  <c:v>1.5335000000000001</c:v>
+                </c:pt>
+                <c:pt idx="34">
+                  <c:v>1.9949999999999998E-3</c:v>
+                </c:pt>
+                <c:pt idx="35">
+                  <c:v>1.5168090000000001</c:v>
+                </c:pt>
+                <c:pt idx="36">
+                  <c:v>0.32915800000000001</c:v>
+                </c:pt>
+                <c:pt idx="37">
+                  <c:v>2.8254090000000001</c:v>
+                </c:pt>
+                <c:pt idx="39">
+                  <c:v>0.96357000000000004</c:v>
+                </c:pt>
+                <c:pt idx="40">
+                  <c:v>0.37930000000000003</c:v>
+                </c:pt>
+                <c:pt idx="41">
+                  <c:v>0.216887</c:v>
+                </c:pt>
+                <c:pt idx="42">
+                  <c:v>0.97829600000000005</c:v>
+                </c:pt>
+                <c:pt idx="45">
+                  <c:v>3.5686339999999999</c:v>
+                </c:pt>
+                <c:pt idx="46">
+                  <c:v>1.9851300000000001</c:v>
+                </c:pt>
+                <c:pt idx="47">
+                  <c:v>0</c:v>
+                </c:pt>
+                <c:pt idx="48">
+                  <c:v>0.58805300000000005</c:v>
+                </c:pt>
+                <c:pt idx="49">
+                  <c:v>0.89132599999999995</c:v>
+                </c:pt>
+                <c:pt idx="51">
+                  <c:v>0.59719500000000003</c:v>
+                </c:pt>
+                <c:pt idx="52">
+                  <c:v>2.2124999999999999E-2</c:v>
+                </c:pt>
+                <c:pt idx="53">
+                  <c:v>4.5045760000000001</c:v>
+                </c:pt>
+                <c:pt idx="54">
+                  <c:v>0.66474699999999998</c:v>
+                </c:pt>
+                <c:pt idx="55">
+                  <c:v>0.64381999999999995</c:v>
+                </c:pt>
+                <c:pt idx="56">
+                  <c:v>6.9779999999999998E-3</c:v>
+                </c:pt>
+                <c:pt idx="58">
+                  <c:v>0.88829800000000003</c:v>
+                </c:pt>
+                <c:pt idx="59">
+                  <c:v>2.389335</c:v>
+                </c:pt>
+                <c:pt idx="60">
+                  <c:v>2.618573</c:v>
+                </c:pt>
+                <c:pt idx="61">
+                  <c:v>0.68385399999999996</c:v>
+                </c:pt>
+                <c:pt idx="62">
+                  <c:v>0</c:v>
+                </c:pt>
+                <c:pt idx="63">
+                  <c:v>0</c:v>
+                </c:pt>
+                <c:pt idx="64">
+                  <c:v>2.7833230000000002</c:v>
+                </c:pt>
+                <c:pt idx="65">
+                  <c:v>1.6083289999999999</c:v>
+                </c:pt>
+                <c:pt idx="66">
+                  <c:v>2.5732550000000001</c:v>
+                </c:pt>
+                <c:pt idx="67">
+                  <c:v>9.9799999999999997E-4</c:v>
+                </c:pt>
+                <c:pt idx="68">
+                  <c:v>4.2853909999999997</c:v>
+                </c:pt>
+                <c:pt idx="69">
+                  <c:v>0.84837700000000005</c:v>
+                </c:pt>
+                <c:pt idx="70">
+                  <c:v>0.230962</c:v>
+                </c:pt>
+                <c:pt idx="71">
+                  <c:v>0.91230699999999998</c:v>
+                </c:pt>
+                <c:pt idx="72">
+                  <c:v>0.74421499999999996</c:v>
+                </c:pt>
+                <c:pt idx="74">
+                  <c:v>0</c:v>
+                </c:pt>
+                <c:pt idx="75">
+                  <c:v>3.687284</c:v>
+                </c:pt>
+                <c:pt idx="76">
+                  <c:v>0.264322</c:v>
+                </c:pt>
+                <c:pt idx="78">
+                  <c:v>0</c:v>
+                </c:pt>
+                <c:pt idx="79">
+                  <c:v>1.0499999999999999E-3</c:v>
+                </c:pt>
+                <c:pt idx="80">
+                  <c:v>1.929484</c:v>
+                </c:pt>
+                <c:pt idx="81">
+                  <c:v>0.20449000000000001</c:v>
+                </c:pt>
+                <c:pt idx="82">
+                  <c:v>1.0038499999999999</c:v>
+                </c:pt>
+                <c:pt idx="83">
+                  <c:v>1.7030879999999999</c:v>
+                </c:pt>
+                <c:pt idx="84">
+                  <c:v>0</c:v>
+                </c:pt>
+                <c:pt idx="86">
+                  <c:v>2.3420209999999999</c:v>
+                </c:pt>
+                <c:pt idx="87">
+                  <c:v>5.7526419999999998</c:v>
+                </c:pt>
+                <c:pt idx="88">
+                  <c:v>0.81808400000000003</c:v>
+                </c:pt>
+                <c:pt idx="89">
+                  <c:v>3.642353</c:v>
+                </c:pt>
+              </c:numCache>
+            </c:numRef>
+          </c:yVal>
+          <c:smooth val="0"/>
+          <c:extLst>
+            <c:ext xmlns:c16="http://schemas.microsoft.com/office/drawing/2014/chart" uri="{C3380CC4-5D6E-409C-BE32-E72D297353CC}">
+              <c16:uniqueId val="{00000000-88A6-4AB2-8B36-FFADAE3396D0}"/>
+            </c:ext>
+          </c:extLst>
+        </c:ser>
+        <c:ser>
+          <c:idx val="1"/>
+          <c:order val="1"/>
+          <c:tx>
+            <c:v>A* - TIME</c:v>
+          </c:tx>
+          <c:spPr>
+            <a:ln w="25400" cap="rnd">
+              <a:noFill/>
+              <a:round/>
+            </a:ln>
+            <a:effectLst/>
+          </c:spPr>
+          <c:marker>
+            <c:symbol val="circle"/>
+            <c:size val="5"/>
+            <c:spPr>
+              <a:solidFill>
+                <a:schemeClr val="accent2"/>
+              </a:solidFill>
+              <a:ln w="9525">
+                <a:solidFill>
+                  <a:schemeClr val="accent2"/>
+                </a:solidFill>
+              </a:ln>
+              <a:effectLst/>
+            </c:spPr>
+          </c:marker>
+          <c:xVal>
+            <c:strRef>
+              <c:f>Arkusz1!$D:$D</c:f>
+              <c:strCache>
+                <c:ptCount val="90"/>
+                <c:pt idx="0">
+                  <c:v>A* - TIME</c:v>
+                </c:pt>
+                <c:pt idx="1">
+                  <c:v>A* - TIME</c:v>
+                </c:pt>
+                <c:pt idx="2">
+                  <c:v>A* - TIME</c:v>
+                </c:pt>
+                <c:pt idx="3">
+                  <c:v>A* - TIME</c:v>
+                </c:pt>
+                <c:pt idx="4">
+                  <c:v>A* - TIME</c:v>
+                </c:pt>
+                <c:pt idx="5">
+                  <c:v>A* - TIME</c:v>
+                </c:pt>
+                <c:pt idx="6">
+                  <c:v>A* - TIME</c:v>
+                </c:pt>
+                <c:pt idx="7">
+                  <c:v>A* - TIME</c:v>
+                </c:pt>
+                <c:pt idx="8">
+                  <c:v>A* - TIME</c:v>
+                </c:pt>
+                <c:pt idx="9">
+                  <c:v>A* - TIME</c:v>
+                </c:pt>
+                <c:pt idx="10">
+                  <c:v>A* - TIME</c:v>
+                </c:pt>
+                <c:pt idx="11">
+                  <c:v>A* - TIME</c:v>
+                </c:pt>
+                <c:pt idx="12">
+                  <c:v>A* - TIME</c:v>
+                </c:pt>
+                <c:pt idx="13">
+                  <c:v>A* - TIME</c:v>
+                </c:pt>
+                <c:pt idx="14">
+                  <c:v>A* - TIME</c:v>
+                </c:pt>
+                <c:pt idx="15">
+                  <c:v>A* - TIME</c:v>
+                </c:pt>
+                <c:pt idx="16">
+                  <c:v>A* - TIME</c:v>
+                </c:pt>
+                <c:pt idx="17">
+                  <c:v>A* - TIME</c:v>
+                </c:pt>
+                <c:pt idx="18">
+                  <c:v>A* - TIME</c:v>
+                </c:pt>
+                <c:pt idx="19">
+                  <c:v>A* - TIME</c:v>
+                </c:pt>
+                <c:pt idx="20">
+                  <c:v>A* - TIME</c:v>
+                </c:pt>
+                <c:pt idx="21">
+                  <c:v>A* - TIME</c:v>
+                </c:pt>
+                <c:pt idx="22">
+                  <c:v>A* - TIME</c:v>
+                </c:pt>
+                <c:pt idx="23">
+                  <c:v>A* - TIME</c:v>
+                </c:pt>
+                <c:pt idx="24">
+                  <c:v>A* - TIME</c:v>
+                </c:pt>
+                <c:pt idx="25">
+                  <c:v>A* - TIME</c:v>
+                </c:pt>
+                <c:pt idx="26">
+                  <c:v>A* - TIME</c:v>
+                </c:pt>
+                <c:pt idx="27">
+                  <c:v>A* - TIME</c:v>
+                </c:pt>
+                <c:pt idx="28">
+                  <c:v>A* - TIME</c:v>
+                </c:pt>
+                <c:pt idx="29">
+                  <c:v>A* - TIME</c:v>
+                </c:pt>
+                <c:pt idx="30">
+                  <c:v>A* - TIME</c:v>
+                </c:pt>
+                <c:pt idx="31">
+                  <c:v>A* - TIME</c:v>
+                </c:pt>
+                <c:pt idx="32">
+                  <c:v>A* - TIME</c:v>
+                </c:pt>
+                <c:pt idx="33">
+                  <c:v>A* - TIME</c:v>
+                </c:pt>
+                <c:pt idx="34">
+                  <c:v>A* - TIME</c:v>
+                </c:pt>
+                <c:pt idx="35">
+                  <c:v>A* - TIME</c:v>
+                </c:pt>
+                <c:pt idx="36">
+                  <c:v>A* - TIME</c:v>
+                </c:pt>
+                <c:pt idx="37">
+                  <c:v>A* - TIME</c:v>
+                </c:pt>
+                <c:pt idx="38">
+                  <c:v>A* - TIME</c:v>
+                </c:pt>
+                <c:pt idx="39">
+                  <c:v>A* - TIME</c:v>
+                </c:pt>
+                <c:pt idx="40">
+                  <c:v>A* - TIME</c:v>
+                </c:pt>
+                <c:pt idx="41">
+                  <c:v>A* - TIME</c:v>
+                </c:pt>
+                <c:pt idx="42">
+                  <c:v>A* - TIME</c:v>
+                </c:pt>
+                <c:pt idx="43">
+                  <c:v>A* - TIME</c:v>
+                </c:pt>
+                <c:pt idx="44">
+                  <c:v>A* - TIME</c:v>
+                </c:pt>
+                <c:pt idx="45">
+                  <c:v>A* - TIME</c:v>
+                </c:pt>
+                <c:pt idx="46">
+                  <c:v>A* - TIME</c:v>
+                </c:pt>
+                <c:pt idx="47">
+                  <c:v>A* - TIME</c:v>
+                </c:pt>
+                <c:pt idx="48">
+                  <c:v>A* - TIME</c:v>
+                </c:pt>
+                <c:pt idx="49">
+                  <c:v>A* - TIME</c:v>
+                </c:pt>
+                <c:pt idx="50">
+                  <c:v>A* - TIME</c:v>
+                </c:pt>
+                <c:pt idx="51">
+                  <c:v>A* - TIME</c:v>
+                </c:pt>
+                <c:pt idx="52">
+                  <c:v>A* - TIME</c:v>
+                </c:pt>
+                <c:pt idx="53">
+                  <c:v>A* - TIME</c:v>
+                </c:pt>
+                <c:pt idx="54">
+                  <c:v>A* - TIME</c:v>
+                </c:pt>
+                <c:pt idx="55">
+                  <c:v>A* - TIME</c:v>
+                </c:pt>
+                <c:pt idx="56">
+                  <c:v>A* - TIME</c:v>
+                </c:pt>
+                <c:pt idx="57">
+                  <c:v>A* - TIME</c:v>
+                </c:pt>
+                <c:pt idx="58">
+                  <c:v>A* - TIME</c:v>
+                </c:pt>
+                <c:pt idx="59">
+                  <c:v>A* - TIME</c:v>
+                </c:pt>
+                <c:pt idx="60">
+                  <c:v>A* - TIME</c:v>
+                </c:pt>
+                <c:pt idx="61">
+                  <c:v>A* - TIME</c:v>
+                </c:pt>
+                <c:pt idx="62">
+                  <c:v>A* - TIME</c:v>
+                </c:pt>
+                <c:pt idx="63">
+                  <c:v>A* - TIME</c:v>
+                </c:pt>
+                <c:pt idx="64">
+                  <c:v>A* - TIME</c:v>
+                </c:pt>
+                <c:pt idx="65">
+                  <c:v>A* - TIME</c:v>
+                </c:pt>
+                <c:pt idx="66">
+                  <c:v>A* - TIME</c:v>
+                </c:pt>
+                <c:pt idx="67">
+                  <c:v>A* - TIME</c:v>
+                </c:pt>
+                <c:pt idx="68">
+                  <c:v>A* - TIME</c:v>
+                </c:pt>
+                <c:pt idx="69">
+                  <c:v>A* - TIME</c:v>
+                </c:pt>
+                <c:pt idx="70">
+                  <c:v>A* - TIME</c:v>
+                </c:pt>
+                <c:pt idx="71">
+                  <c:v>A* - TIME</c:v>
+                </c:pt>
+                <c:pt idx="72">
+                  <c:v>A* - TIME</c:v>
+                </c:pt>
+                <c:pt idx="73">
+                  <c:v>A* - TIME</c:v>
+                </c:pt>
+                <c:pt idx="74">
+                  <c:v>A* - TIME</c:v>
+                </c:pt>
+                <c:pt idx="75">
+                  <c:v>A* - TIME</c:v>
+                </c:pt>
+                <c:pt idx="76">
+                  <c:v>A* - TIME</c:v>
+                </c:pt>
+                <c:pt idx="77">
+                  <c:v>A* - TIME</c:v>
+                </c:pt>
+                <c:pt idx="78">
+                  <c:v>A* - TIME</c:v>
+                </c:pt>
+                <c:pt idx="79">
+                  <c:v>A* - TIME</c:v>
+                </c:pt>
+                <c:pt idx="80">
+                  <c:v>A* - TIME</c:v>
+                </c:pt>
+                <c:pt idx="81">
+                  <c:v>A* - TIME</c:v>
+                </c:pt>
+                <c:pt idx="82">
+                  <c:v>A* - TIME</c:v>
+                </c:pt>
+                <c:pt idx="83">
+                  <c:v>A* - TIME</c:v>
+                </c:pt>
+                <c:pt idx="84">
+                  <c:v>A* - TIME</c:v>
+                </c:pt>
+                <c:pt idx="85">
+                  <c:v>A* - TIME</c:v>
+                </c:pt>
+                <c:pt idx="86">
+                  <c:v>A* - TIME</c:v>
+                </c:pt>
+                <c:pt idx="87">
+                  <c:v>A* - TIME</c:v>
+                </c:pt>
+                <c:pt idx="88">
+                  <c:v>A* - TIME</c:v>
+                </c:pt>
+                <c:pt idx="89">
+                  <c:v>A* - TIME</c:v>
+                </c:pt>
+              </c:strCache>
+            </c:strRef>
+          </c:xVal>
+          <c:yVal>
+            <c:numRef>
+              <c:f>Arkusz1!$E:$E</c:f>
+              <c:numCache>
+                <c:formatCode>General</c:formatCode>
+                <c:ptCount val="1048576"/>
+                <c:pt idx="0">
+                  <c:v>1.0070060000000001</c:v>
+                </c:pt>
+                <c:pt idx="1">
+                  <c:v>0.86117299999999997</c:v>
+                </c:pt>
+                <c:pt idx="2">
+                  <c:v>9.9700000000000006E-4</c:v>
+                </c:pt>
+                <c:pt idx="3">
+                  <c:v>2.1304219999999998</c:v>
+                </c:pt>
+                <c:pt idx="4">
+                  <c:v>0.78228699999999995</c:v>
+                </c:pt>
+                <c:pt idx="5">
+                  <c:v>0.78576900000000005</c:v>
+                </c:pt>
+                <c:pt idx="6">
+                  <c:v>1.0021E-2</c:v>
+                </c:pt>
+                <c:pt idx="7">
+                  <c:v>0.166932</c:v>
+                </c:pt>
+                <c:pt idx="8">
+                  <c:v>0.309139</c:v>
+                </c:pt>
+                <c:pt idx="9">
+                  <c:v>0.10878599999999999</c:v>
+                </c:pt>
+                <c:pt idx="10">
+                  <c:v>0</c:v>
+                </c:pt>
+                <c:pt idx="11">
+                  <c:v>1.4664010000000001</c:v>
+                </c:pt>
+                <c:pt idx="12">
+                  <c:v>2.4273549999999999</c:v>
+                </c:pt>
+                <c:pt idx="13">
+                  <c:v>5.8561579999999998</c:v>
+                </c:pt>
+                <c:pt idx="14">
+                  <c:v>4.3839999999999997E-2</c:v>
+                </c:pt>
+                <c:pt idx="15">
+                  <c:v>2.5641400000000001</c:v>
+                </c:pt>
+                <c:pt idx="16">
+                  <c:v>0.89960300000000004</c:v>
+                </c:pt>
+                <c:pt idx="17">
+                  <c:v>1.9438960000000001</c:v>
+                </c:pt>
+                <c:pt idx="18">
+                  <c:v>0</c:v>
+                </c:pt>
+                <c:pt idx="19">
+                  <c:v>0</c:v>
+                </c:pt>
+                <c:pt idx="20">
+                  <c:v>2.5049600000000001</c:v>
+                </c:pt>
+                <c:pt idx="21">
+                  <c:v>1.484183</c:v>
+                </c:pt>
+                <c:pt idx="22">
+                  <c:v>1.1723570000000001</c:v>
+                </c:pt>
+                <c:pt idx="23">
+                  <c:v>1.051844</c:v>
+                </c:pt>
+                <c:pt idx="24">
+                  <c:v>3.3046950000000002</c:v>
+                </c:pt>
+                <c:pt idx="25">
+                  <c:v>2.5546639999999998</c:v>
+                </c:pt>
+                <c:pt idx="26">
+                  <c:v>1.0156080000000001</c:v>
+                </c:pt>
+                <c:pt idx="27">
+                  <c:v>0.71801099999999995</c:v>
+                </c:pt>
+                <c:pt idx="28">
+                  <c:v>0.79370099999999999</c:v>
+                </c:pt>
+                <c:pt idx="29">
+                  <c:v>0.20186000000000001</c:v>
+                </c:pt>
+                <c:pt idx="30">
+                  <c:v>1.5867549999999999</c:v>
+                </c:pt>
+                <c:pt idx="31">
+                  <c:v>0.69509200000000004</c:v>
+                </c:pt>
+                <c:pt idx="32">
+                  <c:v>6.2100000000000002E-4</c:v>
+                </c:pt>
+                <c:pt idx="33">
+                  <c:v>4.6841000000000001E-2</c:v>
+                </c:pt>
+                <c:pt idx="34">
+                  <c:v>1.1929689999999999</c:v>
+                </c:pt>
+                <c:pt idx="35">
+                  <c:v>6.4561019999999996</c:v>
+                </c:pt>
+                <c:pt idx="36">
+                  <c:v>2.6539009999999998</c:v>
+                </c:pt>
+                <c:pt idx="37">
+                  <c:v>1.9415899999999999</c:v>
+                </c:pt>
+                <c:pt idx="38">
+                  <c:v>1.9940000000000001E-3</c:v>
+                </c:pt>
+                <c:pt idx="39">
+                  <c:v>1.3047820000000001</c:v>
+                </c:pt>
+                <c:pt idx="40">
+                  <c:v>0.67100499999999996</c:v>
+                </c:pt>
+                <c:pt idx="41">
+                  <c:v>3.4641109999999999</c:v>
+                </c:pt>
+                <c:pt idx="42">
+                  <c:v>0.75199099999999997</c:v>
+                </c:pt>
+                <c:pt idx="43">
+                  <c:v>0.86080100000000004</c:v>
+                </c:pt>
+                <c:pt idx="44">
+                  <c:v>0.45682400000000001</c:v>
+                </c:pt>
+                <c:pt idx="45">
+                  <c:v>0.154644</c:v>
+                </c:pt>
+                <c:pt idx="46">
+                  <c:v>1.175446</c:v>
+                </c:pt>
+                <c:pt idx="47">
+                  <c:v>2.179697</c:v>
+                </c:pt>
+                <c:pt idx="48">
+                  <c:v>2.751782</c:v>
+                </c:pt>
+                <c:pt idx="49">
+                  <c:v>3.2066970000000001</c:v>
+                </c:pt>
+                <c:pt idx="50">
+                  <c:v>2.1654119999999999</c:v>
+                </c:pt>
+                <c:pt idx="51">
+                  <c:v>0</c:v>
+                </c:pt>
+                <c:pt idx="52">
+                  <c:v>0.57896300000000001</c:v>
+                </c:pt>
+                <c:pt idx="53">
+                  <c:v>0.76056000000000001</c:v>
+                </c:pt>
+                <c:pt idx="54">
+                  <c:v>3.206334</c:v>
+                </c:pt>
+                <c:pt idx="55">
+                  <c:v>0.58978200000000003</c:v>
+                </c:pt>
+                <c:pt idx="56">
+                  <c:v>4.201702</c:v>
+                </c:pt>
+                <c:pt idx="57">
+                  <c:v>0.68362900000000004</c:v>
+                </c:pt>
+                <c:pt idx="58">
+                  <c:v>0.611904</c:v>
+                </c:pt>
+                <c:pt idx="59">
+                  <c:v>7.0629999999999998E-3</c:v>
+                </c:pt>
+                <c:pt idx="60">
+                  <c:v>2.8499859999999999</c:v>
+                </c:pt>
+                <c:pt idx="61">
+                  <c:v>0.85209500000000005</c:v>
+                </c:pt>
+                <c:pt idx="62">
+                  <c:v>2.0050110000000001</c:v>
+                </c:pt>
+                <c:pt idx="63">
+                  <c:v>2.4969960000000002</c:v>
+                </c:pt>
+                <c:pt idx="64">
+                  <c:v>0</c:v>
+                </c:pt>
+                <c:pt idx="65">
+                  <c:v>0</c:v>
+                </c:pt>
+                <c:pt idx="66">
+                  <c:v>2.4155790000000001</c:v>
+                </c:pt>
+                <c:pt idx="67">
+                  <c:v>1.3134459999999999</c:v>
+                </c:pt>
+                <c:pt idx="68">
+                  <c:v>3.9304929999999998</c:v>
+                </c:pt>
+                <c:pt idx="69">
+                  <c:v>0</c:v>
+                </c:pt>
+                <c:pt idx="70">
+                  <c:v>3.4761549999999999</c:v>
+                </c:pt>
+                <c:pt idx="71">
+                  <c:v>0.67072900000000002</c:v>
+                </c:pt>
+                <c:pt idx="72">
+                  <c:v>0.11457299999999999</c:v>
+                </c:pt>
+                <c:pt idx="73">
+                  <c:v>1.171775</c:v>
+                </c:pt>
+                <c:pt idx="74">
+                  <c:v>3.9654410000000002</c:v>
+                </c:pt>
+                <c:pt idx="75">
+                  <c:v>0</c:v>
+                </c:pt>
+                <c:pt idx="76">
+                  <c:v>3.3962650000000001</c:v>
+                </c:pt>
+                <c:pt idx="77">
+                  <c:v>0.496228</c:v>
+                </c:pt>
+                <c:pt idx="78">
+                  <c:v>1.4363520000000001</c:v>
+                </c:pt>
+                <c:pt idx="79">
+                  <c:v>0</c:v>
+                </c:pt>
+                <c:pt idx="80">
+                  <c:v>0</c:v>
+                </c:pt>
+                <c:pt idx="81">
+                  <c:v>1.777552</c:v>
+                </c:pt>
+                <c:pt idx="82">
+                  <c:v>0.130608</c:v>
+                </c:pt>
+                <c:pt idx="83">
+                  <c:v>0.958588</c:v>
+                </c:pt>
+                <c:pt idx="84">
+                  <c:v>1.7198880000000001</c:v>
+                </c:pt>
+                <c:pt idx="85">
+                  <c:v>0</c:v>
+                </c:pt>
+                <c:pt idx="86">
+                  <c:v>2.5233110000000001</c:v>
+                </c:pt>
+                <c:pt idx="87">
+                  <c:v>4.8308840000000002</c:v>
+                </c:pt>
+                <c:pt idx="88">
+                  <c:v>0.62886399999999998</c:v>
+                </c:pt>
+                <c:pt idx="89">
+                  <c:v>3.11069</c:v>
+                </c:pt>
+              </c:numCache>
+            </c:numRef>
+          </c:yVal>
+          <c:smooth val="0"/>
+          <c:extLst>
+            <c:ext xmlns:c16="http://schemas.microsoft.com/office/drawing/2014/chart" uri="{C3380CC4-5D6E-409C-BE32-E72D297353CC}">
+              <c16:uniqueId val="{00000001-88A6-4AB2-8B36-FFADAE3396D0}"/>
+            </c:ext>
+          </c:extLst>
+        </c:ser>
+        <c:ser>
+          <c:idx val="2"/>
+          <c:order val="2"/>
+          <c:tx>
+            <c:v>DIJKSTRA</c:v>
+          </c:tx>
+          <c:spPr>
+            <a:ln w="19050" cap="rnd">
+              <a:noFill/>
+              <a:round/>
+            </a:ln>
+            <a:effectLst/>
+          </c:spPr>
+          <c:marker>
+            <c:symbol val="circle"/>
+            <c:size val="5"/>
+            <c:spPr>
+              <a:solidFill>
+                <a:srgbClr val="00B050"/>
+              </a:solidFill>
+              <a:ln w="9525">
+                <a:solidFill>
+                  <a:schemeClr val="accent1"/>
+                </a:solidFill>
+              </a:ln>
+              <a:effectLst/>
+            </c:spPr>
+          </c:marker>
+          <c:xVal>
+            <c:strRef>
+              <c:f>Arkusz1!$G:$G</c:f>
+              <c:strCache>
+                <c:ptCount val="90"/>
+                <c:pt idx="0">
+                  <c:v>DIJKSTRA</c:v>
+                </c:pt>
+                <c:pt idx="1">
+                  <c:v>DIJKSTRA</c:v>
+                </c:pt>
+                <c:pt idx="2">
+                  <c:v>DIJKSTRA</c:v>
+                </c:pt>
+                <c:pt idx="3">
+                  <c:v>DIJKSTRA</c:v>
+                </c:pt>
+                <c:pt idx="4">
+                  <c:v>DIJKSTRA</c:v>
+                </c:pt>
+                <c:pt idx="5">
+                  <c:v>DIJKSTRA</c:v>
+                </c:pt>
+                <c:pt idx="6">
+                  <c:v>DIJKSTRA</c:v>
+                </c:pt>
+                <c:pt idx="7">
+                  <c:v>DIJKSTRA</c:v>
+                </c:pt>
+                <c:pt idx="8">
+                  <c:v>DIJKSTRA</c:v>
+                </c:pt>
+                <c:pt idx="9">
+                  <c:v>DIJKSTRA</c:v>
+                </c:pt>
+                <c:pt idx="10">
+                  <c:v>DIJKSTRA</c:v>
+                </c:pt>
+                <c:pt idx="11">
+                  <c:v>DIJKSTRA</c:v>
+                </c:pt>
+                <c:pt idx="12">
+                  <c:v>DIJKSTRA</c:v>
+                </c:pt>
+                <c:pt idx="13">
+                  <c:v>DIJKSTRA</c:v>
+                </c:pt>
+                <c:pt idx="14">
+                  <c:v>DIJKSTRA</c:v>
+                </c:pt>
+                <c:pt idx="15">
+                  <c:v>DIJKSTRA</c:v>
+                </c:pt>
+                <c:pt idx="16">
+                  <c:v>DIJKSTRA</c:v>
+                </c:pt>
+                <c:pt idx="17">
+                  <c:v>DIJKSTRA</c:v>
+                </c:pt>
+                <c:pt idx="18">
+                  <c:v>DIJKSTRA</c:v>
+                </c:pt>
+                <c:pt idx="19">
+                  <c:v>DIJKSTRA</c:v>
+                </c:pt>
+                <c:pt idx="20">
+                  <c:v>DIJKSTRA</c:v>
+                </c:pt>
+                <c:pt idx="21">
+                  <c:v>DIJKSTRA</c:v>
+                </c:pt>
+                <c:pt idx="22">
+                  <c:v>DIJKSTRA</c:v>
+                </c:pt>
+                <c:pt idx="23">
+                  <c:v>DIJKSTRA</c:v>
+                </c:pt>
+                <c:pt idx="24">
+                  <c:v>DIJKSTRA</c:v>
+                </c:pt>
+                <c:pt idx="25">
+                  <c:v>DIJKSTRA</c:v>
+                </c:pt>
+                <c:pt idx="26">
+                  <c:v>DIJKSTRA</c:v>
+                </c:pt>
+                <c:pt idx="27">
+                  <c:v>DIJKSTRA</c:v>
+                </c:pt>
+                <c:pt idx="28">
+                  <c:v>DIJKSTRA</c:v>
+                </c:pt>
+                <c:pt idx="29">
+                  <c:v>DIJKSTRA</c:v>
+                </c:pt>
+                <c:pt idx="30">
+                  <c:v>DIJKSTRA</c:v>
+                </c:pt>
+                <c:pt idx="31">
+                  <c:v>DIJKSTRA</c:v>
+                </c:pt>
+                <c:pt idx="32">
+                  <c:v>DIJKSTRA</c:v>
+                </c:pt>
+                <c:pt idx="33">
+                  <c:v>DIJKSTRA</c:v>
+                </c:pt>
+                <c:pt idx="34">
+                  <c:v>DIJKSTRA</c:v>
+                </c:pt>
+                <c:pt idx="35">
+                  <c:v>DIJKSTRA</c:v>
+                </c:pt>
+                <c:pt idx="36">
+                  <c:v>DIJKSTRA</c:v>
+                </c:pt>
+                <c:pt idx="37">
+                  <c:v>DIJKSTRA</c:v>
+                </c:pt>
+                <c:pt idx="38">
+                  <c:v>DIJKSTRA</c:v>
+                </c:pt>
+                <c:pt idx="39">
+                  <c:v>DIJKSTRA</c:v>
+                </c:pt>
+                <c:pt idx="40">
+                  <c:v>DIJKSTRA</c:v>
+                </c:pt>
+                <c:pt idx="41">
+                  <c:v>DIJKSTRA</c:v>
+                </c:pt>
+                <c:pt idx="42">
+                  <c:v>DIJKSTRA</c:v>
+                </c:pt>
+                <c:pt idx="43">
+                  <c:v>DIJKSTRA</c:v>
+                </c:pt>
+                <c:pt idx="44">
+                  <c:v>DIJKSTRA</c:v>
+                </c:pt>
+                <c:pt idx="45">
+                  <c:v>DIJKSTRA</c:v>
+                </c:pt>
+                <c:pt idx="46">
+                  <c:v>DIJKSTRA</c:v>
+                </c:pt>
+                <c:pt idx="47">
+                  <c:v>DIJKSTRA</c:v>
+                </c:pt>
+                <c:pt idx="48">
+                  <c:v>DIJKSTRA</c:v>
+                </c:pt>
+                <c:pt idx="49">
+                  <c:v>DIJKSTRA</c:v>
+                </c:pt>
+                <c:pt idx="50">
+                  <c:v>DIJKSTRA</c:v>
+                </c:pt>
+                <c:pt idx="51">
+                  <c:v>DIJKSTRA</c:v>
+                </c:pt>
+                <c:pt idx="52">
+                  <c:v>DIJKSTRA</c:v>
+                </c:pt>
+                <c:pt idx="53">
+                  <c:v>DIJKSTRA</c:v>
+                </c:pt>
+                <c:pt idx="54">
+                  <c:v>DIJKSTRA</c:v>
+                </c:pt>
+                <c:pt idx="55">
+                  <c:v>DIJKSTRA</c:v>
+                </c:pt>
+                <c:pt idx="56">
+                  <c:v>DIJKSTRA</c:v>
+                </c:pt>
+                <c:pt idx="57">
+                  <c:v>DIJKSTRA</c:v>
+                </c:pt>
+                <c:pt idx="58">
+                  <c:v>DIJKSTRA</c:v>
+                </c:pt>
+                <c:pt idx="59">
+                  <c:v>DIJKSTRA</c:v>
+                </c:pt>
+                <c:pt idx="60">
+                  <c:v>DIJKSTRA</c:v>
+                </c:pt>
+                <c:pt idx="61">
+                  <c:v>DIJKSTRA</c:v>
+                </c:pt>
+                <c:pt idx="62">
+                  <c:v>DIJKSTRA</c:v>
+                </c:pt>
+                <c:pt idx="63">
+                  <c:v>DIJKSTRA</c:v>
+                </c:pt>
+                <c:pt idx="64">
+                  <c:v>DIJKSTRA</c:v>
+                </c:pt>
+                <c:pt idx="65">
+                  <c:v>DIJKSTRA</c:v>
+                </c:pt>
+                <c:pt idx="66">
+                  <c:v>DIJKSTRA</c:v>
+                </c:pt>
+                <c:pt idx="67">
+                  <c:v>DIJKSTRA</c:v>
+                </c:pt>
+                <c:pt idx="68">
+                  <c:v>DIJKSTRA</c:v>
+                </c:pt>
+                <c:pt idx="69">
+                  <c:v>DIJKSTRA</c:v>
+                </c:pt>
+                <c:pt idx="70">
+                  <c:v>DIJKSTRA</c:v>
+                </c:pt>
+                <c:pt idx="71">
+                  <c:v>DIJKSTRA</c:v>
+                </c:pt>
+                <c:pt idx="72">
+                  <c:v>DIJKSTRA</c:v>
+                </c:pt>
+                <c:pt idx="73">
+                  <c:v>DIJKSTRA</c:v>
+                </c:pt>
+                <c:pt idx="74">
+                  <c:v>DIJKSTRA</c:v>
+                </c:pt>
+                <c:pt idx="75">
+                  <c:v>DIJKSTRA</c:v>
+                </c:pt>
+                <c:pt idx="76">
+                  <c:v>DIJKSTRA</c:v>
+                </c:pt>
+                <c:pt idx="77">
+                  <c:v>DIJKSTRA</c:v>
+                </c:pt>
+                <c:pt idx="78">
+                  <c:v>DIJKSTRA</c:v>
+                </c:pt>
+                <c:pt idx="79">
+                  <c:v>DIJKSTRA</c:v>
+                </c:pt>
+                <c:pt idx="80">
+                  <c:v>DIJKSTRA</c:v>
+                </c:pt>
+                <c:pt idx="81">
+                  <c:v>DIJKSTRA</c:v>
+                </c:pt>
+                <c:pt idx="82">
+                  <c:v>DIJKSTRA</c:v>
+                </c:pt>
+                <c:pt idx="83">
+                  <c:v>DIJKSTRA</c:v>
+                </c:pt>
+                <c:pt idx="84">
+                  <c:v>DIJKSTRA</c:v>
+                </c:pt>
+                <c:pt idx="85">
+                  <c:v>DIJKSTRA</c:v>
+                </c:pt>
+                <c:pt idx="86">
+                  <c:v>DIJKSTRA</c:v>
+                </c:pt>
+                <c:pt idx="87">
+                  <c:v>DIJKSTRA</c:v>
+                </c:pt>
+                <c:pt idx="88">
+                  <c:v>DIJKSTRA</c:v>
+                </c:pt>
+                <c:pt idx="89">
+                  <c:v>DIJKSTRA</c:v>
+                </c:pt>
+              </c:strCache>
+            </c:strRef>
+          </c:xVal>
+          <c:yVal>
+            <c:numRef>
+              <c:f>Arkusz1!$H:$H</c:f>
+              <c:numCache>
+                <c:formatCode>General</c:formatCode>
+                <c:ptCount val="1048576"/>
+                <c:pt idx="0">
+                  <c:v>0.82189999999999996</c:v>
+                </c:pt>
+                <c:pt idx="1">
+                  <c:v>0.71162499999999995</c:v>
+                </c:pt>
+                <c:pt idx="2">
+                  <c:v>9.9700000000000006E-4</c:v>
+                </c:pt>
+                <c:pt idx="3">
+                  <c:v>1.5688059999999999</c:v>
+                </c:pt>
+                <c:pt idx="4">
+                  <c:v>0.68359000000000003</c:v>
+                </c:pt>
+                <c:pt idx="5">
+                  <c:v>0.66292899999999999</c:v>
+                </c:pt>
+                <c:pt idx="6">
+                  <c:v>9.9760000000000005E-3</c:v>
+                </c:pt>
+                <c:pt idx="7">
+                  <c:v>0.14393900000000001</c:v>
+                </c:pt>
+                <c:pt idx="8">
+                  <c:v>0.239312</c:v>
+                </c:pt>
+                <c:pt idx="9">
+                  <c:v>0.101768</c:v>
+                </c:pt>
+                <c:pt idx="10">
+                  <c:v>0</c:v>
+                </c:pt>
+                <c:pt idx="11">
+                  <c:v>1.138236</c:v>
+                </c:pt>
+                <c:pt idx="12">
+                  <c:v>1.7442260000000001</c:v>
+                </c:pt>
+                <c:pt idx="13">
+                  <c:v>3.7491940000000001</c:v>
+                </c:pt>
+                <c:pt idx="14">
+                  <c:v>3.9971E-2</c:v>
+                </c:pt>
+                <c:pt idx="15">
+                  <c:v>1.95919</c:v>
+                </c:pt>
+                <c:pt idx="16">
+                  <c:v>0.64967399999999997</c:v>
+                </c:pt>
+                <c:pt idx="17">
+                  <c:v>0</c:v>
+                </c:pt>
+                <c:pt idx="18">
+                  <c:v>0</c:v>
+                </c:pt>
+                <c:pt idx="19">
+                  <c:v>1.7832520000000001</c:v>
+                </c:pt>
+                <c:pt idx="20">
+                  <c:v>1.0395810000000001</c:v>
+                </c:pt>
+                <c:pt idx="21">
+                  <c:v>0.93171300000000001</c:v>
+                </c:pt>
+                <c:pt idx="22">
+                  <c:v>0.76902800000000004</c:v>
+                </c:pt>
+                <c:pt idx="23">
+                  <c:v>2.3437320000000001</c:v>
+                </c:pt>
+                <c:pt idx="24">
+                  <c:v>1.9548140000000001</c:v>
+                </c:pt>
+                <c:pt idx="25">
+                  <c:v>0.84798399999999996</c:v>
+                </c:pt>
+                <c:pt idx="26">
+                  <c:v>0.58750800000000003</c:v>
+                </c:pt>
+                <c:pt idx="27">
+                  <c:v>0.72115600000000002</c:v>
+                </c:pt>
+                <c:pt idx="28">
+                  <c:v>0.191473</c:v>
+                </c:pt>
+                <c:pt idx="29">
+                  <c:v>1.1420969999999999</c:v>
+                </c:pt>
+                <c:pt idx="30">
+                  <c:v>0</c:v>
+                </c:pt>
+                <c:pt idx="31">
+                  <c:v>4.9945999999999997E-2</c:v>
+                </c:pt>
+                <c:pt idx="32">
+                  <c:v>0.95662400000000003</c:v>
+                </c:pt>
+                <c:pt idx="33">
+                  <c:v>4.0460669999999999</c:v>
+                </c:pt>
+                <c:pt idx="34">
+                  <c:v>1.9268130000000001</c:v>
+                </c:pt>
+                <c:pt idx="35">
+                  <c:v>1.515299</c:v>
+                </c:pt>
+                <c:pt idx="36">
+                  <c:v>1.9940000000000001E-3</c:v>
+                </c:pt>
+                <c:pt idx="37">
+                  <c:v>0.954098</c:v>
+                </c:pt>
+                <c:pt idx="38">
+                  <c:v>0.66767699999999996</c:v>
+                </c:pt>
+                <c:pt idx="39">
+                  <c:v>2.1445479999999999</c:v>
+                </c:pt>
+                <c:pt idx="40">
+                  <c:v>0.58927200000000002</c:v>
+                </c:pt>
+                <c:pt idx="41">
+                  <c:v>0.72206499999999996</c:v>
+                </c:pt>
+                <c:pt idx="42">
+                  <c:v>0.42523100000000003</c:v>
+                </c:pt>
+                <c:pt idx="43">
+                  <c:v>0.13267899999999999</c:v>
+                </c:pt>
+                <c:pt idx="44">
+                  <c:v>0.905613</c:v>
+                </c:pt>
+                <c:pt idx="45">
+                  <c:v>1.5967530000000001</c:v>
+                </c:pt>
+                <c:pt idx="46">
+                  <c:v>1.944658</c:v>
+                </c:pt>
+                <c:pt idx="47">
+                  <c:v>2.225949</c:v>
+                </c:pt>
+                <c:pt idx="48">
+                  <c:v>1.660677</c:v>
+                </c:pt>
+                <c:pt idx="49">
+                  <c:v>1.4342429999999999</c:v>
+                </c:pt>
+                <c:pt idx="50">
+                  <c:v>0</c:v>
+                </c:pt>
+                <c:pt idx="51">
+                  <c:v>0.576457</c:v>
+                </c:pt>
+                <c:pt idx="52">
+                  <c:v>0.65403900000000004</c:v>
+                </c:pt>
+                <c:pt idx="53">
+                  <c:v>2.2374100000000001</c:v>
+                </c:pt>
+                <c:pt idx="54">
+                  <c:v>0.55448600000000003</c:v>
+                </c:pt>
+                <c:pt idx="55">
+                  <c:v>2.6297640000000002</c:v>
+                </c:pt>
+                <c:pt idx="56">
+                  <c:v>0.58645400000000003</c:v>
+                </c:pt>
+                <c:pt idx="57">
+                  <c:v>0.61409499999999995</c:v>
+                </c:pt>
+                <c:pt idx="58">
+                  <c:v>7.1199999999999996E-3</c:v>
+                </c:pt>
+                <c:pt idx="59">
+                  <c:v>2.0347650000000002</c:v>
+                </c:pt>
+                <c:pt idx="60">
+                  <c:v>0.78678400000000004</c:v>
+                </c:pt>
+                <c:pt idx="61">
+                  <c:v>1.4703120000000001</c:v>
+                </c:pt>
+                <c:pt idx="62">
+                  <c:v>1.7887580000000001</c:v>
+                </c:pt>
+                <c:pt idx="63">
+                  <c:v>0.41198699999999999</c:v>
+                </c:pt>
+                <c:pt idx="64">
+                  <c:v>0</c:v>
+                </c:pt>
+                <c:pt idx="65">
+                  <c:v>0</c:v>
+                </c:pt>
+                <c:pt idx="66">
+                  <c:v>1.7966899999999999</c:v>
+                </c:pt>
+                <c:pt idx="67">
+                  <c:v>1.067178</c:v>
+                </c:pt>
+                <c:pt idx="68">
+                  <c:v>2.6144910000000001</c:v>
+                </c:pt>
+                <c:pt idx="69">
+                  <c:v>0</c:v>
+                </c:pt>
+                <c:pt idx="70">
+                  <c:v>2.5032000000000001</c:v>
+                </c:pt>
+                <c:pt idx="71">
+                  <c:v>0.56939300000000004</c:v>
+                </c:pt>
+                <c:pt idx="72">
+                  <c:v>0.120919</c:v>
+                </c:pt>
+                <c:pt idx="73">
+                  <c:v>0.84868500000000002</c:v>
+                </c:pt>
+                <c:pt idx="74">
+                  <c:v>2.7293400000000001</c:v>
+                </c:pt>
+                <c:pt idx="75">
+                  <c:v>0</c:v>
+                </c:pt>
+                <c:pt idx="76">
+                  <c:v>2.3832179999999998</c:v>
+                </c:pt>
+                <c:pt idx="77">
+                  <c:v>0.44875799999999999</c:v>
+                </c:pt>
+                <c:pt idx="78">
+                  <c:v>1.0364549999999999</c:v>
+                </c:pt>
+                <c:pt idx="79">
+                  <c:v>0</c:v>
+                </c:pt>
+                <c:pt idx="80">
+                  <c:v>9.5600000000000004E-4</c:v>
+                </c:pt>
+                <c:pt idx="81">
+                  <c:v>1.4499839999999999</c:v>
+                </c:pt>
+                <c:pt idx="82">
+                  <c:v>0.13470199999999999</c:v>
+                </c:pt>
+                <c:pt idx="83">
+                  <c:v>0.75936099999999995</c:v>
+                </c:pt>
+                <c:pt idx="84">
+                  <c:v>1.4000520000000001</c:v>
+                </c:pt>
+                <c:pt idx="85">
+                  <c:v>0</c:v>
+                </c:pt>
+                <c:pt idx="86">
+                  <c:v>1.8760870000000001</c:v>
+                </c:pt>
+                <c:pt idx="87">
+                  <c:v>3.14269</c:v>
+                </c:pt>
+                <c:pt idx="88">
+                  <c:v>0.51262700000000005</c:v>
+                </c:pt>
+                <c:pt idx="89">
+                  <c:v>2.1094780000000002</c:v>
+                </c:pt>
+              </c:numCache>
+            </c:numRef>
+          </c:yVal>
+          <c:smooth val="0"/>
+          <c:extLst>
+            <c:ext xmlns:c16="http://schemas.microsoft.com/office/drawing/2014/chart" uri="{C3380CC4-5D6E-409C-BE32-E72D297353CC}">
+              <c16:uniqueId val="{00000002-88A6-4AB2-8B36-FFADAE3396D0}"/>
+            </c:ext>
+          </c:extLst>
+        </c:ser>
+        <c:dLbls>
+          <c:showLegendKey val="0"/>
+          <c:showVal val="0"/>
+          <c:showCatName val="0"/>
+          <c:showSerName val="0"/>
+          <c:showPercent val="0"/>
+          <c:showBubbleSize val="0"/>
+        </c:dLbls>
+        <c:axId val="754320688"/>
+        <c:axId val="1210701952"/>
+      </c:scatterChart>
+      <c:valAx>
+        <c:axId val="754320688"/>
+        <c:scaling>
+          <c:orientation val="minMax"/>
+        </c:scaling>
+        <c:delete val="0"/>
+        <c:axPos val="b"/>
+        <c:majorGridlines>
+          <c:spPr>
+            <a:ln w="9525" cap="flat" cmpd="sng" algn="ctr">
+              <a:solidFill>
+                <a:schemeClr val="tx1">
+                  <a:lumMod val="15000"/>
+                  <a:lumOff val="85000"/>
+                </a:schemeClr>
+              </a:solidFill>
+              <a:round/>
+            </a:ln>
+            <a:effectLst/>
+          </c:spPr>
+        </c:majorGridlines>
+        <c:majorTickMark val="none"/>
+        <c:minorTickMark val="none"/>
+        <c:tickLblPos val="nextTo"/>
+        <c:spPr>
+          <a:noFill/>
+          <a:ln w="9525" cap="flat" cmpd="sng" algn="ctr">
+            <a:solidFill>
+              <a:schemeClr val="tx1">
+                <a:lumMod val="25000"/>
+                <a:lumOff val="75000"/>
+              </a:schemeClr>
+            </a:solidFill>
+            <a:round/>
+          </a:ln>
+          <a:effectLst/>
+        </c:spPr>
+        <c:txPr>
+          <a:bodyPr rot="-60000000" spcFirstLastPara="1" vertOverflow="ellipsis" vert="horz" wrap="square" anchor="ctr" anchorCtr="1"/>
+          <a:lstStyle/>
+          <a:p>
+            <a:pPr>
+              <a:defRPr sz="900" b="0" i="0" u="none" strike="noStrike" kern="1200" baseline="0">
+                <a:solidFill>
+                  <a:schemeClr val="tx1">
+                    <a:lumMod val="65000"/>
+                    <a:lumOff val="35000"/>
+                  </a:schemeClr>
+                </a:solidFill>
+                <a:latin typeface="+mn-lt"/>
+                <a:ea typeface="+mn-ea"/>
+                <a:cs typeface="+mn-cs"/>
+              </a:defRPr>
+            </a:pPr>
+            <a:endParaRPr lang="en-US"/>
+          </a:p>
+        </c:txPr>
+        <c:crossAx val="1210701952"/>
+        <c:crosses val="autoZero"/>
+        <c:crossBetween val="midCat"/>
+      </c:valAx>
+      <c:valAx>
+        <c:axId val="1210701952"/>
+        <c:scaling>
+          <c:orientation val="minMax"/>
+        </c:scaling>
+        <c:delete val="0"/>
+        <c:axPos val="l"/>
+        <c:majorGridlines>
+          <c:spPr>
+            <a:ln w="9525" cap="flat" cmpd="sng" algn="ctr">
+              <a:solidFill>
+                <a:schemeClr val="tx1">
+                  <a:lumMod val="15000"/>
+                  <a:lumOff val="85000"/>
+                </a:schemeClr>
+              </a:solidFill>
+              <a:round/>
+            </a:ln>
+            <a:effectLst/>
+          </c:spPr>
+        </c:majorGridlines>
+        <c:numFmt formatCode="General" sourceLinked="1"/>
+        <c:majorTickMark val="none"/>
+        <c:minorTickMark val="none"/>
+        <c:tickLblPos val="nextTo"/>
+        <c:spPr>
+          <a:noFill/>
+          <a:ln w="9525" cap="flat" cmpd="sng" algn="ctr">
+            <a:solidFill>
+              <a:schemeClr val="tx1">
+                <a:lumMod val="25000"/>
+                <a:lumOff val="75000"/>
+              </a:schemeClr>
+            </a:solidFill>
+            <a:round/>
+          </a:ln>
+          <a:effectLst/>
+        </c:spPr>
+        <c:txPr>
+          <a:bodyPr rot="-60000000" spcFirstLastPara="1" vertOverflow="ellipsis" vert="horz" wrap="square" anchor="ctr" anchorCtr="1"/>
+          <a:lstStyle/>
+          <a:p>
+            <a:pPr>
+              <a:defRPr sz="900" b="0" i="0" u="none" strike="noStrike" kern="1200" baseline="0">
+                <a:solidFill>
+                  <a:schemeClr val="tx1">
+                    <a:lumMod val="65000"/>
+                    <a:lumOff val="35000"/>
+                  </a:schemeClr>
+                </a:solidFill>
+                <a:latin typeface="+mn-lt"/>
+                <a:ea typeface="+mn-ea"/>
+                <a:cs typeface="+mn-cs"/>
+              </a:defRPr>
+            </a:pPr>
+            <a:endParaRPr lang="en-US"/>
+          </a:p>
+        </c:txPr>
+        <c:crossAx val="754320688"/>
+        <c:crosses val="autoZero"/>
+        <c:crossBetween val="midCat"/>
+      </c:valAx>
+      <c:spPr>
+        <a:noFill/>
+        <a:ln>
+          <a:noFill/>
+        </a:ln>
+        <a:effectLst/>
+      </c:spPr>
+    </c:plotArea>
+    <c:legend>
+      <c:legendPos val="r"/>
+      <c:overlay val="0"/>
+      <c:spPr>
+        <a:noFill/>
+        <a:ln>
+          <a:noFill/>
+        </a:ln>
+        <a:effectLst/>
+      </c:spPr>
+      <c:txPr>
+        <a:bodyPr rot="0" spcFirstLastPara="1" vertOverflow="ellipsis" vert="horz" wrap="square" anchor="ctr" anchorCtr="1"/>
+        <a:lstStyle/>
+        <a:p>
+          <a:pPr>
+            <a:defRPr sz="900" b="0" i="0" u="none" strike="noStrike" kern="1200" baseline="0">
+              <a:solidFill>
+                <a:schemeClr val="tx1">
+                  <a:lumMod val="65000"/>
+                  <a:lumOff val="35000"/>
+                </a:schemeClr>
+              </a:solidFill>
+              <a:latin typeface="+mn-lt"/>
+              <a:ea typeface="+mn-ea"/>
+              <a:cs typeface="+mn-cs"/>
+            </a:defRPr>
+          </a:pPr>
+          <a:endParaRPr lang="en-US"/>
+        </a:p>
+      </c:txPr>
+    </c:legend>
+    <c:plotVisOnly val="1"/>
+    <c:dispBlanksAs val="gap"/>
+    <c:extLst>
+      <c:ext xmlns:c16r3="http://schemas.microsoft.com/office/drawing/2017/03/chart" uri="{56B9EC1D-385E-4148-901F-78D8002777C0}">
+        <c16r3:dataDisplayOptions16>
+          <c16r3:dispNaAsBlank val="1"/>
+        </c16r3:dataDisplayOptions16>
+      </c:ext>
+    </c:extLst>
+    <c:showDLblsOverMax val="0"/>
+  </c:chart>
+  <c:spPr>
+    <a:solidFill>
+      <a:schemeClr val="bg1"/>
+    </a:solidFill>
+    <a:ln w="9525" cap="flat" cmpd="sng" algn="ctr">
+      <a:solidFill>
+        <a:schemeClr val="tx1">
+          <a:lumMod val="15000"/>
+          <a:lumOff val="85000"/>
+        </a:schemeClr>
+      </a:solidFill>
+      <a:round/>
+    </a:ln>
+    <a:effectLst/>
+  </c:spPr>
+  <c:txPr>
+    <a:bodyPr/>
+    <a:lstStyle/>
+    <a:p>
+      <a:pPr>
+        <a:defRPr/>
+      </a:pPr>
+      <a:endParaRPr lang="en-US"/>
+    </a:p>
+  </c:txPr>
+  <c:externalData r:id="rId3">
+    <c:autoUpdate val="0"/>
+  </c:externalData>
+</c:chartSpace>
+</file>
+
+<file path=word/charts/colors1.xml><?xml version="1.0" encoding="utf-8"?>
+<cs:colorStyle xmlns:cs="http://schemas.microsoft.com/office/drawing/2012/chartStyle" xmlns:a="http://schemas.openxmlformats.org/drawingml/2006/main" meth="cycle" id="10">
+  <a:schemeClr val="accent1"/>
+  <a:schemeClr val="accent2"/>
+  <a:schemeClr val="accent3"/>
+  <a:schemeClr val="accent4"/>
+  <a:schemeClr val="accent5"/>
+  <a:schemeClr val="accent6"/>
+  <cs:variation/>
+  <cs:variation>
+    <a:lumMod val="60000"/>
+  </cs:variation>
+  <cs:variation>
+    <a:lumMod val="80000"/>
+    <a:lumOff val="20000"/>
+  </cs:variation>
+  <cs:variation>
+    <a:lumMod val="80000"/>
+  </cs:variation>
+  <cs:variation>
+    <a:lumMod val="60000"/>
+    <a:lumOff val="40000"/>
+  </cs:variation>
+  <cs:variation>
+    <a:lumMod val="50000"/>
+  </cs:variation>
+  <cs:variation>
+    <a:lumMod val="70000"/>
+    <a:lumOff val="30000"/>
+  </cs:variation>
+  <cs:variation>
+    <a:lumMod val="70000"/>
+  </cs:variation>
+  <cs:variation>
+    <a:lumMod val="50000"/>
+    <a:lumOff val="50000"/>
+  </cs:variation>
+</cs:colorStyle>
+</file>
+
+<file path=word/charts/colors2.xml><?xml version="1.0" encoding="utf-8"?>
+<cs:colorStyle xmlns:cs="http://schemas.microsoft.com/office/drawing/2012/chartStyle" xmlns:a="http://schemas.openxmlformats.org/drawingml/2006/main" meth="cycle" id="10">
+  <a:schemeClr val="accent1"/>
+  <a:schemeClr val="accent2"/>
+  <a:schemeClr val="accent3"/>
+  <a:schemeClr val="accent4"/>
+  <a:schemeClr val="accent5"/>
+  <a:schemeClr val="accent6"/>
+  <cs:variation/>
+  <cs:variation>
+    <a:lumMod val="60000"/>
+  </cs:variation>
+  <cs:variation>
+    <a:lumMod val="80000"/>
+    <a:lumOff val="20000"/>
+  </cs:variation>
+  <cs:variation>
+    <a:lumMod val="80000"/>
+  </cs:variation>
+  <cs:variation>
+    <a:lumMod val="60000"/>
+    <a:lumOff val="40000"/>
+  </cs:variation>
+  <cs:variation>
+    <a:lumMod val="50000"/>
+  </cs:variation>
+  <cs:variation>
+    <a:lumMod val="70000"/>
+    <a:lumOff val="30000"/>
+  </cs:variation>
+  <cs:variation>
+    <a:lumMod val="70000"/>
+  </cs:variation>
+  <cs:variation>
+    <a:lumMod val="50000"/>
+    <a:lumOff val="50000"/>
+  </cs:variation>
+</cs:colorStyle>
+</file>
+
+<file path=word/charts/colors3.xml><?xml version="1.0" encoding="utf-8"?>
+<cs:colorStyle xmlns:cs="http://schemas.microsoft.com/office/drawing/2012/chartStyle" xmlns:a="http://schemas.openxmlformats.org/drawingml/2006/main" meth="cycle" id="10">
+  <a:schemeClr val="accent1"/>
+  <a:schemeClr val="accent2"/>
+  <a:schemeClr val="accent3"/>
+  <a:schemeClr val="accent4"/>
+  <a:schemeClr val="accent5"/>
+  <a:schemeClr val="accent6"/>
+  <cs:variation/>
+  <cs:variation>
+    <a:lumMod val="60000"/>
+  </cs:variation>
+  <cs:variation>
+    <a:lumMod val="80000"/>
+    <a:lumOff val="20000"/>
+  </cs:variation>
+  <cs:variation>
+    <a:lumMod val="80000"/>
+  </cs:variation>
+  <cs:variation>
+    <a:lumMod val="60000"/>
+    <a:lumOff val="40000"/>
+  </cs:variation>
+  <cs:variation>
+    <a:lumMod val="50000"/>
+  </cs:variation>
+  <cs:variation>
+    <a:lumMod val="70000"/>
+    <a:lumOff val="30000"/>
+  </cs:variation>
+  <cs:variation>
+    <a:lumMod val="70000"/>
+  </cs:variation>
+  <cs:variation>
+    <a:lumMod val="50000"/>
+    <a:lumOff val="50000"/>
+  </cs:variation>
+</cs:colorStyle>
+</file>
+
+<file path=word/charts/colors4.xml><?xml version="1.0" encoding="utf-8"?>
+<cs:colorStyle xmlns:cs="http://schemas.microsoft.com/office/drawing/2012/chartStyle" xmlns:a="http://schemas.openxmlformats.org/drawingml/2006/main" meth="cycle" id="10">
+  <a:schemeClr val="accent1"/>
+  <a:schemeClr val="accent2"/>
+  <a:schemeClr val="accent3"/>
+  <a:schemeClr val="accent4"/>
+  <a:schemeClr val="accent5"/>
+  <a:schemeClr val="accent6"/>
+  <cs:variation/>
+  <cs:variation>
+    <a:lumMod val="60000"/>
+  </cs:variation>
+  <cs:variation>
+    <a:lumMod val="80000"/>
+    <a:lumOff val="20000"/>
+  </cs:variation>
+  <cs:variation>
+    <a:lumMod val="80000"/>
+  </cs:variation>
+  <cs:variation>
+    <a:lumMod val="60000"/>
+    <a:lumOff val="40000"/>
+  </cs:variation>
+  <cs:variation>
+    <a:lumMod val="50000"/>
+  </cs:variation>
+  <cs:variation>
+    <a:lumMod val="70000"/>
+    <a:lumOff val="30000"/>
+  </cs:variation>
+  <cs:variation>
+    <a:lumMod val="70000"/>
+  </cs:variation>
+  <cs:variation>
+    <a:lumMod val="50000"/>
+    <a:lumOff val="50000"/>
+  </cs:variation>
+</cs:colorStyle>
+</file>
+
+<file path=word/charts/style1.xml><?xml version="1.0" encoding="utf-8"?>
+<cs:chartStyle xmlns:cs="http://schemas.microsoft.com/office/drawing/2012/chartStyle" xmlns:a="http://schemas.openxmlformats.org/drawingml/2006/main" id="240">
+  <cs:axisTitle>
+    <cs:lnRef idx="0"/>
+    <cs:fillRef idx="0"/>
+    <cs:effectRef idx="0"/>
+    <cs:fontRef idx="minor">
+      <a:schemeClr val="tx1">
+        <a:lumMod val="65000"/>
+        <a:lumOff val="35000"/>
+      </a:schemeClr>
+    </cs:fontRef>
+    <cs:defRPr sz="1000" kern="1200"/>
+  </cs:axisTitle>
+  <cs:categoryAxis>
+    <cs:lnRef idx="0"/>
+    <cs:fillRef idx="0"/>
+    <cs:effectRef idx="0"/>
+    <cs:fontRef idx="minor">
+      <a:schemeClr val="tx1">
+        <a:lumMod val="65000"/>
+        <a:lumOff val="35000"/>
+      </a:schemeClr>
+    </cs:fontRef>
+    <cs:spPr>
+      <a:ln w="9525" cap="flat" cmpd="sng" algn="ctr">
+        <a:solidFill>
+          <a:schemeClr val="tx1">
+            <a:lumMod val="25000"/>
+            <a:lumOff val="75000"/>
+          </a:schemeClr>
+        </a:solidFill>
+        <a:round/>
+      </a:ln>
+    </cs:spPr>
+    <cs:defRPr sz="900" kern="1200"/>
+  </cs:categoryAxis>
+  <cs:chartArea mods="allowNoFillOverride allowNoLineOverride">
+    <cs:lnRef idx="0"/>
+    <cs:fillRef idx="0"/>
+    <cs:effectRef idx="0"/>
+    <cs:fontRef idx="minor">
+      <a:schemeClr val="tx1"/>
+    </cs:fontRef>
+    <cs:spPr>
+      <a:solidFill>
+        <a:schemeClr val="bg1"/>
+      </a:solidFill>
+      <a:ln w="9525" cap="flat" cmpd="sng" algn="ctr">
+        <a:solidFill>
+          <a:schemeClr val="tx1">
+            <a:lumMod val="15000"/>
+            <a:lumOff val="85000"/>
+          </a:schemeClr>
+        </a:solidFill>
+        <a:round/>
+      </a:ln>
+    </cs:spPr>
+    <cs:defRPr sz="1000" kern="1200"/>
+  </cs:chartArea>
+  <cs:dataLabel>
+    <cs:lnRef idx="0"/>
+    <cs:fillRef idx="0"/>
+    <cs:effectRef idx="0"/>
+    <cs:fontRef idx="minor">
+      <a:schemeClr val="tx1">
+        <a:lumMod val="75000"/>
+        <a:lumOff val="25000"/>
+      </a:schemeClr>
+    </cs:fontRef>
+    <cs:defRPr sz="900" kern="1200"/>
+  </cs:dataLabel>
+  <cs:dataLabelCallout>
+    <cs:lnRef idx="0"/>
+    <cs:fillRef idx="0"/>
+    <cs:effectRef idx="0"/>
+    <cs:fontRef idx="minor">
+      <a:schemeClr val="dk1">
+        <a:lumMod val="65000"/>
+        <a:lumOff val="35000"/>
+      </a:schemeClr>
+    </cs:fontRef>
+    <cs:spPr>
+      <a:solidFill>
+        <a:schemeClr val="lt1"/>
+      </a:solidFill>
+      <a:ln>
+        <a:solidFill>
+          <a:schemeClr val="dk1">
+            <a:lumMod val="25000"/>
+            <a:lumOff val="75000"/>
+          </a:schemeClr>
+        </a:solidFill>
+      </a:ln>
+    </cs:spPr>
+    <cs:defRPr sz="900" kern="1200"/>
+    <cs:bodyPr rot="0" spcFirstLastPara="1" vertOverflow="clip" horzOverflow="clip" vert="horz" wrap="square" lIns="36576" tIns="18288" rIns="36576" bIns="18288" anchor="ctr" anchorCtr="1">
+      <a:spAutoFit/>
+    </cs:bodyPr>
+  </cs:dataLabelCallout>
+  <cs:dataPoint>
+    <cs:lnRef idx="0"/>
+    <cs:fillRef idx="1">
+      <cs:styleClr val="auto"/>
+    </cs:fillRef>
+    <cs:effectRef idx="0"/>
+    <cs:fontRef idx="minor">
+      <a:schemeClr val="tx1"/>
+    </cs:fontRef>
+  </cs:dataPoint>
+  <cs:dataPoint3D>
+    <cs:lnRef idx="0"/>
+    <cs:fillRef idx="1">
+      <cs:styleClr val="auto"/>
+    </cs:fillRef>
+    <cs:effectRef idx="0"/>
+    <cs:fontRef idx="minor">
+      <a:schemeClr val="tx1"/>
+    </cs:fontRef>
+  </cs:dataPoint3D>
+  <cs:dataPointLine>
+    <cs:lnRef idx="0">
+      <cs:styleClr val="auto"/>
+    </cs:lnRef>
+    <cs:fillRef idx="1"/>
+    <cs:effectRef idx="0"/>
+    <cs:fontRef idx="minor">
+      <a:schemeClr val="tx1"/>
+    </cs:fontRef>
+    <cs:spPr>
+      <a:ln w="19050" cap="rnd">
+        <a:solidFill>
+          <a:schemeClr val="phClr"/>
+        </a:solidFill>
+        <a:round/>
+      </a:ln>
+    </cs:spPr>
+  </cs:dataPointLine>
+  <cs:dataPointMarker>
+    <cs:lnRef idx="0">
+      <cs:styleClr val="auto"/>
+    </cs:lnRef>
+    <cs:fillRef idx="1">
+      <cs:styleClr val="auto"/>
+    </cs:fillRef>
+    <cs:effectRef idx="0"/>
+    <cs:fontRef idx="minor">
+      <a:schemeClr val="tx1"/>
+    </cs:fontRef>
+    <cs:spPr>
+      <a:ln w="9525">
+        <a:solidFill>
+          <a:schemeClr val="phClr"/>
+        </a:solidFill>
+      </a:ln>
+    </cs:spPr>
+  </cs:dataPointMarker>
+  <cs:dataPointMarkerLayout symbol="circle" size="5"/>
+  <cs:dataPointWireframe>
+    <cs:lnRef idx="0">
+      <cs:styleClr val="auto"/>
+    </cs:lnRef>
+    <cs:fillRef idx="0"/>
+    <cs:effectRef idx="0"/>
+    <cs:fontRef idx="minor">
+      <a:schemeClr val="dk1"/>
+    </cs:fontRef>
+    <cs:spPr>
+      <a:ln w="9525" cap="rnd">
+        <a:solidFill>
+          <a:schemeClr val="phClr"/>
+        </a:solidFill>
+        <a:round/>
+      </a:ln>
+    </cs:spPr>
+  </cs:dataPointWireframe>
+  <cs:dataTable>
+    <cs:lnRef idx="0"/>
+    <cs:fillRef idx="0"/>
+    <cs:effectRef idx="0"/>
+    <cs:fontRef idx="minor">
+      <a:schemeClr val="tx1">
+        <a:lumMod val="65000"/>
+        <a:lumOff val="35000"/>
+      </a:schemeClr>
+    </cs:fontRef>
+    <cs:spPr>
+      <a:noFill/>
+      <a:ln w="9525" cap="flat" cmpd="sng" algn="ctr">
+        <a:solidFill>
+          <a:schemeClr val="tx1">
+            <a:lumMod val="15000"/>
+            <a:lumOff val="85000"/>
+          </a:schemeClr>
+        </a:solidFill>
+        <a:round/>
+      </a:ln>
+    </cs:spPr>
+    <cs:defRPr sz="900" kern="1200"/>
+  </cs:dataTable>
+  <cs:downBar>
+    <cs:lnRef idx="0"/>
+    <cs:fillRef idx="0"/>
+    <cs:effectRef idx="0"/>
+    <cs:fontRef idx="minor">
+      <a:schemeClr val="tx1"/>
+    </cs:fontRef>
+    <cs:spPr>
+      <a:solidFill>
+        <a:schemeClr val="dk1">
+          <a:lumMod val="75000"/>
+          <a:lumOff val="25000"/>
+        </a:schemeClr>
+      </a:solidFill>
+      <a:ln w="9525" cap="flat" cmpd="sng" algn="ctr">
+        <a:solidFill>
+          <a:schemeClr val="tx1">
+            <a:lumMod val="65000"/>
+            <a:lumOff val="35000"/>
+          </a:schemeClr>
+        </a:solidFill>
+        <a:round/>
+      </a:ln>
+    </cs:spPr>
+  </cs:downBar>
+  <cs:dropLine>
+    <cs:lnRef idx="0"/>
+    <cs:fillRef idx="0"/>
+    <cs:effectRef idx="0"/>
+    <cs:fontRef idx="minor">
+      <a:schemeClr val="tx1"/>
+    </cs:fontRef>
+    <cs:spPr>
+      <a:ln w="9525" cap="flat" cmpd="sng" algn="ctr">
+        <a:solidFill>
+          <a:schemeClr val="tx1">
+            <a:lumMod val="35000"/>
+            <a:lumOff val="65000"/>
+          </a:schemeClr>
+        </a:solidFill>
+        <a:round/>
+      </a:ln>
+    </cs:spPr>
+  </cs:dropLine>
+  <cs:errorBar>
+    <cs:lnRef idx="0"/>
+    <cs:fillRef idx="0"/>
+    <cs:effectRef idx="0"/>
+    <cs:fontRef idx="minor">
+      <a:schemeClr val="tx1"/>
+    </cs:fontRef>
+    <cs:spPr>
+      <a:ln w="9525" cap="flat" cmpd="sng" algn="ctr">
+        <a:solidFill>
+          <a:schemeClr val="tx1">
+            <a:lumMod val="65000"/>
+            <a:lumOff val="35000"/>
+          </a:schemeClr>
+        </a:solidFill>
+        <a:round/>
+      </a:ln>
+    </cs:spPr>
+  </cs:errorBar>
+  <cs:floor>
+    <cs:lnRef idx="0"/>
+    <cs:fillRef idx="0"/>
+    <cs:effectRef idx="0"/>
+    <cs:fontRef idx="minor">
+      <a:schemeClr val="tx1"/>
+    </cs:fontRef>
+    <cs:spPr>
+      <a:noFill/>
+      <a:ln>
+        <a:noFill/>
+      </a:ln>
+    </cs:spPr>
+  </cs:floor>
+  <cs:gridlineMajor>
+    <cs:lnRef idx="0"/>
+    <cs:fillRef idx="0"/>
+    <cs:effectRef idx="0"/>
+    <cs:fontRef idx="minor">
+      <a:schemeClr val="tx1"/>
+    </cs:fontRef>
+    <cs:spPr>
+      <a:ln w="9525" cap="flat" cmpd="sng" algn="ctr">
+        <a:solidFill>
+          <a:schemeClr val="tx1">
+            <a:lumMod val="15000"/>
+            <a:lumOff val="85000"/>
+          </a:schemeClr>
+        </a:solidFill>
+        <a:round/>
+      </a:ln>
+    </cs:spPr>
+  </cs:gridlineMajor>
+  <cs:gridlineMinor>
+    <cs:lnRef idx="0"/>
+    <cs:fillRef idx="0"/>
+    <cs:effectRef idx="0"/>
+    <cs:fontRef idx="minor">
+      <a:schemeClr val="tx1"/>
+    </cs:fontRef>
+    <cs:spPr>
+      <a:ln w="9525" cap="flat" cmpd="sng" algn="ctr">
+        <a:solidFill>
+          <a:schemeClr val="tx1">
+            <a:lumMod val="5000"/>
+            <a:lumOff val="95000"/>
+          </a:schemeClr>
+        </a:solidFill>
+        <a:round/>
+      </a:ln>
+    </cs:spPr>
+  </cs:gridlineMinor>
+  <cs:hiLoLine>
+    <cs:lnRef idx="0"/>
+    <cs:fillRef idx="0"/>
+    <cs:effectRef idx="0"/>
+    <cs:fontRef idx="minor">
+      <a:schemeClr val="tx1"/>
+    </cs:fontRef>
+    <cs:spPr>
+      <a:ln w="9525" cap="flat" cmpd="sng" algn="ctr">
+        <a:solidFill>
+          <a:schemeClr val="tx1">
+            <a:lumMod val="50000"/>
+            <a:lumOff val="50000"/>
+          </a:schemeClr>
+        </a:solidFill>
+        <a:round/>
+      </a:ln>
+    </cs:spPr>
+  </cs:hiLoLine>
+  <cs:leaderLine>
+    <cs:lnRef idx="0"/>
+    <cs:fillRef idx="0"/>
+    <cs:effectRef idx="0"/>
+    <cs:fontRef idx="minor">
+      <a:schemeClr val="tx1"/>
+    </cs:fontRef>
+    <cs:spPr>
+      <a:ln w="9525" cap="flat" cmpd="sng" algn="ctr">
+        <a:solidFill>
+          <a:schemeClr val="tx1">
+            <a:lumMod val="35000"/>
+            <a:lumOff val="65000"/>
+          </a:schemeClr>
+        </a:solidFill>
+        <a:round/>
+      </a:ln>
+    </cs:spPr>
+  </cs:leaderLine>
+  <cs:legend>
+    <cs:lnRef idx="0"/>
+    <cs:fillRef idx="0"/>
+    <cs:effectRef idx="0"/>
+    <cs:fontRef idx="minor">
+      <a:schemeClr val="tx1">
+        <a:lumMod val="65000"/>
+        <a:lumOff val="35000"/>
+      </a:schemeClr>
+    </cs:fontRef>
+    <cs:defRPr sz="900" kern="1200"/>
+  </cs:legend>
+  <cs:plotArea mods="allowNoFillOverride allowNoLineOverride">
+    <cs:lnRef idx="0"/>
+    <cs:fillRef idx="0"/>
+    <cs:effectRef idx="0"/>
+    <cs:fontRef idx="minor">
+      <a:schemeClr val="tx1"/>
+    </cs:fontRef>
+  </cs:plotArea>
+  <cs:plotArea3D mods="allowNoFillOverride allowNoLineOverride">
+    <cs:lnRef idx="0"/>
+    <cs:fillRef idx="0"/>
+    <cs:effectRef idx="0"/>
+    <cs:fontRef idx="minor">
+      <a:schemeClr val="tx1"/>
+    </cs:fontRef>
+  </cs:plotArea3D>
+  <cs:seriesAxis>
+    <cs:lnRef idx="0"/>
+    <cs:fillRef idx="0"/>
+    <cs:effectRef idx="0"/>
+    <cs:fontRef idx="minor">
+      <a:schemeClr val="tx1">
+        <a:lumMod val="65000"/>
+        <a:lumOff val="35000"/>
+      </a:schemeClr>
+    </cs:fontRef>
+    <cs:defRPr sz="900" kern="1200"/>
+  </cs:seriesAxis>
+  <cs:seriesLine>
+    <cs:lnRef idx="0"/>
+    <cs:fillRef idx="0"/>
+    <cs:effectRef idx="0"/>
+    <cs:fontRef idx="minor">
+      <a:schemeClr val="tx1"/>
+    </cs:fontRef>
+    <cs:spPr>
+      <a:ln w="9525" cap="flat" cmpd="sng" algn="ctr">
+        <a:solidFill>
+          <a:schemeClr val="tx1">
+            <a:lumMod val="35000"/>
+            <a:lumOff val="65000"/>
+          </a:schemeClr>
+        </a:solidFill>
+        <a:round/>
+      </a:ln>
+    </cs:spPr>
+  </cs:seriesLine>
+  <cs:title>
+    <cs:lnRef idx="0"/>
+    <cs:fillRef idx="0"/>
+    <cs:effectRef idx="0"/>
+    <cs:fontRef idx="minor">
+      <a:schemeClr val="tx1">
+        <a:lumMod val="65000"/>
+        <a:lumOff val="35000"/>
+      </a:schemeClr>
+    </cs:fontRef>
+    <cs:defRPr sz="1400" b="0" kern="1200" spc="0" baseline="0"/>
+  </cs:title>
+  <cs:trendline>
+    <cs:lnRef idx="0">
+      <cs:styleClr val="auto"/>
+    </cs:lnRef>
+    <cs:fillRef idx="0"/>
+    <cs:effectRef idx="0"/>
+    <cs:fontRef idx="minor">
+      <a:schemeClr val="tx1"/>
+    </cs:fontRef>
+    <cs:spPr>
+      <a:ln w="19050" cap="rnd">
+        <a:solidFill>
+          <a:schemeClr val="phClr"/>
+        </a:solidFill>
+        <a:prstDash val="sysDot"/>
+      </a:ln>
+    </cs:spPr>
+  </cs:trendline>
+  <cs:trendlineLabel>
+    <cs:lnRef idx="0"/>
+    <cs:fillRef idx="0"/>
+    <cs:effectRef idx="0"/>
+    <cs:fontRef idx="minor">
+      <a:schemeClr val="tx1">
+        <a:lumMod val="65000"/>
+        <a:lumOff val="35000"/>
+      </a:schemeClr>
+    </cs:fontRef>
+    <cs:defRPr sz="900" kern="1200"/>
+  </cs:trendlineLabel>
+  <cs:upBar>
+    <cs:lnRef idx="0"/>
+    <cs:fillRef idx="0"/>
+    <cs:effectRef idx="0"/>
+    <cs:fontRef idx="minor">
+      <a:schemeClr val="tx1"/>
+    </cs:fontRef>
+    <cs:spPr>
+      <a:solidFill>
+        <a:schemeClr val="lt1"/>
+      </a:solidFill>
+      <a:ln w="9525" cap="flat" cmpd="sng" algn="ctr">
+        <a:solidFill>
+          <a:schemeClr val="tx1">
+            <a:lumMod val="65000"/>
+            <a:lumOff val="35000"/>
+          </a:schemeClr>
+        </a:solidFill>
+        <a:round/>
+      </a:ln>
+    </cs:spPr>
+  </cs:upBar>
+  <cs:valueAxis>
+    <cs:lnRef idx="0"/>
+    <cs:fillRef idx="0"/>
+    <cs:effectRef idx="0"/>
+    <cs:fontRef idx="minor">
+      <a:schemeClr val="tx1">
+        <a:lumMod val="65000"/>
+        <a:lumOff val="35000"/>
+      </a:schemeClr>
+    </cs:fontRef>
+    <cs:spPr>
+      <a:ln w="9525" cap="flat" cmpd="sng" algn="ctr">
+        <a:solidFill>
+          <a:schemeClr val="tx1">
+            <a:lumMod val="25000"/>
+            <a:lumOff val="75000"/>
+          </a:schemeClr>
+        </a:solidFill>
+        <a:round/>
+      </a:ln>
+    </cs:spPr>
+    <cs:defRPr sz="900" kern="1200"/>
+  </cs:valueAxis>
+  <cs:wall>
+    <cs:lnRef idx="0"/>
+    <cs:fillRef idx="0"/>
+    <cs:effectRef idx="0"/>
+    <cs:fontRef idx="minor">
+      <a:schemeClr val="tx1"/>
+    </cs:fontRef>
+    <cs:spPr>
+      <a:noFill/>
+      <a:ln>
+        <a:noFill/>
+      </a:ln>
+    </cs:spPr>
+  </cs:wall>
+</cs:chartStyle>
+</file>
+
+<file path=word/charts/style2.xml><?xml version="1.0" encoding="utf-8"?>
+<cs:chartStyle xmlns:cs="http://schemas.microsoft.com/office/drawing/2012/chartStyle" xmlns:a="http://schemas.openxmlformats.org/drawingml/2006/main" id="240">
+  <cs:axisTitle>
+    <cs:lnRef idx="0"/>
+    <cs:fillRef idx="0"/>
+    <cs:effectRef idx="0"/>
+    <cs:fontRef idx="minor">
+      <a:schemeClr val="tx1">
+        <a:lumMod val="65000"/>
+        <a:lumOff val="35000"/>
+      </a:schemeClr>
+    </cs:fontRef>
+    <cs:defRPr sz="1000" kern="1200"/>
+  </cs:axisTitle>
+  <cs:categoryAxis>
+    <cs:lnRef idx="0"/>
+    <cs:fillRef idx="0"/>
+    <cs:effectRef idx="0"/>
+    <cs:fontRef idx="minor">
+      <a:schemeClr val="tx1">
+        <a:lumMod val="65000"/>
+        <a:lumOff val="35000"/>
+      </a:schemeClr>
+    </cs:fontRef>
+    <cs:spPr>
+      <a:ln w="9525" cap="flat" cmpd="sng" algn="ctr">
+        <a:solidFill>
+          <a:schemeClr val="tx1">
+            <a:lumMod val="25000"/>
+            <a:lumOff val="75000"/>
+          </a:schemeClr>
+        </a:solidFill>
+        <a:round/>
+      </a:ln>
+    </cs:spPr>
+    <cs:defRPr sz="900" kern="1200"/>
+  </cs:categoryAxis>
+  <cs:chartArea mods="allowNoFillOverride allowNoLineOverride">
+    <cs:lnRef idx="0"/>
+    <cs:fillRef idx="0"/>
+    <cs:effectRef idx="0"/>
+    <cs:fontRef idx="minor">
+      <a:schemeClr val="tx1"/>
+    </cs:fontRef>
+    <cs:spPr>
+      <a:solidFill>
+        <a:schemeClr val="bg1"/>
+      </a:solidFill>
+      <a:ln w="9525" cap="flat" cmpd="sng" algn="ctr">
+        <a:solidFill>
+          <a:schemeClr val="tx1">
+            <a:lumMod val="15000"/>
+            <a:lumOff val="85000"/>
+          </a:schemeClr>
+        </a:solidFill>
+        <a:round/>
+      </a:ln>
+    </cs:spPr>
+    <cs:defRPr sz="1000" kern="1200"/>
+  </cs:chartArea>
+  <cs:dataLabel>
+    <cs:lnRef idx="0"/>
+    <cs:fillRef idx="0"/>
+    <cs:effectRef idx="0"/>
+    <cs:fontRef idx="minor">
+      <a:schemeClr val="tx1">
+        <a:lumMod val="75000"/>
+        <a:lumOff val="25000"/>
+      </a:schemeClr>
+    </cs:fontRef>
+    <cs:defRPr sz="900" kern="1200"/>
+  </cs:dataLabel>
+  <cs:dataLabelCallout>
+    <cs:lnRef idx="0"/>
+    <cs:fillRef idx="0"/>
+    <cs:effectRef idx="0"/>
+    <cs:fontRef idx="minor">
+      <a:schemeClr val="dk1">
+        <a:lumMod val="65000"/>
+        <a:lumOff val="35000"/>
+      </a:schemeClr>
+    </cs:fontRef>
+    <cs:spPr>
+      <a:solidFill>
+        <a:schemeClr val="lt1"/>
+      </a:solidFill>
+      <a:ln>
+        <a:solidFill>
+          <a:schemeClr val="dk1">
+            <a:lumMod val="25000"/>
+            <a:lumOff val="75000"/>
+          </a:schemeClr>
+        </a:solidFill>
+      </a:ln>
+    </cs:spPr>
+    <cs:defRPr sz="900" kern="1200"/>
+    <cs:bodyPr rot="0" spcFirstLastPara="1" vertOverflow="clip" horzOverflow="clip" vert="horz" wrap="square" lIns="36576" tIns="18288" rIns="36576" bIns="18288" anchor="ctr" anchorCtr="1">
+      <a:spAutoFit/>
+    </cs:bodyPr>
+  </cs:dataLabelCallout>
+  <cs:dataPoint>
+    <cs:lnRef idx="0"/>
+    <cs:fillRef idx="1">
+      <cs:styleClr val="auto"/>
+    </cs:fillRef>
+    <cs:effectRef idx="0"/>
+    <cs:fontRef idx="minor">
+      <a:schemeClr val="tx1"/>
+    </cs:fontRef>
+  </cs:dataPoint>
+  <cs:dataPoint3D>
+    <cs:lnRef idx="0"/>
+    <cs:fillRef idx="1">
+      <cs:styleClr val="auto"/>
+    </cs:fillRef>
+    <cs:effectRef idx="0"/>
+    <cs:fontRef idx="minor">
+      <a:schemeClr val="tx1"/>
+    </cs:fontRef>
+  </cs:dataPoint3D>
+  <cs:dataPointLine>
+    <cs:lnRef idx="0">
+      <cs:styleClr val="auto"/>
+    </cs:lnRef>
+    <cs:fillRef idx="1"/>
+    <cs:effectRef idx="0"/>
+    <cs:fontRef idx="minor">
+      <a:schemeClr val="tx1"/>
+    </cs:fontRef>
+    <cs:spPr>
+      <a:ln w="19050" cap="rnd">
+        <a:solidFill>
+          <a:schemeClr val="phClr"/>
+        </a:solidFill>
+        <a:round/>
+      </a:ln>
+    </cs:spPr>
+  </cs:dataPointLine>
+  <cs:dataPointMarker>
+    <cs:lnRef idx="0">
+      <cs:styleClr val="auto"/>
+    </cs:lnRef>
+    <cs:fillRef idx="1">
+      <cs:styleClr val="auto"/>
+    </cs:fillRef>
+    <cs:effectRef idx="0"/>
+    <cs:fontRef idx="minor">
+      <a:schemeClr val="tx1"/>
+    </cs:fontRef>
+    <cs:spPr>
+      <a:ln w="9525">
+        <a:solidFill>
+          <a:schemeClr val="phClr"/>
+        </a:solidFill>
+      </a:ln>
+    </cs:spPr>
+  </cs:dataPointMarker>
+  <cs:dataPointMarkerLayout symbol="circle" size="5"/>
+  <cs:dataPointWireframe>
+    <cs:lnRef idx="0">
+      <cs:styleClr val="auto"/>
+    </cs:lnRef>
+    <cs:fillRef idx="0"/>
+    <cs:effectRef idx="0"/>
+    <cs:fontRef idx="minor">
+      <a:schemeClr val="dk1"/>
+    </cs:fontRef>
+    <cs:spPr>
+      <a:ln w="9525" cap="rnd">
+        <a:solidFill>
+          <a:schemeClr val="phClr"/>
+        </a:solidFill>
+        <a:round/>
+      </a:ln>
+    </cs:spPr>
+  </cs:dataPointWireframe>
+  <cs:dataTable>
+    <cs:lnRef idx="0"/>
+    <cs:fillRef idx="0"/>
+    <cs:effectRef idx="0"/>
+    <cs:fontRef idx="minor">
+      <a:schemeClr val="tx1">
+        <a:lumMod val="65000"/>
+        <a:lumOff val="35000"/>
+      </a:schemeClr>
+    </cs:fontRef>
+    <cs:spPr>
+      <a:noFill/>
+      <a:ln w="9525" cap="flat" cmpd="sng" algn="ctr">
+        <a:solidFill>
+          <a:schemeClr val="tx1">
+            <a:lumMod val="15000"/>
+            <a:lumOff val="85000"/>
+          </a:schemeClr>
+        </a:solidFill>
+        <a:round/>
+      </a:ln>
+    </cs:spPr>
+    <cs:defRPr sz="900" kern="1200"/>
+  </cs:dataTable>
+  <cs:downBar>
+    <cs:lnRef idx="0"/>
+    <cs:fillRef idx="0"/>
+    <cs:effectRef idx="0"/>
+    <cs:fontRef idx="minor">
+      <a:schemeClr val="tx1"/>
+    </cs:fontRef>
+    <cs:spPr>
+      <a:solidFill>
+        <a:schemeClr val="dk1">
+          <a:lumMod val="75000"/>
+          <a:lumOff val="25000"/>
+        </a:schemeClr>
+      </a:solidFill>
+      <a:ln w="9525" cap="flat" cmpd="sng" algn="ctr">
+        <a:solidFill>
+          <a:schemeClr val="tx1">
+            <a:lumMod val="65000"/>
+            <a:lumOff val="35000"/>
+          </a:schemeClr>
+        </a:solidFill>
+        <a:round/>
+      </a:ln>
+    </cs:spPr>
+  </cs:downBar>
+  <cs:dropLine>
+    <cs:lnRef idx="0"/>
+    <cs:fillRef idx="0"/>
+    <cs:effectRef idx="0"/>
+    <cs:fontRef idx="minor">
+      <a:schemeClr val="tx1"/>
+    </cs:fontRef>
+    <cs:spPr>
+      <a:ln w="9525" cap="flat" cmpd="sng" algn="ctr">
+        <a:solidFill>
+          <a:schemeClr val="tx1">
+            <a:lumMod val="35000"/>
+            <a:lumOff val="65000"/>
+          </a:schemeClr>
+        </a:solidFill>
+        <a:round/>
+      </a:ln>
+    </cs:spPr>
+  </cs:dropLine>
+  <cs:errorBar>
+    <cs:lnRef idx="0"/>
+    <cs:fillRef idx="0"/>
+    <cs:effectRef idx="0"/>
+    <cs:fontRef idx="minor">
+      <a:schemeClr val="tx1"/>
+    </cs:fontRef>
+    <cs:spPr>
+      <a:ln w="9525" cap="flat" cmpd="sng" algn="ctr">
+        <a:solidFill>
+          <a:schemeClr val="tx1">
+            <a:lumMod val="65000"/>
+            <a:lumOff val="35000"/>
+          </a:schemeClr>
+        </a:solidFill>
+        <a:round/>
+      </a:ln>
+    </cs:spPr>
+  </cs:errorBar>
+  <cs:floor>
+    <cs:lnRef idx="0"/>
+    <cs:fillRef idx="0"/>
+    <cs:effectRef idx="0"/>
+    <cs:fontRef idx="minor">
+      <a:schemeClr val="tx1"/>
+    </cs:fontRef>
+    <cs:spPr>
+      <a:noFill/>
+      <a:ln>
+        <a:noFill/>
+      </a:ln>
+    </cs:spPr>
+  </cs:floor>
+  <cs:gridlineMajor>
+    <cs:lnRef idx="0"/>
+    <cs:fillRef idx="0"/>
+    <cs:effectRef idx="0"/>
+    <cs:fontRef idx="minor">
+      <a:schemeClr val="tx1"/>
+    </cs:fontRef>
+    <cs:spPr>
+      <a:ln w="9525" cap="flat" cmpd="sng" algn="ctr">
+        <a:solidFill>
+          <a:schemeClr val="tx1">
+            <a:lumMod val="15000"/>
+            <a:lumOff val="85000"/>
+          </a:schemeClr>
+        </a:solidFill>
+        <a:round/>
+      </a:ln>
+    </cs:spPr>
+  </cs:gridlineMajor>
+  <cs:gridlineMinor>
+    <cs:lnRef idx="0"/>
+    <cs:fillRef idx="0"/>
+    <cs:effectRef idx="0"/>
+    <cs:fontRef idx="minor">
+      <a:schemeClr val="tx1"/>
+    </cs:fontRef>
+    <cs:spPr>
+      <a:ln w="9525" cap="flat" cmpd="sng" algn="ctr">
+        <a:solidFill>
+          <a:schemeClr val="tx1">
+            <a:lumMod val="5000"/>
+            <a:lumOff val="95000"/>
+          </a:schemeClr>
+        </a:solidFill>
+        <a:round/>
+      </a:ln>
+    </cs:spPr>
+  </cs:gridlineMinor>
+  <cs:hiLoLine>
+    <cs:lnRef idx="0"/>
+    <cs:fillRef idx="0"/>
+    <cs:effectRef idx="0"/>
+    <cs:fontRef idx="minor">
+      <a:schemeClr val="tx1"/>
+    </cs:fontRef>
+    <cs:spPr>
+      <a:ln w="9525" cap="flat" cmpd="sng" algn="ctr">
+        <a:solidFill>
+          <a:schemeClr val="tx1">
+            <a:lumMod val="50000"/>
+            <a:lumOff val="50000"/>
+          </a:schemeClr>
+        </a:solidFill>
+        <a:round/>
+      </a:ln>
+    </cs:spPr>
+  </cs:hiLoLine>
+  <cs:leaderLine>
+    <cs:lnRef idx="0"/>
+    <cs:fillRef idx="0"/>
+    <cs:effectRef idx="0"/>
+    <cs:fontRef idx="minor">
+      <a:schemeClr val="tx1"/>
+    </cs:fontRef>
+    <cs:spPr>
+      <a:ln w="9525" cap="flat" cmpd="sng" algn="ctr">
+        <a:solidFill>
+          <a:schemeClr val="tx1">
+            <a:lumMod val="35000"/>
+            <a:lumOff val="65000"/>
+          </a:schemeClr>
+        </a:solidFill>
+        <a:round/>
+      </a:ln>
+    </cs:spPr>
+  </cs:leaderLine>
+  <cs:legend>
+    <cs:lnRef idx="0"/>
+    <cs:fillRef idx="0"/>
+    <cs:effectRef idx="0"/>
+    <cs:fontRef idx="minor">
+      <a:schemeClr val="tx1">
+        <a:lumMod val="65000"/>
+        <a:lumOff val="35000"/>
+      </a:schemeClr>
+    </cs:fontRef>
+    <cs:defRPr sz="900" kern="1200"/>
+  </cs:legend>
+  <cs:plotArea mods="allowNoFillOverride allowNoLineOverride">
+    <cs:lnRef idx="0"/>
+    <cs:fillRef idx="0"/>
+    <cs:effectRef idx="0"/>
+    <cs:fontRef idx="minor">
+      <a:schemeClr val="tx1"/>
+    </cs:fontRef>
+  </cs:plotArea>
+  <cs:plotArea3D mods="allowNoFillOverride allowNoLineOverride">
+    <cs:lnRef idx="0"/>
+    <cs:fillRef idx="0"/>
+    <cs:effectRef idx="0"/>
+    <cs:fontRef idx="minor">
+      <a:schemeClr val="tx1"/>
+    </cs:fontRef>
+  </cs:plotArea3D>
+  <cs:seriesAxis>
+    <cs:lnRef idx="0"/>
+    <cs:fillRef idx="0"/>
+    <cs:effectRef idx="0"/>
+    <cs:fontRef idx="minor">
+      <a:schemeClr val="tx1">
+        <a:lumMod val="65000"/>
+        <a:lumOff val="35000"/>
+      </a:schemeClr>
+    </cs:fontRef>
+    <cs:defRPr sz="900" kern="1200"/>
+  </cs:seriesAxis>
+  <cs:seriesLine>
+    <cs:lnRef idx="0"/>
+    <cs:fillRef idx="0"/>
+    <cs:effectRef idx="0"/>
+    <cs:fontRef idx="minor">
+      <a:schemeClr val="tx1"/>
+    </cs:fontRef>
+    <cs:spPr>
+      <a:ln w="9525" cap="flat" cmpd="sng" algn="ctr">
+        <a:solidFill>
+          <a:schemeClr val="tx1">
+            <a:lumMod val="35000"/>
+            <a:lumOff val="65000"/>
+          </a:schemeClr>
+        </a:solidFill>
+        <a:round/>
+      </a:ln>
+    </cs:spPr>
+  </cs:seriesLine>
+  <cs:title>
+    <cs:lnRef idx="0"/>
+    <cs:fillRef idx="0"/>
+    <cs:effectRef idx="0"/>
+    <cs:fontRef idx="minor">
+      <a:schemeClr val="tx1">
+        <a:lumMod val="65000"/>
+        <a:lumOff val="35000"/>
+      </a:schemeClr>
+    </cs:fontRef>
+    <cs:defRPr sz="1400" b="0" kern="1200" spc="0" baseline="0"/>
+  </cs:title>
+  <cs:trendline>
+    <cs:lnRef idx="0">
+      <cs:styleClr val="auto"/>
+    </cs:lnRef>
+    <cs:fillRef idx="0"/>
+    <cs:effectRef idx="0"/>
+    <cs:fontRef idx="minor">
+      <a:schemeClr val="tx1"/>
+    </cs:fontRef>
+    <cs:spPr>
+      <a:ln w="19050" cap="rnd">
+        <a:solidFill>
+          <a:schemeClr val="phClr"/>
+        </a:solidFill>
+        <a:prstDash val="sysDot"/>
+      </a:ln>
+    </cs:spPr>
+  </cs:trendline>
+  <cs:trendlineLabel>
+    <cs:lnRef idx="0"/>
+    <cs:fillRef idx="0"/>
+    <cs:effectRef idx="0"/>
+    <cs:fontRef idx="minor">
+      <a:schemeClr val="tx1">
+        <a:lumMod val="65000"/>
+        <a:lumOff val="35000"/>
+      </a:schemeClr>
+    </cs:fontRef>
+    <cs:defRPr sz="900" kern="1200"/>
+  </cs:trendlineLabel>
+  <cs:upBar>
+    <cs:lnRef idx="0"/>
+    <cs:fillRef idx="0"/>
+    <cs:effectRef idx="0"/>
+    <cs:fontRef idx="minor">
+      <a:schemeClr val="tx1"/>
+    </cs:fontRef>
+    <cs:spPr>
+      <a:solidFill>
+        <a:schemeClr val="lt1"/>
+      </a:solidFill>
+      <a:ln w="9525" cap="flat" cmpd="sng" algn="ctr">
+        <a:solidFill>
+          <a:schemeClr val="tx1">
+            <a:lumMod val="65000"/>
+            <a:lumOff val="35000"/>
+          </a:schemeClr>
+        </a:solidFill>
+        <a:round/>
+      </a:ln>
+    </cs:spPr>
+  </cs:upBar>
+  <cs:valueAxis>
+    <cs:lnRef idx="0"/>
+    <cs:fillRef idx="0"/>
+    <cs:effectRef idx="0"/>
+    <cs:fontRef idx="minor">
+      <a:schemeClr val="tx1">
+        <a:lumMod val="65000"/>
+        <a:lumOff val="35000"/>
+      </a:schemeClr>
+    </cs:fontRef>
+    <cs:spPr>
+      <a:ln w="9525" cap="flat" cmpd="sng" algn="ctr">
+        <a:solidFill>
+          <a:schemeClr val="tx1">
+            <a:lumMod val="25000"/>
+            <a:lumOff val="75000"/>
+          </a:schemeClr>
+        </a:solidFill>
+        <a:round/>
+      </a:ln>
+    </cs:spPr>
+    <cs:defRPr sz="900" kern="1200"/>
+  </cs:valueAxis>
+  <cs:wall>
+    <cs:lnRef idx="0"/>
+    <cs:fillRef idx="0"/>
+    <cs:effectRef idx="0"/>
+    <cs:fontRef idx="minor">
+      <a:schemeClr val="tx1"/>
+    </cs:fontRef>
+    <cs:spPr>
+      <a:noFill/>
+      <a:ln>
+        <a:noFill/>
+      </a:ln>
+    </cs:spPr>
+  </cs:wall>
+</cs:chartStyle>
+</file>
+
+<file path=word/charts/style3.xml><?xml version="1.0" encoding="utf-8"?>
+<cs:chartStyle xmlns:cs="http://schemas.microsoft.com/office/drawing/2012/chartStyle" xmlns:a="http://schemas.openxmlformats.org/drawingml/2006/main" id="240">
+  <cs:axisTitle>
+    <cs:lnRef idx="0"/>
+    <cs:fillRef idx="0"/>
+    <cs:effectRef idx="0"/>
+    <cs:fontRef idx="minor">
+      <a:schemeClr val="tx1">
+        <a:lumMod val="65000"/>
+        <a:lumOff val="35000"/>
+      </a:schemeClr>
+    </cs:fontRef>
+    <cs:defRPr sz="1000" kern="1200"/>
+  </cs:axisTitle>
+  <cs:categoryAxis>
+    <cs:lnRef idx="0"/>
+    <cs:fillRef idx="0"/>
+    <cs:effectRef idx="0"/>
+    <cs:fontRef idx="minor">
+      <a:schemeClr val="tx1">
+        <a:lumMod val="65000"/>
+        <a:lumOff val="35000"/>
+      </a:schemeClr>
+    </cs:fontRef>
+    <cs:spPr>
+      <a:ln w="9525" cap="flat" cmpd="sng" algn="ctr">
+        <a:solidFill>
+          <a:schemeClr val="tx1">
+            <a:lumMod val="25000"/>
+            <a:lumOff val="75000"/>
+          </a:schemeClr>
+        </a:solidFill>
+        <a:round/>
+      </a:ln>
+    </cs:spPr>
+    <cs:defRPr sz="900" kern="1200"/>
+  </cs:categoryAxis>
+  <cs:chartArea mods="allowNoFillOverride allowNoLineOverride">
+    <cs:lnRef idx="0"/>
+    <cs:fillRef idx="0"/>
+    <cs:effectRef idx="0"/>
+    <cs:fontRef idx="minor">
+      <a:schemeClr val="tx1"/>
+    </cs:fontRef>
+    <cs:spPr>
+      <a:solidFill>
+        <a:schemeClr val="bg1"/>
+      </a:solidFill>
+      <a:ln w="9525" cap="flat" cmpd="sng" algn="ctr">
+        <a:solidFill>
+          <a:schemeClr val="tx1">
+            <a:lumMod val="15000"/>
+            <a:lumOff val="85000"/>
+          </a:schemeClr>
+        </a:solidFill>
+        <a:round/>
+      </a:ln>
+    </cs:spPr>
+    <cs:defRPr sz="1000" kern="1200"/>
+  </cs:chartArea>
+  <cs:dataLabel>
+    <cs:lnRef idx="0"/>
+    <cs:fillRef idx="0"/>
+    <cs:effectRef idx="0"/>
+    <cs:fontRef idx="minor">
+      <a:schemeClr val="tx1">
+        <a:lumMod val="75000"/>
+        <a:lumOff val="25000"/>
+      </a:schemeClr>
+    </cs:fontRef>
+    <cs:defRPr sz="900" kern="1200"/>
+  </cs:dataLabel>
+  <cs:dataLabelCallout>
+    <cs:lnRef idx="0"/>
+    <cs:fillRef idx="0"/>
+    <cs:effectRef idx="0"/>
+    <cs:fontRef idx="minor">
+      <a:schemeClr val="dk1">
+        <a:lumMod val="65000"/>
+        <a:lumOff val="35000"/>
+      </a:schemeClr>
+    </cs:fontRef>
+    <cs:spPr>
+      <a:solidFill>
+        <a:schemeClr val="lt1"/>
+      </a:solidFill>
+      <a:ln>
+        <a:solidFill>
+          <a:schemeClr val="dk1">
+            <a:lumMod val="25000"/>
+            <a:lumOff val="75000"/>
+          </a:schemeClr>
+        </a:solidFill>
+      </a:ln>
+    </cs:spPr>
+    <cs:defRPr sz="900" kern="1200"/>
+    <cs:bodyPr rot="0" spcFirstLastPara="1" vertOverflow="clip" horzOverflow="clip" vert="horz" wrap="square" lIns="36576" tIns="18288" rIns="36576" bIns="18288" anchor="ctr" anchorCtr="1">
+      <a:spAutoFit/>
+    </cs:bodyPr>
+  </cs:dataLabelCallout>
+  <cs:dataPoint>
+    <cs:lnRef idx="0"/>
+    <cs:fillRef idx="1">
+      <cs:styleClr val="auto"/>
+    </cs:fillRef>
+    <cs:effectRef idx="0"/>
+    <cs:fontRef idx="minor">
+      <a:schemeClr val="tx1"/>
+    </cs:fontRef>
+  </cs:dataPoint>
+  <cs:dataPoint3D>
+    <cs:lnRef idx="0"/>
+    <cs:fillRef idx="1">
+      <cs:styleClr val="auto"/>
+    </cs:fillRef>
+    <cs:effectRef idx="0"/>
+    <cs:fontRef idx="minor">
+      <a:schemeClr val="tx1"/>
+    </cs:fontRef>
+  </cs:dataPoint3D>
+  <cs:dataPointLine>
+    <cs:lnRef idx="0">
+      <cs:styleClr val="auto"/>
+    </cs:lnRef>
+    <cs:fillRef idx="1"/>
+    <cs:effectRef idx="0"/>
+    <cs:fontRef idx="minor">
+      <a:schemeClr val="tx1"/>
+    </cs:fontRef>
+    <cs:spPr>
+      <a:ln w="19050" cap="rnd">
+        <a:solidFill>
+          <a:schemeClr val="phClr"/>
+        </a:solidFill>
+        <a:round/>
+      </a:ln>
+    </cs:spPr>
+  </cs:dataPointLine>
+  <cs:dataPointMarker>
+    <cs:lnRef idx="0">
+      <cs:styleClr val="auto"/>
+    </cs:lnRef>
+    <cs:fillRef idx="1">
+      <cs:styleClr val="auto"/>
+    </cs:fillRef>
+    <cs:effectRef idx="0"/>
+    <cs:fontRef idx="minor">
+      <a:schemeClr val="tx1"/>
+    </cs:fontRef>
+    <cs:spPr>
+      <a:ln w="9525">
+        <a:solidFill>
+          <a:schemeClr val="phClr"/>
+        </a:solidFill>
+      </a:ln>
+    </cs:spPr>
+  </cs:dataPointMarker>
+  <cs:dataPointMarkerLayout symbol="circle" size="5"/>
+  <cs:dataPointWireframe>
+    <cs:lnRef idx="0">
+      <cs:styleClr val="auto"/>
+    </cs:lnRef>
+    <cs:fillRef idx="0"/>
+    <cs:effectRef idx="0"/>
+    <cs:fontRef idx="minor">
+      <a:schemeClr val="dk1"/>
+    </cs:fontRef>
+    <cs:spPr>
+      <a:ln w="9525" cap="rnd">
+        <a:solidFill>
+          <a:schemeClr val="phClr"/>
+        </a:solidFill>
+        <a:round/>
+      </a:ln>
+    </cs:spPr>
+  </cs:dataPointWireframe>
+  <cs:dataTable>
+    <cs:lnRef idx="0"/>
+    <cs:fillRef idx="0"/>
+    <cs:effectRef idx="0"/>
+    <cs:fontRef idx="minor">
+      <a:schemeClr val="tx1">
+        <a:lumMod val="65000"/>
+        <a:lumOff val="35000"/>
+      </a:schemeClr>
+    </cs:fontRef>
+    <cs:spPr>
+      <a:noFill/>
+      <a:ln w="9525" cap="flat" cmpd="sng" algn="ctr">
+        <a:solidFill>
+          <a:schemeClr val="tx1">
+            <a:lumMod val="15000"/>
+            <a:lumOff val="85000"/>
+          </a:schemeClr>
+        </a:solidFill>
+        <a:round/>
+      </a:ln>
+    </cs:spPr>
+    <cs:defRPr sz="900" kern="1200"/>
+  </cs:dataTable>
+  <cs:downBar>
+    <cs:lnRef idx="0"/>
+    <cs:fillRef idx="0"/>
+    <cs:effectRef idx="0"/>
+    <cs:fontRef idx="minor">
+      <a:schemeClr val="tx1"/>
+    </cs:fontRef>
+    <cs:spPr>
+      <a:solidFill>
+        <a:schemeClr val="dk1">
+          <a:lumMod val="75000"/>
+          <a:lumOff val="25000"/>
+        </a:schemeClr>
+      </a:solidFill>
+      <a:ln w="9525" cap="flat" cmpd="sng" algn="ctr">
+        <a:solidFill>
+          <a:schemeClr val="tx1">
+            <a:lumMod val="65000"/>
+            <a:lumOff val="35000"/>
+          </a:schemeClr>
+        </a:solidFill>
+        <a:round/>
+      </a:ln>
+    </cs:spPr>
+  </cs:downBar>
+  <cs:dropLine>
+    <cs:lnRef idx="0"/>
+    <cs:fillRef idx="0"/>
+    <cs:effectRef idx="0"/>
+    <cs:fontRef idx="minor">
+      <a:schemeClr val="tx1"/>
+    </cs:fontRef>
+    <cs:spPr>
+      <a:ln w="9525" cap="flat" cmpd="sng" algn="ctr">
+        <a:solidFill>
+          <a:schemeClr val="tx1">
+            <a:lumMod val="35000"/>
+            <a:lumOff val="65000"/>
+          </a:schemeClr>
+        </a:solidFill>
+        <a:round/>
+      </a:ln>
+    </cs:spPr>
+  </cs:dropLine>
+  <cs:errorBar>
+    <cs:lnRef idx="0"/>
+    <cs:fillRef idx="0"/>
+    <cs:effectRef idx="0"/>
+    <cs:fontRef idx="minor">
+      <a:schemeClr val="tx1"/>
+    </cs:fontRef>
+    <cs:spPr>
+      <a:ln w="9525" cap="flat" cmpd="sng" algn="ctr">
+        <a:solidFill>
+          <a:schemeClr val="tx1">
+            <a:lumMod val="65000"/>
+            <a:lumOff val="35000"/>
+          </a:schemeClr>
+        </a:solidFill>
+        <a:round/>
+      </a:ln>
+    </cs:spPr>
+  </cs:errorBar>
+  <cs:floor>
+    <cs:lnRef idx="0"/>
+    <cs:fillRef idx="0"/>
+    <cs:effectRef idx="0"/>
+    <cs:fontRef idx="minor">
+      <a:schemeClr val="tx1"/>
+    </cs:fontRef>
+    <cs:spPr>
+      <a:noFill/>
+      <a:ln>
+        <a:noFill/>
+      </a:ln>
+    </cs:spPr>
+  </cs:floor>
+  <cs:gridlineMajor>
+    <cs:lnRef idx="0"/>
+    <cs:fillRef idx="0"/>
+    <cs:effectRef idx="0"/>
+    <cs:fontRef idx="minor">
+      <a:schemeClr val="tx1"/>
+    </cs:fontRef>
+    <cs:spPr>
+      <a:ln w="9525" cap="flat" cmpd="sng" algn="ctr">
+        <a:solidFill>
+          <a:schemeClr val="tx1">
+            <a:lumMod val="15000"/>
+            <a:lumOff val="85000"/>
+          </a:schemeClr>
+        </a:solidFill>
+        <a:round/>
+      </a:ln>
+    </cs:spPr>
+  </cs:gridlineMajor>
+  <cs:gridlineMinor>
+    <cs:lnRef idx="0"/>
+    <cs:fillRef idx="0"/>
+    <cs:effectRef idx="0"/>
+    <cs:fontRef idx="minor">
+      <a:schemeClr val="tx1"/>
+    </cs:fontRef>
+    <cs:spPr>
+      <a:ln w="9525" cap="flat" cmpd="sng" algn="ctr">
+        <a:solidFill>
+          <a:schemeClr val="tx1">
+            <a:lumMod val="5000"/>
+            <a:lumOff val="95000"/>
+          </a:schemeClr>
+        </a:solidFill>
+        <a:round/>
+      </a:ln>
+    </cs:spPr>
+  </cs:gridlineMinor>
+  <cs:hiLoLine>
+    <cs:lnRef idx="0"/>
+    <cs:fillRef idx="0"/>
+    <cs:effectRef idx="0"/>
+    <cs:fontRef idx="minor">
+      <a:schemeClr val="tx1"/>
+    </cs:fontRef>
+    <cs:spPr>
+      <a:ln w="9525" cap="flat" cmpd="sng" algn="ctr">
+        <a:solidFill>
+          <a:schemeClr val="tx1">
+            <a:lumMod val="50000"/>
+            <a:lumOff val="50000"/>
+          </a:schemeClr>
+        </a:solidFill>
+        <a:round/>
+      </a:ln>
+    </cs:spPr>
+  </cs:hiLoLine>
+  <cs:leaderLine>
+    <cs:lnRef idx="0"/>
+    <cs:fillRef idx="0"/>
+    <cs:effectRef idx="0"/>
+    <cs:fontRef idx="minor">
+      <a:schemeClr val="tx1"/>
+    </cs:fontRef>
+    <cs:spPr>
+      <a:ln w="9525" cap="flat" cmpd="sng" algn="ctr">
+        <a:solidFill>
+          <a:schemeClr val="tx1">
+            <a:lumMod val="35000"/>
+            <a:lumOff val="65000"/>
+          </a:schemeClr>
+        </a:solidFill>
+        <a:round/>
+      </a:ln>
+    </cs:spPr>
+  </cs:leaderLine>
+  <cs:legend>
+    <cs:lnRef idx="0"/>
+    <cs:fillRef idx="0"/>
+    <cs:effectRef idx="0"/>
+    <cs:fontRef idx="minor">
+      <a:schemeClr val="tx1">
+        <a:lumMod val="65000"/>
+        <a:lumOff val="35000"/>
+      </a:schemeClr>
+    </cs:fontRef>
+    <cs:defRPr sz="900" kern="1200"/>
+  </cs:legend>
+  <cs:plotArea mods="allowNoFillOverride allowNoLineOverride">
+    <cs:lnRef idx="0"/>
+    <cs:fillRef idx="0"/>
+    <cs:effectRef idx="0"/>
+    <cs:fontRef idx="minor">
+      <a:schemeClr val="tx1"/>
+    </cs:fontRef>
+  </cs:plotArea>
+  <cs:plotArea3D mods="allowNoFillOverride allowNoLineOverride">
+    <cs:lnRef idx="0"/>
+    <cs:fillRef idx="0"/>
+    <cs:effectRef idx="0"/>
+    <cs:fontRef idx="minor">
+      <a:schemeClr val="tx1"/>
+    </cs:fontRef>
+  </cs:plotArea3D>
+  <cs:seriesAxis>
+    <cs:lnRef idx="0"/>
+    <cs:fillRef idx="0"/>
+    <cs:effectRef idx="0"/>
+    <cs:fontRef idx="minor">
+      <a:schemeClr val="tx1">
+        <a:lumMod val="65000"/>
+        <a:lumOff val="35000"/>
+      </a:schemeClr>
+    </cs:fontRef>
+    <cs:defRPr sz="900" kern="1200"/>
+  </cs:seriesAxis>
+  <cs:seriesLine>
+    <cs:lnRef idx="0"/>
+    <cs:fillRef idx="0"/>
+    <cs:effectRef idx="0"/>
+    <cs:fontRef idx="minor">
+      <a:schemeClr val="tx1"/>
+    </cs:fontRef>
+    <cs:spPr>
+      <a:ln w="9525" cap="flat" cmpd="sng" algn="ctr">
+        <a:solidFill>
+          <a:schemeClr val="tx1">
+            <a:lumMod val="35000"/>
+            <a:lumOff val="65000"/>
+          </a:schemeClr>
+        </a:solidFill>
+        <a:round/>
+      </a:ln>
+    </cs:spPr>
+  </cs:seriesLine>
+  <cs:title>
+    <cs:lnRef idx="0"/>
+    <cs:fillRef idx="0"/>
+    <cs:effectRef idx="0"/>
+    <cs:fontRef idx="minor">
+      <a:schemeClr val="tx1">
+        <a:lumMod val="65000"/>
+        <a:lumOff val="35000"/>
+      </a:schemeClr>
+    </cs:fontRef>
+    <cs:defRPr sz="1400" b="0" kern="1200" spc="0" baseline="0"/>
+  </cs:title>
+  <cs:trendline>
+    <cs:lnRef idx="0">
+      <cs:styleClr val="auto"/>
+    </cs:lnRef>
+    <cs:fillRef idx="0"/>
+    <cs:effectRef idx="0"/>
+    <cs:fontRef idx="minor">
+      <a:schemeClr val="tx1"/>
+    </cs:fontRef>
+    <cs:spPr>
+      <a:ln w="19050" cap="rnd">
+        <a:solidFill>
+          <a:schemeClr val="phClr"/>
+        </a:solidFill>
+        <a:prstDash val="sysDot"/>
+      </a:ln>
+    </cs:spPr>
+  </cs:trendline>
+  <cs:trendlineLabel>
+    <cs:lnRef idx="0"/>
+    <cs:fillRef idx="0"/>
+    <cs:effectRef idx="0"/>
+    <cs:fontRef idx="minor">
+      <a:schemeClr val="tx1">
+        <a:lumMod val="65000"/>
+        <a:lumOff val="35000"/>
+      </a:schemeClr>
+    </cs:fontRef>
+    <cs:defRPr sz="900" kern="1200"/>
+  </cs:trendlineLabel>
+  <cs:upBar>
+    <cs:lnRef idx="0"/>
+    <cs:fillRef idx="0"/>
+    <cs:effectRef idx="0"/>
+    <cs:fontRef idx="minor">
+      <a:schemeClr val="tx1"/>
+    </cs:fontRef>
+    <cs:spPr>
+      <a:solidFill>
+        <a:schemeClr val="lt1"/>
+      </a:solidFill>
+      <a:ln w="9525" cap="flat" cmpd="sng" algn="ctr">
+        <a:solidFill>
+          <a:schemeClr val="tx1">
+            <a:lumMod val="65000"/>
+            <a:lumOff val="35000"/>
+          </a:schemeClr>
+        </a:solidFill>
+        <a:round/>
+      </a:ln>
+    </cs:spPr>
+  </cs:upBar>
+  <cs:valueAxis>
+    <cs:lnRef idx="0"/>
+    <cs:fillRef idx="0"/>
+    <cs:effectRef idx="0"/>
+    <cs:fontRef idx="minor">
+      <a:schemeClr val="tx1">
+        <a:lumMod val="65000"/>
+        <a:lumOff val="35000"/>
+      </a:schemeClr>
+    </cs:fontRef>
+    <cs:spPr>
+      <a:ln w="9525" cap="flat" cmpd="sng" algn="ctr">
+        <a:solidFill>
+          <a:schemeClr val="tx1">
+            <a:lumMod val="25000"/>
+            <a:lumOff val="75000"/>
+          </a:schemeClr>
+        </a:solidFill>
+        <a:round/>
+      </a:ln>
+    </cs:spPr>
+    <cs:defRPr sz="900" kern="1200"/>
+  </cs:valueAxis>
+  <cs:wall>
+    <cs:lnRef idx="0"/>
+    <cs:fillRef idx="0"/>
+    <cs:effectRef idx="0"/>
+    <cs:fontRef idx="minor">
+      <a:schemeClr val="tx1"/>
+    </cs:fontRef>
+    <cs:spPr>
+      <a:noFill/>
+      <a:ln>
+        <a:noFill/>
+      </a:ln>
+    </cs:spPr>
+  </cs:wall>
+</cs:chartStyle>
+</file>
+
+<file path=word/charts/style4.xml><?xml version="1.0" encoding="utf-8"?>
+<cs:chartStyle xmlns:cs="http://schemas.microsoft.com/office/drawing/2012/chartStyle" xmlns:a="http://schemas.openxmlformats.org/drawingml/2006/main" id="240">
+  <cs:axisTitle>
+    <cs:lnRef idx="0"/>
+    <cs:fillRef idx="0"/>
+    <cs:effectRef idx="0"/>
+    <cs:fontRef idx="minor">
+      <a:schemeClr val="tx1">
+        <a:lumMod val="65000"/>
+        <a:lumOff val="35000"/>
+      </a:schemeClr>
+    </cs:fontRef>
+    <cs:defRPr sz="1000" kern="1200"/>
+  </cs:axisTitle>
+  <cs:categoryAxis>
+    <cs:lnRef idx="0"/>
+    <cs:fillRef idx="0"/>
+    <cs:effectRef idx="0"/>
+    <cs:fontRef idx="minor">
+      <a:schemeClr val="tx1">
+        <a:lumMod val="65000"/>
+        <a:lumOff val="35000"/>
+      </a:schemeClr>
+    </cs:fontRef>
+    <cs:spPr>
+      <a:ln w="9525" cap="flat" cmpd="sng" algn="ctr">
+        <a:solidFill>
+          <a:schemeClr val="tx1">
+            <a:lumMod val="25000"/>
+            <a:lumOff val="75000"/>
+          </a:schemeClr>
+        </a:solidFill>
+        <a:round/>
+      </a:ln>
+    </cs:spPr>
+    <cs:defRPr sz="900" kern="1200"/>
+  </cs:categoryAxis>
+  <cs:chartArea mods="allowNoFillOverride allowNoLineOverride">
+    <cs:lnRef idx="0"/>
+    <cs:fillRef idx="0"/>
+    <cs:effectRef idx="0"/>
+    <cs:fontRef idx="minor">
+      <a:schemeClr val="tx1"/>
+    </cs:fontRef>
+    <cs:spPr>
+      <a:solidFill>
+        <a:schemeClr val="bg1"/>
+      </a:solidFill>
+      <a:ln w="9525" cap="flat" cmpd="sng" algn="ctr">
+        <a:solidFill>
+          <a:schemeClr val="tx1">
+            <a:lumMod val="15000"/>
+            <a:lumOff val="85000"/>
+          </a:schemeClr>
+        </a:solidFill>
+        <a:round/>
+      </a:ln>
+    </cs:spPr>
+    <cs:defRPr sz="1000" kern="1200"/>
+  </cs:chartArea>
+  <cs:dataLabel>
+    <cs:lnRef idx="0"/>
+    <cs:fillRef idx="0"/>
+    <cs:effectRef idx="0"/>
+    <cs:fontRef idx="minor">
+      <a:schemeClr val="tx1">
+        <a:lumMod val="75000"/>
+        <a:lumOff val="25000"/>
+      </a:schemeClr>
+    </cs:fontRef>
+    <cs:defRPr sz="900" kern="1200"/>
+  </cs:dataLabel>
+  <cs:dataLabelCallout>
+    <cs:lnRef idx="0"/>
+    <cs:fillRef idx="0"/>
+    <cs:effectRef idx="0"/>
+    <cs:fontRef idx="minor">
+      <a:schemeClr val="dk1">
+        <a:lumMod val="65000"/>
+        <a:lumOff val="35000"/>
+      </a:schemeClr>
+    </cs:fontRef>
+    <cs:spPr>
+      <a:solidFill>
+        <a:schemeClr val="lt1"/>
+      </a:solidFill>
+      <a:ln>
+        <a:solidFill>
+          <a:schemeClr val="dk1">
+            <a:lumMod val="25000"/>
+            <a:lumOff val="75000"/>
+          </a:schemeClr>
+        </a:solidFill>
+      </a:ln>
+    </cs:spPr>
+    <cs:defRPr sz="900" kern="1200"/>
+    <cs:bodyPr rot="0" spcFirstLastPara="1" vertOverflow="clip" horzOverflow="clip" vert="horz" wrap="square" lIns="36576" tIns="18288" rIns="36576" bIns="18288" anchor="ctr" anchorCtr="1">
+      <a:spAutoFit/>
+    </cs:bodyPr>
+  </cs:dataLabelCallout>
+  <cs:dataPoint>
+    <cs:lnRef idx="0"/>
+    <cs:fillRef idx="1">
+      <cs:styleClr val="auto"/>
+    </cs:fillRef>
+    <cs:effectRef idx="0"/>
+    <cs:fontRef idx="minor">
+      <a:schemeClr val="tx1"/>
+    </cs:fontRef>
+  </cs:dataPoint>
+  <cs:dataPoint3D>
+    <cs:lnRef idx="0"/>
+    <cs:fillRef idx="1">
+      <cs:styleClr val="auto"/>
+    </cs:fillRef>
+    <cs:effectRef idx="0"/>
+    <cs:fontRef idx="minor">
+      <a:schemeClr val="tx1"/>
+    </cs:fontRef>
+  </cs:dataPoint3D>
+  <cs:dataPointLine>
+    <cs:lnRef idx="0">
+      <cs:styleClr val="auto"/>
+    </cs:lnRef>
+    <cs:fillRef idx="1"/>
+    <cs:effectRef idx="0"/>
+    <cs:fontRef idx="minor">
+      <a:schemeClr val="tx1"/>
+    </cs:fontRef>
+    <cs:spPr>
+      <a:ln w="19050" cap="rnd">
+        <a:solidFill>
+          <a:schemeClr val="phClr"/>
+        </a:solidFill>
+        <a:round/>
+      </a:ln>
+    </cs:spPr>
+  </cs:dataPointLine>
+  <cs:dataPointMarker>
+    <cs:lnRef idx="0">
+      <cs:styleClr val="auto"/>
+    </cs:lnRef>
+    <cs:fillRef idx="1">
+      <cs:styleClr val="auto"/>
+    </cs:fillRef>
+    <cs:effectRef idx="0"/>
+    <cs:fontRef idx="minor">
+      <a:schemeClr val="tx1"/>
+    </cs:fontRef>
+    <cs:spPr>
+      <a:ln w="9525">
+        <a:solidFill>
+          <a:schemeClr val="phClr"/>
+        </a:solidFill>
+      </a:ln>
+    </cs:spPr>
+  </cs:dataPointMarker>
+  <cs:dataPointMarkerLayout symbol="circle" size="5"/>
+  <cs:dataPointWireframe>
+    <cs:lnRef idx="0">
+      <cs:styleClr val="auto"/>
+    </cs:lnRef>
+    <cs:fillRef idx="0"/>
+    <cs:effectRef idx="0"/>
+    <cs:fontRef idx="minor">
+      <a:schemeClr val="dk1"/>
+    </cs:fontRef>
+    <cs:spPr>
+      <a:ln w="9525" cap="rnd">
+        <a:solidFill>
+          <a:schemeClr val="phClr"/>
+        </a:solidFill>
+        <a:round/>
+      </a:ln>
+    </cs:spPr>
+  </cs:dataPointWireframe>
+  <cs:dataTable>
+    <cs:lnRef idx="0"/>
+    <cs:fillRef idx="0"/>
+    <cs:effectRef idx="0"/>
+    <cs:fontRef idx="minor">
+      <a:schemeClr val="tx1">
+        <a:lumMod val="65000"/>
+        <a:lumOff val="35000"/>
+      </a:schemeClr>
+    </cs:fontRef>
+    <cs:spPr>
+      <a:noFill/>
+      <a:ln w="9525" cap="flat" cmpd="sng" algn="ctr">
+        <a:solidFill>
+          <a:schemeClr val="tx1">
+            <a:lumMod val="15000"/>
+            <a:lumOff val="85000"/>
+          </a:schemeClr>
+        </a:solidFill>
+        <a:round/>
+      </a:ln>
+    </cs:spPr>
+    <cs:defRPr sz="900" kern="1200"/>
+  </cs:dataTable>
+  <cs:downBar>
+    <cs:lnRef idx="0"/>
+    <cs:fillRef idx="0"/>
+    <cs:effectRef idx="0"/>
+    <cs:fontRef idx="minor">
+      <a:schemeClr val="tx1"/>
+    </cs:fontRef>
+    <cs:spPr>
+      <a:solidFill>
+        <a:schemeClr val="dk1">
+          <a:lumMod val="75000"/>
+          <a:lumOff val="25000"/>
+        </a:schemeClr>
+      </a:solidFill>
+      <a:ln w="9525" cap="flat" cmpd="sng" algn="ctr">
+        <a:solidFill>
+          <a:schemeClr val="tx1">
+            <a:lumMod val="65000"/>
+            <a:lumOff val="35000"/>
+          </a:schemeClr>
+        </a:solidFill>
+        <a:round/>
+      </a:ln>
+    </cs:spPr>
+  </cs:downBar>
+  <cs:dropLine>
+    <cs:lnRef idx="0"/>
+    <cs:fillRef idx="0"/>
+    <cs:effectRef idx="0"/>
+    <cs:fontRef idx="minor">
+      <a:schemeClr val="tx1"/>
+    </cs:fontRef>
+    <cs:spPr>
+      <a:ln w="9525" cap="flat" cmpd="sng" algn="ctr">
+        <a:solidFill>
+          <a:schemeClr val="tx1">
+            <a:lumMod val="35000"/>
+            <a:lumOff val="65000"/>
+          </a:schemeClr>
+        </a:solidFill>
+        <a:round/>
+      </a:ln>
+    </cs:spPr>
+  </cs:dropLine>
+  <cs:errorBar>
+    <cs:lnRef idx="0"/>
+    <cs:fillRef idx="0"/>
+    <cs:effectRef idx="0"/>
+    <cs:fontRef idx="minor">
+      <a:schemeClr val="tx1"/>
+    </cs:fontRef>
+    <cs:spPr>
+      <a:ln w="9525" cap="flat" cmpd="sng" algn="ctr">
+        <a:solidFill>
+          <a:schemeClr val="tx1">
+            <a:lumMod val="65000"/>
+            <a:lumOff val="35000"/>
+          </a:schemeClr>
+        </a:solidFill>
+        <a:round/>
+      </a:ln>
+    </cs:spPr>
+  </cs:errorBar>
+  <cs:floor>
+    <cs:lnRef idx="0"/>
+    <cs:fillRef idx="0"/>
+    <cs:effectRef idx="0"/>
+    <cs:fontRef idx="minor">
+      <a:schemeClr val="tx1"/>
+    </cs:fontRef>
+    <cs:spPr>
+      <a:noFill/>
+      <a:ln>
+        <a:noFill/>
+      </a:ln>
+    </cs:spPr>
+  </cs:floor>
+  <cs:gridlineMajor>
+    <cs:lnRef idx="0"/>
+    <cs:fillRef idx="0"/>
+    <cs:effectRef idx="0"/>
+    <cs:fontRef idx="minor">
+      <a:schemeClr val="tx1"/>
+    </cs:fontRef>
+    <cs:spPr>
+      <a:ln w="9525" cap="flat" cmpd="sng" algn="ctr">
+        <a:solidFill>
+          <a:schemeClr val="tx1">
+            <a:lumMod val="15000"/>
+            <a:lumOff val="85000"/>
+          </a:schemeClr>
+        </a:solidFill>
+        <a:round/>
+      </a:ln>
+    </cs:spPr>
+  </cs:gridlineMajor>
+  <cs:gridlineMinor>
+    <cs:lnRef idx="0"/>
+    <cs:fillRef idx="0"/>
+    <cs:effectRef idx="0"/>
+    <cs:fontRef idx="minor">
+      <a:schemeClr val="tx1"/>
+    </cs:fontRef>
+    <cs:spPr>
+      <a:ln w="9525" cap="flat" cmpd="sng" algn="ctr">
+        <a:solidFill>
+          <a:schemeClr val="tx1">
+            <a:lumMod val="5000"/>
+            <a:lumOff val="95000"/>
+          </a:schemeClr>
+        </a:solidFill>
+        <a:round/>
+      </a:ln>
+    </cs:spPr>
+  </cs:gridlineMinor>
+  <cs:hiLoLine>
+    <cs:lnRef idx="0"/>
+    <cs:fillRef idx="0"/>
+    <cs:effectRef idx="0"/>
+    <cs:fontRef idx="minor">
+      <a:schemeClr val="tx1"/>
+    </cs:fontRef>
+    <cs:spPr>
+      <a:ln w="9525" cap="flat" cmpd="sng" algn="ctr">
+        <a:solidFill>
+          <a:schemeClr val="tx1">
+            <a:lumMod val="50000"/>
+            <a:lumOff val="50000"/>
+          </a:schemeClr>
+        </a:solidFill>
+        <a:round/>
+      </a:ln>
+    </cs:spPr>
+  </cs:hiLoLine>
+  <cs:leaderLine>
+    <cs:lnRef idx="0"/>
+    <cs:fillRef idx="0"/>
+    <cs:effectRef idx="0"/>
+    <cs:fontRef idx="minor">
+      <a:schemeClr val="tx1"/>
+    </cs:fontRef>
+    <cs:spPr>
+      <a:ln w="9525" cap="flat" cmpd="sng" algn="ctr">
+        <a:solidFill>
+          <a:schemeClr val="tx1">
+            <a:lumMod val="35000"/>
+            <a:lumOff val="65000"/>
+          </a:schemeClr>
+        </a:solidFill>
+        <a:round/>
+      </a:ln>
+    </cs:spPr>
+  </cs:leaderLine>
+  <cs:legend>
+    <cs:lnRef idx="0"/>
+    <cs:fillRef idx="0"/>
+    <cs:effectRef idx="0"/>
+    <cs:fontRef idx="minor">
+      <a:schemeClr val="tx1">
+        <a:lumMod val="65000"/>
+        <a:lumOff val="35000"/>
+      </a:schemeClr>
+    </cs:fontRef>
+    <cs:defRPr sz="900" kern="1200"/>
+  </cs:legend>
+  <cs:plotArea mods="allowNoFillOverride allowNoLineOverride">
+    <cs:lnRef idx="0"/>
+    <cs:fillRef idx="0"/>
+    <cs:effectRef idx="0"/>
+    <cs:fontRef idx="minor">
+      <a:schemeClr val="tx1"/>
+    </cs:fontRef>
+  </cs:plotArea>
+  <cs:plotArea3D mods="allowNoFillOverride allowNoLineOverride">
+    <cs:lnRef idx="0"/>
+    <cs:fillRef idx="0"/>
+    <cs:effectRef idx="0"/>
+    <cs:fontRef idx="minor">
+      <a:schemeClr val="tx1"/>
+    </cs:fontRef>
+  </cs:plotArea3D>
+  <cs:seriesAxis>
+    <cs:lnRef idx="0"/>
+    <cs:fillRef idx="0"/>
+    <cs:effectRef idx="0"/>
+    <cs:fontRef idx="minor">
+      <a:schemeClr val="tx1">
+        <a:lumMod val="65000"/>
+        <a:lumOff val="35000"/>
+      </a:schemeClr>
+    </cs:fontRef>
+    <cs:defRPr sz="900" kern="1200"/>
+  </cs:seriesAxis>
+  <cs:seriesLine>
+    <cs:lnRef idx="0"/>
+    <cs:fillRef idx="0"/>
+    <cs:effectRef idx="0"/>
+    <cs:fontRef idx="minor">
+      <a:schemeClr val="tx1"/>
+    </cs:fontRef>
+    <cs:spPr>
+      <a:ln w="9525" cap="flat" cmpd="sng" algn="ctr">
+        <a:solidFill>
+          <a:schemeClr val="tx1">
+            <a:lumMod val="35000"/>
+            <a:lumOff val="65000"/>
+          </a:schemeClr>
+        </a:solidFill>
+        <a:round/>
+      </a:ln>
+    </cs:spPr>
+  </cs:seriesLine>
+  <cs:title>
+    <cs:lnRef idx="0"/>
+    <cs:fillRef idx="0"/>
+    <cs:effectRef idx="0"/>
+    <cs:fontRef idx="minor">
+      <a:schemeClr val="tx1">
+        <a:lumMod val="65000"/>
+        <a:lumOff val="35000"/>
+      </a:schemeClr>
+    </cs:fontRef>
+    <cs:defRPr sz="1400" b="0" kern="1200" spc="0" baseline="0"/>
+  </cs:title>
+  <cs:trendline>
+    <cs:lnRef idx="0">
+      <cs:styleClr val="auto"/>
+    </cs:lnRef>
+    <cs:fillRef idx="0"/>
+    <cs:effectRef idx="0"/>
+    <cs:fontRef idx="minor">
+      <a:schemeClr val="tx1"/>
+    </cs:fontRef>
+    <cs:spPr>
+      <a:ln w="19050" cap="rnd">
+        <a:solidFill>
+          <a:schemeClr val="phClr"/>
+        </a:solidFill>
+        <a:prstDash val="sysDot"/>
+      </a:ln>
+    </cs:spPr>
+  </cs:trendline>
+  <cs:trendlineLabel>
+    <cs:lnRef idx="0"/>
+    <cs:fillRef idx="0"/>
+    <cs:effectRef idx="0"/>
+    <cs:fontRef idx="minor">
+      <a:schemeClr val="tx1">
+        <a:lumMod val="65000"/>
+        <a:lumOff val="35000"/>
+      </a:schemeClr>
+    </cs:fontRef>
+    <cs:defRPr sz="900" kern="1200"/>
+  </cs:trendlineLabel>
+  <cs:upBar>
+    <cs:lnRef idx="0"/>
+    <cs:fillRef idx="0"/>
+    <cs:effectRef idx="0"/>
+    <cs:fontRef idx="minor">
+      <a:schemeClr val="tx1"/>
+    </cs:fontRef>
+    <cs:spPr>
+      <a:solidFill>
+        <a:schemeClr val="lt1"/>
+      </a:solidFill>
+      <a:ln w="9525" cap="flat" cmpd="sng" algn="ctr">
+        <a:solidFill>
+          <a:schemeClr val="tx1">
+            <a:lumMod val="65000"/>
+            <a:lumOff val="35000"/>
+          </a:schemeClr>
+        </a:solidFill>
+        <a:round/>
+      </a:ln>
+    </cs:spPr>
+  </cs:upBar>
+  <cs:valueAxis>
+    <cs:lnRef idx="0"/>
+    <cs:fillRef idx="0"/>
+    <cs:effectRef idx="0"/>
+    <cs:fontRef idx="minor">
+      <a:schemeClr val="tx1">
+        <a:lumMod val="65000"/>
+        <a:lumOff val="35000"/>
+      </a:schemeClr>
+    </cs:fontRef>
+    <cs:spPr>
+      <a:ln w="9525" cap="flat" cmpd="sng" algn="ctr">
+        <a:solidFill>
+          <a:schemeClr val="tx1">
+            <a:lumMod val="25000"/>
+            <a:lumOff val="75000"/>
+          </a:schemeClr>
+        </a:solidFill>
+        <a:round/>
+      </a:ln>
+    </cs:spPr>
+    <cs:defRPr sz="900" kern="1200"/>
+  </cs:valueAxis>
+  <cs:wall>
+    <cs:lnRef idx="0"/>
+    <cs:fillRef idx="0"/>
+    <cs:effectRef idx="0"/>
+    <cs:fontRef idx="minor">
+      <a:schemeClr val="tx1"/>
+    </cs:fontRef>
+    <cs:spPr>
+      <a:noFill/>
+      <a:ln>
+        <a:noFill/>
+      </a:ln>
+    </cs:spPr>
+  </cs:wall>
+</cs:chartStyle>
+</file>
+
 <file path=word/theme/theme1.xml><?xml version="1.0" encoding="utf-8"?>
 <a:theme xmlns:a="http://schemas.openxmlformats.org/drawingml/2006/main" name="Motyw pakietu Office">
   <a:themeElements>
